--- a/force-app/main/default/staticresources/BridgeStateDocuments/Form_Deed_of_Trust_Virginia.docx
+++ b/force-app/main/default/staticresources/BridgeStateDocuments/Form_Deed_of_Trust_Virginia.docx
@@ -1,6 +1,6 @@
 
 <file path=word/document.xml><?xml version="1.0" encoding="utf-8"?>
-<w:document xmlns:wpc="http://schemas.microsoft.com/office/word/2010/wordprocessingCanvas" xmlns:cx="http://schemas.microsoft.com/office/drawing/2014/chartex" xmlns:cx1="http://schemas.microsoft.com/office/drawing/2015/9/8/chartex" xmlns:cx2="http://schemas.microsoft.com/office/drawing/2015/10/21/chartex" xmlns:cx3="http://schemas.microsoft.com/office/drawing/2016/5/9/chartex" xmlns:cx4="http://schemas.microsoft.com/office/drawing/2016/5/10/chartex" xmlns:cx5="http://schemas.microsoft.com/office/drawing/2016/5/11/chartex" xmlns:cx6="http://schemas.microsoft.com/office/drawing/2016/5/12/chartex" xmlns:cx7="http://schemas.microsoft.com/office/drawing/2016/5/13/chartex" xmlns:cx8="http://schemas.microsoft.com/office/drawing/2016/5/14/chartex" xmlns:mc="http://schemas.openxmlformats.org/markup-compatibility/2006" xmlns:aink="http://schemas.microsoft.com/office/drawing/2016/ink" xmlns:am3d="http://schemas.microsoft.com/office/drawing/2017/model3d" xmlns:o="urn:schemas-microsoft-com:office:office" xmlns:r="http://schemas.openxmlformats.org/officeDocument/2006/relationships" xmlns:m="http://schemas.openxmlformats.org/officeDocument/2006/math" xmlns:v="urn:schemas-microsoft-com:vml" xmlns:wp14="http://schemas.microsoft.com/office/word/2010/wordprocessingDrawing" xmlns:wp="http://schemas.openxmlformats.org/drawingml/2006/wordprocessingDrawing" xmlns:w10="urn:schemas-microsoft-com:office:word" xmlns:w="http://schemas.openxmlformats.org/wordprocessingml/2006/main" xmlns:w14="http://schemas.microsoft.com/office/word/2010/wordml" xmlns:w15="http://schemas.microsoft.com/office/word/2012/wordml" xmlns:w16cex="http://schemas.microsoft.com/office/word/2018/wordml/cex" xmlns:w16cid="http://schemas.microsoft.com/office/word/2016/wordml/cid" xmlns:w16="http://schemas.microsoft.com/office/word/2018/wordml" xmlns:w16se="http://schemas.microsoft.com/office/word/2015/wordml/symex" xmlns:wpg="http://schemas.microsoft.com/office/word/2010/wordprocessingGroup" xmlns:wpi="http://schemas.microsoft.com/office/word/2010/wordprocessingInk" xmlns:wne="http://schemas.microsoft.com/office/word/2006/wordml" xmlns:wps="http://schemas.microsoft.com/office/word/2010/wordprocessingShape" mc:Ignorable="w14 w15 w16se w16cid w16 w16cex wp14">
+<w:document xmlns:wpc="http://schemas.microsoft.com/office/word/2010/wordprocessingCanvas" xmlns:cx="http://schemas.microsoft.com/office/drawing/2014/chartex" xmlns:cx1="http://schemas.microsoft.com/office/drawing/2015/9/8/chartex" xmlns:cx2="http://schemas.microsoft.com/office/drawing/2015/10/21/chartex" xmlns:cx3="http://schemas.microsoft.com/office/drawing/2016/5/9/chartex" xmlns:cx4="http://schemas.microsoft.com/office/drawing/2016/5/10/chartex" xmlns:cx5="http://schemas.microsoft.com/office/drawing/2016/5/11/chartex" xmlns:cx6="http://schemas.microsoft.com/office/drawing/2016/5/12/chartex" xmlns:cx7="http://schemas.microsoft.com/office/drawing/2016/5/13/chartex" xmlns:cx8="http://schemas.microsoft.com/office/drawing/2016/5/14/chartex" xmlns:mc="http://schemas.openxmlformats.org/markup-compatibility/2006" xmlns:aink="http://schemas.microsoft.com/office/drawing/2016/ink" xmlns:am3d="http://schemas.microsoft.com/office/drawing/2017/model3d" xmlns:o="urn:schemas-microsoft-com:office:office" xmlns:r="http://schemas.openxmlformats.org/officeDocument/2006/relationships" xmlns:m="http://schemas.openxmlformats.org/officeDocument/2006/math" xmlns:v="urn:schemas-microsoft-com:vml" xmlns:wp14="http://schemas.microsoft.com/office/word/2010/wordprocessingDrawing" xmlns:wp="http://schemas.openxmlformats.org/drawingml/2006/wordprocessingDrawing" xmlns:w10="urn:schemas-microsoft-com:office:word" xmlns:w="http://schemas.openxmlformats.org/wordprocessingml/2006/main" xmlns:w14="http://schemas.microsoft.com/office/word/2010/wordml" xmlns:w15="http://schemas.microsoft.com/office/word/2012/wordml" xmlns:w16cex="http://schemas.microsoft.com/office/word/2018/wordml/cex" xmlns:w16cid="http://schemas.microsoft.com/office/word/2016/wordml/cid" xmlns:w16="http://schemas.microsoft.com/office/word/2018/wordml" xmlns:w16sdtdh="http://schemas.microsoft.com/office/word/2020/wordml/sdtdatahash" xmlns:w16se="http://schemas.microsoft.com/office/word/2015/wordml/symex" xmlns:wpg="http://schemas.microsoft.com/office/word/2010/wordprocessingGroup" xmlns:wpi="http://schemas.microsoft.com/office/word/2010/wordprocessingInk" xmlns:wne="http://schemas.microsoft.com/office/word/2006/wordml" xmlns:wps="http://schemas.microsoft.com/office/word/2010/wordprocessingShape" mc:Ignorable="w14 w15 w16se w16cid w16 w16cex w16sdtdh wp14">
   <w:body>
     <w:p>
       <w:pPr>
@@ -170,20 +170,49 @@
         <w:rPr>
           <w:b/>
         </w:rPr>
-        <w:t>[</w:t>
-      </w:r>
+        <w:t>{Deal__</w:t>
+      </w:r>
+      <w:proofErr w:type="gramStart"/>
       <w:r>
         <w:rPr>
           <w:b/>
-          <w:highlight w:val="yellow"/>
-        </w:rPr>
-        <w:t>_____________________________</w:t>
-      </w:r>
+        </w:rPr>
+        <w:t>r.Borrower</w:t>
+      </w:r>
+      <w:proofErr w:type="gramEnd"/>
       <w:r>
         <w:rPr>
           <w:b/>
         </w:rPr>
-        <w:t>]</w:t>
+        <w:t>_Entity__</w:t>
+      </w:r>
+      <w:proofErr w:type="spellStart"/>
+      <w:r>
+        <w:rPr>
+          <w:b/>
+        </w:rPr>
+        <w:t>r.Name</w:t>
+      </w:r>
+      <w:proofErr w:type="spellEnd"/>
+      <w:r>
+        <w:rPr>
+          <w:b/>
+        </w:rPr>
+        <w:t xml:space="preserve"> | </w:t>
+      </w:r>
+      <w:proofErr w:type="spellStart"/>
+      <w:r>
+        <w:rPr>
+          <w:b/>
+        </w:rPr>
+        <w:t>upperCase</w:t>
+      </w:r>
+      <w:proofErr w:type="spellEnd"/>
+      <w:r>
+        <w:rPr>
+          <w:b/>
+        </w:rPr>
+        <w:t>}</w:t>
       </w:r>
       <w:r>
         <w:br/>
@@ -632,47 +661,79 @@
         <w:rPr>
           <w:szCs w:val="22"/>
         </w:rPr>
-        <w:t>{Deal__</w:t>
+        <w:t>{Deal__r.Borrower_Entity__</w:t>
       </w:r>
       <w:proofErr w:type="spellStart"/>
       <w:r>
         <w:rPr>
           <w:szCs w:val="22"/>
         </w:rPr>
-        <w:t>r.Account.Name</w:t>
+        <w:t>r.Name</w:t>
       </w:r>
       <w:proofErr w:type="spellEnd"/>
       <w:r>
         <w:rPr>
           <w:szCs w:val="22"/>
         </w:rPr>
-        <w:t xml:space="preserve"> | </w:t>
+        <w:t>}, a {</w:t>
       </w:r>
       <w:proofErr w:type="spellStart"/>
       <w:r>
         <w:rPr>
           <w:szCs w:val="22"/>
         </w:rPr>
-        <w:t>upperCase</w:t>
+        <w:t>Deal__r.Borrower_Entity__r.Company_Jurisdiction__c</w:t>
       </w:r>
       <w:proofErr w:type="spellEnd"/>
       <w:r>
         <w:rPr>
           <w:szCs w:val="22"/>
         </w:rPr>
+        <w:t>} {</w:t>
+      </w:r>
+      <w:proofErr w:type="spellStart"/>
+      <w:r>
+        <w:rPr>
+          <w:szCs w:val="22"/>
+        </w:rPr>
+        <w:t>Deal__r.Borrower_Entity__r.Entity_Type__c</w:t>
+      </w:r>
+      <w:proofErr w:type="spellEnd"/>
+      <w:r>
+        <w:rPr>
+          <w:szCs w:val="22"/>
+        </w:rPr>
+        <w:t xml:space="preserve">}, </w:t>
+      </w:r>
+      <w:r>
+        <w:t xml:space="preserve">as grantor, having an address at </w:t>
+      </w:r>
+      <w:r>
+        <w:t>{Deal__r.Borrower_Entity__r.Address_1__c} {</w:t>
+      </w:r>
+      <w:proofErr w:type="spellStart"/>
+      <w:r>
+        <w:t>Deal__r.Borrower_Entity__r.City__c</w:t>
+      </w:r>
+      <w:proofErr w:type="spellEnd"/>
+      <w:r>
+        <w:t>}, {</w:t>
+      </w:r>
+      <w:proofErr w:type="spellStart"/>
+      <w:r>
+        <w:t>Deal__r.Borrower_Entity__r.State__c</w:t>
+      </w:r>
+      <w:proofErr w:type="spellEnd"/>
+      <w:r>
+        <w:t>} {</w:t>
+      </w:r>
+      <w:proofErr w:type="spellStart"/>
+      <w:r>
+        <w:t>Deal__r.Borrower_Entity__r.Zip__c</w:t>
+      </w:r>
+      <w:proofErr w:type="spellEnd"/>
+      <w:r>
         <w:t>}</w:t>
-      </w:r>
-      <w:r>
-        <w:t>, a Delaware limited liability company, as grantor, having an address at [</w:t>
-      </w:r>
-      <w:r>
-        <w:rPr>
-          <w:highlight w:val="yellow"/>
-        </w:rPr>
-        <w:t>______________________</w:t>
-      </w:r>
-      <w:r>
-        <w:t>]</w:t>
       </w:r>
       <w:r>
         <w:t xml:space="preserve"> </w:t>
@@ -1051,6 +1112,7 @@
         <w:keepNext/>
       </w:pPr>
       <w:r>
+        <w:lastRenderedPageBreak/>
         <w:br/>
       </w:r>
       <w:r>
@@ -1070,11 +1132,7 @@
         <w:t>Trust Property</w:t>
       </w:r>
       <w:r>
-        <w:t xml:space="preserve">.  To secure payment and performance of the Obligations (as hereinafter defined), Grantor does hereby irrevocably grant, bargain, sell, convey and assign unto Trustee, </w:t>
-      </w:r>
-      <w:r>
-        <w:lastRenderedPageBreak/>
-        <w:t xml:space="preserve">in trust for the benefit of Beneficiary and its successors and assigns, WITH POWER OF SALE, all right, title, interest and estate of Grantor now owned, or hereafter acquired by Grantor, in and to the following (collectively, the </w:t>
+        <w:t xml:space="preserve">.  To secure payment and performance of the Obligations (as hereinafter defined), Grantor does hereby irrevocably grant, bargain, sell, convey and assign unto Trustee, in trust for the benefit of Beneficiary and its successors and assigns, WITH POWER OF SALE, all right, title, interest and estate of Grantor now owned, or hereafter acquired by Grantor, in and to the following (collectively, the </w:t>
       </w:r>
       <w:r>
         <w:rPr>
@@ -1348,11 +1406,11 @@
         <w:t>Fixtures</w:t>
       </w:r>
       <w:r>
-        <w:t xml:space="preserve">.  All Equipment now owned, or the ownership of which is hereafter acquired, by Grantor which is so related to the Land and Improvements forming part of the Property that it is deemed fixtures or real property under the law of the particular state in which the Equipment is located, including, without limitation, all building or construction materials intended for construction, reconstruction, alteration or repair of or installation on the Property, construction equipment, appliances, machinery, plant equipment, fittings, apparatuses, fixtures and other items now or hereafter attached to, installed in or used in connection with (temporarily or permanently) any of the Improvements or the Land, including, but not limited to, engines, devices for the operation of pumps, pipes, plumbing, cleaning, call and sprinkler systems, fire extinguishing apparatuses and equipment, lighting, heating, ventilating, plumbing, laundry, incinerating, electrical, air conditioning and air cooling equipment and systems, gas and electric machinery, appurtenances and equipment, pollution control equipment, security systems, disposals, dishwashers, refrigerators and ranges, recreational equipment and facilities of all kinds, and water, gas, </w:t>
+        <w:t xml:space="preserve">.  All Equipment now owned, or the ownership of which is hereafter acquired, by Grantor which is so related to the Land and Improvements forming part of the Property that it is deemed fixtures or real property under the law of the particular state in which the Equipment is located, including, without limitation, all building or construction materials intended for construction, reconstruction, alteration or repair of or installation on the Property, construction equipment, appliances, machinery, plant equipment, fittings, apparatuses, fixtures and other items now or hereafter attached to, </w:t>
       </w:r>
       <w:r>
         <w:lastRenderedPageBreak/>
-        <w:t>electrical, storm and sanitary sewer facilities, utility lines and equipment (whether owned individually or jointly with others, and, if owned jointly, to the extent of Grantor</w:t>
+        <w:t>installed in or used in connection with (temporarily or permanently) any of the Improvements or the Land, including, but not limited to, engines, devices for the operation of pumps, pipes, plumbing, cleaning, call and sprinkler systems, fire extinguishing apparatuses and equipment, lighting, heating, ventilating, plumbing, laundry, incinerating, electrical, air conditioning and air cooling equipment and systems, gas and electric machinery, appurtenances and equipment, pollution control equipment, security systems, disposals, dishwashers, refrigerators and ranges, recreational equipment and facilities of all kinds, and water, gas, electrical, storm and sanitary sewer facilities, utility lines and equipment (whether owned individually or jointly with others, and, if owned jointly, to the extent of Grantor</w:t>
       </w:r>
       <w:r>
         <w:t>'</w:t>
@@ -1683,7 +1741,11 @@
         <w:t>"</w:t>
       </w:r>
       <w:r>
-        <w:t>) to Grantor; (v)</w:t>
+        <w:t xml:space="preserve">) to Grantor; </w:t>
+      </w:r>
+      <w:r>
+        <w:lastRenderedPageBreak/>
+        <w:t>(v)</w:t>
       </w:r>
       <w:r>
         <w:t> </w:t>
@@ -1695,11 +1757,7 @@
         <w:t> </w:t>
       </w:r>
       <w:r>
-        <w:t xml:space="preserve">the </w:t>
-      </w:r>
-      <w:r>
-        <w:lastRenderedPageBreak/>
-        <w:t>right, subject to the provisions of the Loan Agreement, at Beneficiary</w:t>
+        <w:t>the right, subject to the provisions of the Loan Agreement, at Beneficiary</w:t>
       </w:r>
       <w:r>
         <w:t>'</w:t>
@@ -1880,7 +1938,11 @@
         <w:t>Account Collateral</w:t>
       </w:r>
       <w:r>
-        <w:t>”): all reserves, escrows and deposit accounts in which a security interest is granted to Beneficiary pursuant to the Loan Agreement and all amounts at any time contained therein and the proceeds thereof</w:t>
+        <w:t xml:space="preserve">”): all reserves, escrows and deposit </w:t>
+      </w:r>
+      <w:r>
+        <w:lastRenderedPageBreak/>
+        <w:t>accounts in which a security interest is granted to Beneficiary pursuant to the Loan Agreement and all amounts at any time contained therein and the proceeds thereof</w:t>
       </w:r>
       <w:r>
         <w:t>;</w:t>
@@ -1908,7 +1970,6 @@
         <w:rPr>
           <w:u w:val="single"/>
         </w:rPr>
-        <w:lastRenderedPageBreak/>
         <w:t>Minerals</w:t>
       </w:r>
       <w:r>
@@ -2111,6 +2172,7 @@
         <w:rPr>
           <w:szCs w:val="22"/>
         </w:rPr>
+        <w:lastRenderedPageBreak/>
         <w:t>Following the occurrence and during the continuance of an Event of Default</w:t>
       </w:r>
       <w:r>
@@ -2129,11 +2191,7 @@
         <w:t xml:space="preserve">s receipt from Beneficiary of written notice to the effect that Beneficiary is then the holder of this assignment.  </w:t>
       </w:r>
       <w:r>
-        <w:t xml:space="preserve">No lessee or Lease Guarantor will be obligated </w:t>
-      </w:r>
-      <w:r>
-        <w:lastRenderedPageBreak/>
-        <w:t xml:space="preserve">to inquire further as to the occurrence or continuance of an Event of Default.  No lessee or Lease Guarantor will be obligated to pay to Grantor any amounts which are actually paid to Beneficiary in response to such a notice. Grantor will not interfere with and will cooperate with Beneficiary’s collection of such Rents.  </w:t>
+        <w:t xml:space="preserve">No lessee or Lease Guarantor will be obligated to inquire further as to the occurrence or continuance of an Event of Default.  No lessee or Lease Guarantor will be obligated to pay to Grantor any amounts which are actually paid to Beneficiary in response to such a notice. Grantor will not interfere with and will cooperate with Beneficiary’s collection of such Rents.  </w:t>
       </w:r>
       <w:r>
         <w:t xml:space="preserve">Such Rents shall be disbursed and/or applied in accordance with the terms of the Loan </w:t>
@@ -2242,7 +2300,11 @@
         <w:t>"</w:t>
       </w:r>
       <w:r>
-        <w:t xml:space="preserve"> (as that term is defined in the Uniform Commercial Code) on the Land, described or referred to in this Deed of Trust, and this Deed of Trust, upon being filed for record in the real estate records of the city or county wherein such fixtures are situated, shall operate also as a financing statement naming Grantor as the Debtor and Beneficiary as the Secured Party filed as a fixture filing in accordance with the applicable provisions of said Uniform Commercial Code upon such of the Property that is or may become fixtures.  This Deed of Trust constitutes a fixture filing in accordance with Section</w:t>
+        <w:t xml:space="preserve"> (as that term is defined in the Uniform Commercial Code) on the Land, described or referred to in this Deed of Trust, and this Deed of Trust, upon being filed for record in the real estate records of the city or county wherein such fixtures are situated, shall operate also as a financing statement naming Grantor as the Debtor and Beneficiary as the Secured Party filed as a fixture filing in accordance with the applicable provisions of said Uniform Commercial Code upon such of the Property that is or may become fixtures.  This Deed of </w:t>
+      </w:r>
+      <w:r>
+        <w:lastRenderedPageBreak/>
+        <w:t>Trust constitutes a fixture filing in accordance with Section</w:t>
       </w:r>
       <w:r>
         <w:t> </w:t>
@@ -2272,7 +2334,6 @@
         <w:pStyle w:val="Body"/>
       </w:pPr>
       <w:r>
-        <w:lastRenderedPageBreak/>
         <w:t>TO HAVE AND TO HOLD the above granted and described Property unto and to the use and benefit of Beneficiary and its successors and assigns, forever;</w:t>
       </w:r>
     </w:p>
@@ -2590,6 +2651,7 @@
         <w:pStyle w:val="Heading3"/>
       </w:pPr>
       <w:r>
+        <w:lastRenderedPageBreak/>
         <w:t xml:space="preserve">The Debt is now or may hereafter be secured by one or more other mortgages, deeds to secure debt, deeds of trust and other security agreements (collectively, as the same may be amended, restated, replaced, supplemented, extended, renewed or otherwise modified and in effect from time to time, are herein collectively called the </w:t>
       </w:r>
       <w:r>
@@ -2625,11 +2687,7 @@
         <w:t>"</w:t>
       </w:r>
       <w:r>
-        <w:t xml:space="preserve">).  The Other Mortgages will secure the Debt and the performance of the other </w:t>
-      </w:r>
-      <w:r>
-        <w:lastRenderedPageBreak/>
-        <w:t>covenants and agreements of Grantor set forth in the Loan Documents.  Upon the occurrence and during the continuance of an Event of Default, Beneficiary may proceed under this Deed of Trust and/or any or all the Other Mortgages against either the Property and/or any or all the Other Collateral in one or more parcels and in such manner and order as Beneficiary shall elect.  Grantor hereby irrevocably waives and releases, to the extent permitted by law, and whether now or hereafter in force, any right to have the Property and/or the Other Collateral marshaled upon any foreclosure of this Deed of Trust or any Other Mortgage.</w:t>
+        <w:t>).  The Other Mortgages will secure the Debt and the performance of the other covenants and agreements of Grantor set forth in the Loan Documents.  Upon the occurrence and during the continuance of an Event of Default, Beneficiary may proceed under this Deed of Trust and/or any or all the Other Mortgages against either the Property and/or any or all the Other Collateral in one or more parcels and in such manner and order as Beneficiary shall elect.  Grantor hereby irrevocably waives and releases, to the extent permitted by law, and whether now or hereafter in force, any right to have the Property and/or the Other Collateral marshaled upon any foreclosure of this Deed of Trust or any Other Mortgage.</w:t>
       </w:r>
     </w:p>
     <w:p>
@@ -2752,6 +2810,7 @@
           <w:b/>
           <w:u w:val="single"/>
         </w:rPr>
+        <w:lastRenderedPageBreak/>
         <w:t>Payment of Debt</w:t>
       </w:r>
       <w:r>
@@ -2788,11 +2847,7 @@
         <w:t> </w:t>
       </w:r>
       <w:r>
-        <w:t xml:space="preserve">all and any of the other Loan Documents, are </w:t>
-      </w:r>
-      <w:r>
-        <w:lastRenderedPageBreak/>
-        <w:t xml:space="preserve">hereby made a part of this Deed of Trust to the same extent and with the same force as if fully set forth herein.  In the event of any inconsistency between any of the terms of </w:t>
+        <w:t xml:space="preserve">all and any of the other Loan Documents, are hereby made a part of this Deed of Trust to the same extent and with the same force as if fully set forth herein.  In the event of any inconsistency between any of the terms of </w:t>
       </w:r>
       <w:bookmarkStart w:id="0" w:name="_DV_X17"/>
       <w:bookmarkStart w:id="1" w:name="_DV_C22"/>
@@ -3022,6 +3077,7 @@
           <w:b/>
           <w:u w:val="single"/>
         </w:rPr>
+        <w:lastRenderedPageBreak/>
         <w:t>Reliance</w:t>
       </w:r>
       <w:r>
@@ -3034,11 +3090,7 @@
         <w:t> </w:t>
       </w:r>
       <w:r>
-        <w:t xml:space="preserve">the Loan Agreement without any obligation to investigate the Property and notwithstanding any investigation of the Property by Beneficiary; that such reliance existed on the part of Beneficiary prior to the date hereof; that the warranties and representations are a material inducement to Beneficiary in making the Loan; and that </w:t>
-      </w:r>
-      <w:r>
-        <w:lastRenderedPageBreak/>
-        <w:t xml:space="preserve">Beneficiary would not be willing to make the Loan and accept this Deed of Trust in the absence of the warranties and representations as set forth in </w:t>
+        <w:t xml:space="preserve">the Loan Agreement without any obligation to investigate the Property and notwithstanding any investigation of the Property by Beneficiary; that such reliance existed on the part of Beneficiary prior to the date hereof; that the warranties and representations are a material inducement to Beneficiary in making the Loan; and that Beneficiary would not be willing to make the Loan and accept this Deed of Trust in the absence of the warranties and representations as set forth in </w:t>
       </w:r>
       <w:r>
         <w:rPr>
@@ -3122,7 +3174,11 @@
         <w:t>5.02</w:t>
       </w:r>
       <w:r>
-        <w:t>.  Notwithstanding anything to the contrary in the immediately preceding sentence, Beneficiary shall not execute any documents as attorney in fact for Grantor unless (</w:t>
+        <w:t xml:space="preserve">.  Notwithstanding anything to the contrary in the immediately preceding sentence, Beneficiary shall not execute any documents as attorney </w:t>
+      </w:r>
+      <w:r>
+        <w:lastRenderedPageBreak/>
+        <w:t>in fact for Grantor unless (</w:t>
       </w:r>
       <w:proofErr w:type="spellStart"/>
       <w:r>
@@ -3177,7 +3233,6 @@
         <w:pStyle w:val="Heading3"/>
       </w:pPr>
       <w:r>
-        <w:lastRenderedPageBreak/>
         <w:t>If any law is enacted or adopted or amended after the date of this Deed of Trust which deducts the Debt from the value of the Property for the purpose of taxation or which imposes a tax, either directly or indirectly, on the Debt or Beneficiary</w:t>
       </w:r>
       <w:r>
@@ -3299,7 +3354,11 @@
         <w:t>Remedies</w:t>
       </w:r>
       <w:r>
-        <w:t>.  Upon the occurrence and during the continuance of any Event of Default, Grantor agrees that Beneficiary may take such action, without notice or demand, as it deems advisable to protect and enforce its rights against Grantor and in and to the Property, including, but not limited to, the following actions, each of which may be pursued concurrently or otherwise, at such time and in such order as Beneficiary may determine, in its sole discretion, without impairing or otherwise affecting the other rights and remedies of Beneficiary:</w:t>
+        <w:t xml:space="preserve">.  Upon the occurrence and during the continuance of any Event of Default, Grantor agrees that Beneficiary may take such action, without notice or demand, as it deems </w:t>
+      </w:r>
+      <w:r>
+        <w:lastRenderedPageBreak/>
+        <w:t>advisable to protect and enforce its rights against Grantor and in and to the Property, including, but not limited to, the following actions, each of which may be pursued concurrently or otherwise, at such time and in such order as Beneficiary may determine, in its sole discretion, without impairing or otherwise affecting the other rights and remedies of Beneficiary:</w:t>
       </w:r>
     </w:p>
     <w:p>
@@ -3307,7 +3366,6 @@
         <w:pStyle w:val="Heading3"/>
       </w:pPr>
       <w:r>
-        <w:lastRenderedPageBreak/>
         <w:t>declare the entire unpaid Debt to be immediately due and payable;</w:t>
       </w:r>
     </w:p>
@@ -3396,7 +3454,11 @@
         <w:pStyle w:val="Heading4"/>
       </w:pPr>
       <w:r>
-        <w:t>Beneficiary shall be entitled to elect to proceed against any or all of the Real Property, Personal Property, Equipment and Fixtures in any manner permitted under applicable law; and if Beneficiary so elects pursuant to applicable law, the power of sale herein granted shall be exercisable with respect to all or any of the Real Property, Personal Property, Equipment and Fixtures covered hereby, as designated by Beneficiary and Beneficiary is hereby authorized and empowered (or may authorize and empower Trustee) to conduct any such sale of any Real Property, Personal Property, Equipment and Fixtures in accordance with the procedures applicable to real property;</w:t>
+        <w:t xml:space="preserve">Beneficiary shall be entitled to elect to proceed against any or all of the Real Property, Personal Property, Equipment and Fixtures in any manner permitted under applicable law; and if Beneficiary so elects pursuant to applicable law, the power of sale herein granted shall be exercisable </w:t>
+      </w:r>
+      <w:r>
+        <w:lastRenderedPageBreak/>
+        <w:t>with respect to all or any of the Real Property, Personal Property, Equipment and Fixtures covered hereby, as designated by Beneficiary and Beneficiary is hereby authorized and empowered (or may authorize and empower Trustee) to conduct any such sale of any Real Property, Personal Property, Equipment and Fixtures in accordance with the procedures applicable to real property;</w:t>
       </w:r>
     </w:p>
     <w:p>
@@ -3404,7 +3466,6 @@
         <w:pStyle w:val="Heading4"/>
       </w:pPr>
       <w:r>
-        <w:lastRenderedPageBreak/>
         <w:t>Should Beneficiary elect to sell any portion of the Property which is Real Property or which is Personal Property, Equipment or Fixtures that the Beneficiary has elected under applicable law to sell together with Real Property in accordance with the laws governing a sale of the Real Property, Beneficiary shall give such notice of the occurrence of an Event of Default, if any, and its election to sell such Property, each as may then be required by law.  Thereafter, upon the expiration of such time and the giving of such notice of sale as may then be required by law, subject to the terms hereof and of the other Loan Documents, and without the necessity of any demand on Grantor, Beneficiary at the time and place specified in the notice of sale, shall sell such Real Property or part thereof at public auction to the highest bidder for cash in lawful money of the United States of America.  Beneficiary may from time to time postpone any sale hereunder by public announcement thereof at the time and place noticed for any such sale; and</w:t>
       </w:r>
     </w:p>
@@ -3478,7 +3539,11 @@
         <w:t>1.02</w:t>
       </w:r>
       <w:r>
-        <w:t xml:space="preserve"> hereof shall automatically be revoked and Beneficiary may enter into or upon the Property, either personally or by its agents, nominees or attorneys and dispossess Grantor and its agents and servants therefrom, without liability for trespass, damages or otherwise and exclude Grantor and its agents or servants wholly therefrom, and take possession of all books, records and accounts relating thereto and Grantor agrees to surrender possession of the Property and of such books, records and accounts to Beneficiary upon demand, and thereupon Beneficiary may do such acts and things as Beneficiary deems necessary or desirable to protect the security hereof, including without limitation, (</w:t>
+        <w:t xml:space="preserve"> hereof shall automatically be revoked and Beneficiary may enter into or upon the Property, either personally or by its agents, nominees or attorneys and dispossess Grantor and its agents and servants therefrom, without liability for trespass, damages or otherwise and exclude Grantor and its agents or servants wholly therefrom, and take possession of all books, records and accounts relating thereto and Grantor agrees to surrender possession of the Property and of such books, records and accounts to Beneficiary upon demand, and thereupon Beneficiary may do such acts and things as Beneficiary deems necessary or desirable to protect the security hereof, </w:t>
+      </w:r>
+      <w:r>
+        <w:lastRenderedPageBreak/>
+        <w:t>including without limitation, (</w:t>
       </w:r>
       <w:proofErr w:type="spellStart"/>
       <w:r>
@@ -3510,11 +3575,7 @@
         <w:t> </w:t>
       </w:r>
       <w:r>
-        <w:t xml:space="preserve">exercise all rights and powers of Grantor with </w:t>
-      </w:r>
-      <w:r>
-        <w:lastRenderedPageBreak/>
-        <w:t>respect to the Property, whether in the name of Grantor or otherwise, including, without limitation, the right to make, cancel, enforce or modify Leases, obtain and evict tenants and demand, sue for or otherwise collect and receive all Rents and all sums due under all Lease Guaranties, including, without limitation, those past due and unpaid; (v)</w:t>
+        <w:t>exercise all rights and powers of Grantor with respect to the Property, whether in the name of Grantor or otherwise, including, without limitation, the right to make, cancel, enforce or modify Leases, obtain and evict tenants and demand, sue for or otherwise collect and receive all Rents and all sums due under all Lease Guaranties, including, without limitation, those past due and unpaid; (v)</w:t>
       </w:r>
       <w:r>
         <w:t> </w:t>
@@ -3640,7 +3701,11 @@
         <w:t>Application of Proceeds</w:t>
       </w:r>
       <w:r>
-        <w:t>.  The purchase money proceeds and avails of any disposition of the Property or any part thereof, or any other sums collected by Beneficiary pursuant to the Note, this Deed of Trust or the other Loan Documents, may be applied by Beneficiary to the payment of the Obligations in such priority and proportions as Beneficiary in its discretion shall deem proper, to the extent consistent with law.</w:t>
+        <w:t xml:space="preserve">.  The purchase money proceeds and avails of any disposition of the Property or any part thereof, or any other sums collected by Beneficiary pursuant to the Note, this Deed of Trust or the other Loan Documents, may be applied by Beneficiary to the payment of </w:t>
+      </w:r>
+      <w:r>
+        <w:lastRenderedPageBreak/>
+        <w:t>the Obligations in such priority and proportions as Beneficiary in its discretion shall deem proper, to the extent consistent with law.</w:t>
       </w:r>
     </w:p>
     <w:p>
@@ -3661,11 +3726,7 @@
         <w:t>.</w:t>
       </w:r>
       <w:r>
-        <w:t xml:space="preserve">  During the continuance of any Event of Default, Beneficiary may, but without any obligation to do so and without notice to or demand on Grantor and </w:t>
-      </w:r>
-      <w:r>
-        <w:lastRenderedPageBreak/>
-        <w:t>without releasing Grantor from any obligation hereunder, perform the obligations in Default in such manner and to such extent as Beneficiary may deem necessary to protect the security hereof.  Beneficiary is authorized to enter upon the Property for such purposes or appear in, defend or bring any action or proceeding to protect its interest in the Property, to foreclose this Deed of Trust or collect the Debt, and to make any protective advances that Beneficiary may deem necessary to protect the security hereof, and the cost and expense of any of the foregoing (including reasonable attorneys</w:t>
+        <w:t xml:space="preserve">  During the continuance of any Event of Default, Beneficiary may, but without any obligation to do so and without notice to or demand on Grantor and without releasing Grantor from any obligation hereunder, perform the obligations in Default in such manner and to such extent as Beneficiary may deem necessary to protect the security hereof.  Beneficiary is authorized to enter upon the Property for such purposes or appear in, defend or bring any action or proceeding to protect its interest in the Property, to foreclose this Deed of Trust or collect the Debt, and to make any protective advances that Beneficiary may deem necessary to protect the security hereof, and the cost and expense of any of the foregoing (including reasonable attorneys</w:t>
       </w:r>
       <w:r>
         <w:t>'</w:t>
@@ -3764,7 +3825,11 @@
         <w:t>Right to Release Any Portion of the Property</w:t>
       </w:r>
       <w:r>
-        <w:t>.  Beneficiary may release any portion of the Property for such consideration as Beneficiary may require without, as to the remainder of the Property, in any way impairing or affecting the Lien or priority of this Deed of Trust, or improving the position of any subordinate lienholder with respect thereto, except to the extent that the Debt shall have been reduced by the actual monetary consideration, if any, received by Beneficiary for such release, and Beneficiary may accept by assignment, pledge or otherwise any other property in place thereof as Beneficiary may require without being accountable for so doing to any other lienholder.  This Deed of Trust shall continue as a Lien and security interest in the remaining portion of the Property.</w:t>
+        <w:t xml:space="preserve">.  Beneficiary may release any portion of the Property for such consideration as Beneficiary may require without, as to the remainder of the Property, in any way impairing or affecting the Lien or priority of this Deed of Trust, or improving the position of any subordinate lienholder with respect thereto, except to the extent that the Debt shall have been reduced by the actual monetary consideration, if any, received by Beneficiary for such release, and Beneficiary may accept by assignment, pledge or otherwise any other property in place thereof as </w:t>
+      </w:r>
+      <w:r>
+        <w:lastRenderedPageBreak/>
+        <w:t>Beneficiary may require without being accountable for so doing to any other lienholder.  This Deed of Trust shall continue as a Lien and security interest in the remaining portion of the Property.</w:t>
       </w:r>
     </w:p>
     <w:p>
@@ -3776,7 +3841,6 @@
           <w:b/>
           <w:u w:val="single"/>
         </w:rPr>
-        <w:lastRenderedPageBreak/>
         <w:t>Right of Entry</w:t>
       </w:r>
       <w:r>
@@ -3931,11 +3995,11 @@
         <w:t xml:space="preserve">  </w:t>
       </w:r>
       <w:r>
-        <w:t xml:space="preserve">In connection with any indemnification obligations of Grantor hereunder, upon written request by any Indemnified Party, Grantor shall defend such Indemnified Party (if requested by any Indemnified Party, in the name of the Indemnified Party) by attorneys and other professionals reasonably approved by the Indemnified Parties.  Notwithstanding the foregoing, if the defendants in any such claim or proceeding include both Grantor and </w:t>
+        <w:t xml:space="preserve">In connection with any indemnification obligations of Grantor hereunder, upon written request by any Indemnified Party, </w:t>
       </w:r>
       <w:r>
         <w:lastRenderedPageBreak/>
-        <w:t>any Indemnified Party and Grantor and such Indemnified Party shall have reasonably concluded that there are any legal defenses available to it and/or other Indemnified Parties that are different from or in addition to those available to Grantor, such Indemnified Party shall have the right to select separate counsel to assert such legal defenses and to otherwise participate in the defense of such action on behalf of such Indemnified Party.  Upon demand, Grantor shall pay or, in the sole and absolute discretion of any Indemnified Party, reimburse, such Indemnified Party for the payment of the reasonable fees and disbursements of attorneys, engineers, environmental consultants, laboratories and other professionals in connection therewith.</w:t>
+        <w:t>Grantor shall defend such Indemnified Party (if requested by any Indemnified Party, in the name of the Indemnified Party) by attorneys and other professionals reasonably approved by the Indemnified Parties.  Notwithstanding the foregoing, if the defendants in any such claim or proceeding include both Grantor and any Indemnified Party and Grantor and such Indemnified Party shall have reasonably concluded that there are any legal defenses available to it and/or other Indemnified Parties that are different from or in addition to those available to Grantor, such Indemnified Party shall have the right to select separate counsel to assert such legal defenses and to otherwise participate in the defense of such action on behalf of such Indemnified Party.  Upon demand, Grantor shall pay or, in the sole and absolute discretion of any Indemnified Party, reimburse, such Indemnified Party for the payment of the reasonable fees and disbursements of attorneys, engineers, environmental consultants, laboratories and other professionals in connection therewith.</w:t>
       </w:r>
     </w:p>
     <w:p>
@@ -4035,7 +4099,14 @@
         <w:rPr>
           <w:b/>
         </w:rPr>
-        <w:t>.  TO THE FULLEST EXTENT PERMITTED BY APPLICABLE LAW, GRANTOR HEREBY AGREES NOT TO ELECT A TRIAL BY JURY OF ANY ISSUE TRIABLE OF RIGHT BY JURY, AND FOREVER WAIVES ANY RIGHT TO TRIAL BY JURY FULLY TO THE EXTENT THAT ANY SUCH RIGHT SHALL NOW OR HEREAFTER EXIST, WITH REGARD TO THE NOTE, THIS DEED OF TRUST OR THE OTHER LOAN DOCUMENTS, OR ANY CLAIM, COUNTERCLAIM OR OTHER ACTION ARISING IN CONNECTION THEREWITH.  THIS WAIVER OF RIGHT TO TRIAL BY JURY IS GIVEN KNOWINGLY AND VOLUNTARILY BY GRANTOR AND IS INTENDED TO ENCOMPASS INDIVIDUALLY EACH INSTANCE AND EACH ISSUE AS TO WHICH THE RIGHT TO A TRIAL BY JURY WOULD OTHERWISE ACCRUE.  BENEFICIARY IS HEREBY AUTHORIZED TO FILE A COPY OF THIS PARAGRAPH IN ANY PROCEEDING AS CONCLUSIVE EVIDENCE OF THIS WAIVER BY GRANTOR.</w:t>
+        <w:t xml:space="preserve">.  TO THE FULLEST EXTENT PERMITTED BY APPLICABLE LAW, GRANTOR HEREBY AGREES NOT TO ELECT A TRIAL BY JURY OF ANY ISSUE TRIABLE OF RIGHT BY JURY, AND FOREVER WAIVES ANY RIGHT TO TRIAL BY JURY FULLY TO THE EXTENT THAT ANY SUCH RIGHT SHALL NOW OR HEREAFTER EXIST, WITH REGARD TO THE NOTE, THIS DEED OF TRUST OR THE OTHER LOAN DOCUMENTS, OR ANY CLAIM, COUNTERCLAIM OR OTHER ACTION ARISING IN CONNECTION THEREWITH.  THIS WAIVER OF RIGHT TO TRIAL BY JURY IS GIVEN KNOWINGLY AND VOLUNTARILY BY GRANTOR AND IS INTENDED TO ENCOMPASS INDIVIDUALLY EACH INSTANCE AND EACH ISSUE AS TO WHICH THE RIGHT TO A TRIAL BY JURY WOULD OTHERWISE ACCRUE.  BENEFICIARY IS HEREBY </w:t>
+      </w:r>
+      <w:r>
+        <w:rPr>
+          <w:b/>
+        </w:rPr>
+        <w:lastRenderedPageBreak/>
+        <w:t>AUTHORIZED TO FILE A COPY OF THIS PARAGRAPH IN ANY PROCEEDING AS CONCLUSIVE EVIDENCE OF THIS WAIVER BY GRANTOR.</w:t>
       </w:r>
     </w:p>
     <w:p>
@@ -4047,7 +4118,6 @@
           <w:b/>
           <w:u w:val="single"/>
         </w:rPr>
-        <w:lastRenderedPageBreak/>
         <w:t>Survival</w:t>
       </w:r>
       <w:r>
@@ -4238,6 +4308,7 @@
           <w:b/>
           <w:u w:val="single"/>
         </w:rPr>
+        <w:lastRenderedPageBreak/>
         <w:t>Usury Laws</w:t>
       </w:r>
       <w:r>
@@ -4247,11 +4318,7 @@
         <w:t> </w:t>
       </w:r>
       <w:r>
-        <w:t xml:space="preserve">all agreements and communications between Grantor and Beneficiary are hereby and shall automatically be limited so that, </w:t>
-      </w:r>
-      <w:r>
-        <w:lastRenderedPageBreak/>
-        <w:t>after taking into account all amounts deemed to constitute interest, the interest contracted for, charged or received by Beneficiary shall never exceed the maximum legal rate of interest</w:t>
+        <w:t>all agreements and communications between Grantor and Beneficiary are hereby and shall automatically be limited so that, after taking into account all amounts deemed to constitute interest, the interest contracted for, charged or received by Beneficiary shall never exceed the maximum legal rate of interest</w:t>
       </w:r>
       <w:r>
         <w:t xml:space="preserve"> (“</w:t>
@@ -4526,14 +4593,11 @@
           <w:b/>
           <w:u w:val="single"/>
         </w:rPr>
+        <w:lastRenderedPageBreak/>
         <w:t>Inapplicable Provisions</w:t>
       </w:r>
       <w:r>
-        <w:t xml:space="preserve">.  If any provision of this Deed of Trust is held to be illegal, invalid or unenforceable under present or future laws effective during the term of this Deed of Trust, such provision shall be fully severable and this Deed of Trust shall be construed and enforced as if such </w:t>
-      </w:r>
-      <w:r>
-        <w:lastRenderedPageBreak/>
-        <w:t>illegal, invalid or unenforceable provision had never comprised a part of this Deed of Trust, and the remaining provisions of this Deed of Trust shall remain in full force and effect and shall not be affected by the illegal, invalid or unenforceable provision or by its severance from this Deed of Trust, unless such continued effectiveness of this Deed of Trust, as modified, would be contrary to the basic understandings and intentions of the parties as expressed herein.</w:t>
+        <w:t>.  If any provision of this Deed of Trust is held to be illegal, invalid or unenforceable under present or future laws effective during the term of this Deed of Trust, such provision shall be fully severable and this Deed of Trust shall be construed and enforced as if such illegal, invalid or unenforceable provision had never comprised a part of this Deed of Trust, and the remaining provisions of this Deed of Trust shall remain in full force and effect and shall not be affected by the illegal, invalid or unenforceable provision or by its severance from this Deed of Trust, unless such continued effectiveness of this Deed of Trust, as modified, would be contrary to the basic understandings and intentions of the parties as expressed herein.</w:t>
       </w:r>
     </w:p>
     <w:p>
@@ -4660,11 +4724,11 @@
         <w:t>'</w:t>
       </w:r>
       <w:r>
-        <w:t xml:space="preserve">s gross negligence or willful misconduct.  Trustee shall not be personally liable in case of entry by it or anyone acting by virtue of the powers herein granted to it upon the Property for debts contracted or liability or damages or damages incurred in the management or operation of the Property.  Trustee shall have the right to rely on any instrument, document or signature authorizing or supporting any action taken or proposed to be taken by it hereunder or believed by it to be genuine.  Trustee shall be entitled to reimbursement for actual expenses incurred by it in the performance of its duties hereunder and to reasonable compensation for such of its services hereunder as shall be rendered.  Grantor will, from time to time, reimburse Trustee for and save and hold it harmless for, from and against any and all loss, cost, liability, damage and reasonable expense whatsoever incurred by it in the performance of its </w:t>
+        <w:t xml:space="preserve">s gross negligence or willful misconduct.  Trustee shall not be personally liable in case of entry by it or anyone acting by virtue of the powers herein granted to it upon the Property for debts contracted or liability or damages or damages incurred in the management or operation of the Property.  Trustee shall have the right to rely on any instrument, document or signature authorizing or supporting any action taken or proposed to be taken by it hereunder or believed by it to be genuine.  Trustee shall be entitled to reimbursement for actual expenses incurred by it in the performance of its duties </w:t>
       </w:r>
       <w:r>
         <w:lastRenderedPageBreak/>
-        <w:t>duties.  All monies received by Trustee shall, until used or applied as herein provided, be held in trust for the purposes for which they were received, but need not be segregated in any manner from any other monies (except to the extent required by law) and Trustee shall be under no liability for interest on any monies received by it hereunder.  Trustee may resign by giving of notice of such resignation in writing to Beneficiary.  If Trustee shall die, resign or become disqualified from acting in the execution of this trust or shall fail or refuse to exercise the same when requested by Beneficiary or if for any or no reason and without cause Beneficiary shall prefer to appoint a substitute trustee to act instead of the original Trustee named herein, or any prior successor or substitute trustee, Beneficiary shall, without any formality or notice to Grantor or any other person, have full power to appoint a substitute trustee and, if Beneficiary so elects, several substitute trustees in succession who shall succeed to all the estate, rights, powers and duties of the aforenamed Trustee.  Each appointment and substitution shall be evidenced by an instrument in writing which shall recite the parties to, and the book and page of record or instrument number of, this Deed of Trust, and the description of the real property herein described, which instrument, executed and acknowledged by Beneficiary, shall (</w:t>
+        <w:t>hereunder and to reasonable compensation for such of its services hereunder as shall be rendered.  Grantor will, from time to time, reimburse Trustee for and save and hold it harmless for, from and against any and all loss, cost, liability, damage and reasonable expense whatsoever incurred by it in the performance of its duties.  All monies received by Trustee shall, until used or applied as herein provided, be held in trust for the purposes for which they were received, but need not be segregated in any manner from any other monies (except to the extent required by law) and Trustee shall be under no liability for interest on any monies received by it hereunder.  Trustee may resign by giving of notice of such resignation in writing to Beneficiary.  If Trustee shall die, resign or become disqualified from acting in the execution of this trust or shall fail or refuse to exercise the same when requested by Beneficiary or if for any or no reason and without cause Beneficiary shall prefer to appoint a substitute trustee to act instead of the original Trustee named herein, or any prior successor or substitute trustee, Beneficiary shall, without any formality or notice to Grantor or any other person, have full power to appoint a substitute trustee and, if Beneficiary so elects, several substitute trustees in succession who shall succeed to all the estate, rights, powers and duties of the aforenamed Trustee.  Each appointment and substitution shall be evidenced by an instrument in writing which shall recite the parties to, and the book and page of record or instrument number of, this Deed of Trust, and the description of the real property herein described, which instrument, executed and acknowledged by Beneficiary, shall (</w:t>
       </w:r>
       <w:proofErr w:type="spellStart"/>
       <w:r>
@@ -4889,7 +4953,11 @@
         <w:t> </w:t>
       </w:r>
       <w:r>
-        <w:t>if the advertisement is inserted on a daily basis, it shall be published once a day for five (5)</w:t>
+        <w:t xml:space="preserve">if the advertisement </w:t>
+      </w:r>
+      <w:r>
+        <w:lastRenderedPageBreak/>
+        <w:t>is inserted on a daily basis, it shall be published once a day for five (5)</w:t>
       </w:r>
       <w:r>
         <w:t> </w:t>
@@ -4913,7 +4981,6 @@
           <w:b/>
           <w:u w:val="single"/>
         </w:rPr>
-        <w:lastRenderedPageBreak/>
         <w:t>Code of Virginia</w:t>
       </w:r>
       <w:r>
@@ -5095,7 +5162,11 @@
         <w:t> </w:t>
       </w:r>
       <w:r>
-        <w:t>years from the date hereof, to the same extent as if such future advances were made on the date of the execution of this Deed of Trust.  The total amount of indebtedness that may be so secured may decrease or increase from time to time, but the total unpaid balance so secured at one time shall not exceed $[______________________], (if blank, twice the amount secured by this Deed of Trust) plus interest thereon, and any disbursements made for the payment of taxes, levies or insurance on the Property, plus interest thereon.</w:t>
+        <w:t xml:space="preserve">years from the date hereof, to the same extent as if such future advances were made on the date of the execution of this Deed of Trust.  The total amount of indebtedness that may be so secured may decrease or increase from time to time, but the total unpaid balance so secured at one time shall not exceed $[______________________], (if blank, twice </w:t>
+      </w:r>
+      <w:r>
+        <w:lastRenderedPageBreak/>
+        <w:t>the amount secured by this Deed of Trust) plus interest thereon, and any disbursements made for the payment of taxes, levies or insurance on the Property, plus interest thereon.</w:t>
       </w:r>
     </w:p>
     <w:p>
@@ -5107,7 +5178,6 @@
       <w:bookmarkStart w:id="17" w:name="_DV_M250"/>
       <w:bookmarkEnd w:id="17"/>
       <w:r>
-        <w:lastRenderedPageBreak/>
         <w:br/>
         <w:t>[NO FURTHER TEXT ON THIS PAGE]</w:t>
       </w:r>
@@ -5190,52 +5260,91 @@
           <w:p>
             <w:pPr>
               <w:pStyle w:val="FlushLeft"/>
+              <w:rPr>
+                <w:b/>
+              </w:rPr>
             </w:pPr>
             <w:r>
               <w:rPr>
                 <w:b/>
               </w:rPr>
-              <w:t>[</w:t>
+              <w:t>{Deal__</w:t>
             </w:r>
-            <w:r>
-              <w:rPr>
-                <w:b/>
-                <w:highlight w:val="yellow"/>
-              </w:rPr>
-              <w:t>Grantor</w:t>
-            </w:r>
+            <w:proofErr w:type="gramStart"/>
             <w:r>
               <w:rPr>
                 <w:b/>
               </w:rPr>
-              <w:t>]</w:t>
+              <w:t>r.Borrower</w:t>
             </w:r>
+            <w:proofErr w:type="gramEnd"/>
             <w:r>
-              <w:t>,</w:t>
+              <w:rPr>
+                <w:b/>
+              </w:rPr>
+              <w:t>_Entity__</w:t>
             </w:r>
+            <w:proofErr w:type="spellStart"/>
             <w:r>
-              <w:br/>
+              <w:rPr>
+                <w:b/>
+              </w:rPr>
+              <w:t>r.Name</w:t>
             </w:r>
+            <w:proofErr w:type="spellEnd"/>
             <w:r>
-              <w:t>a [</w:t>
+              <w:rPr>
+                <w:b/>
+              </w:rPr>
+              <w:t xml:space="preserve"> | </w:t>
+            </w:r>
+            <w:proofErr w:type="spellStart"/>
+            <w:r>
+              <w:rPr>
+                <w:b/>
+              </w:rPr>
+              <w:t>upperCase</w:t>
+            </w:r>
+            <w:proofErr w:type="spellEnd"/>
+            <w:r>
+              <w:rPr>
+                <w:b/>
+              </w:rPr>
+              <w:t>}</w:t>
             </w:r>
             <w:r>
               <w:rPr>
-                <w:highlight w:val="yellow"/>
+                <w:bCs/>
               </w:rPr>
-              <w:t>State</w:t>
+              <w:t>, a {</w:t>
             </w:r>
-            <w:r>
-              <w:t>] [</w:t>
-            </w:r>
+            <w:proofErr w:type="spellStart"/>
             <w:r>
               <w:rPr>
-                <w:highlight w:val="yellow"/>
+                <w:bCs/>
               </w:rPr>
-              <w:t>Entity</w:t>
+              <w:t>Deal__r.Borrower_Entity__r.Company_Jurisdiction__c</w:t>
             </w:r>
+            <w:proofErr w:type="spellEnd"/>
             <w:r>
-              <w:t>]</w:t>
+              <w:rPr>
+                <w:bCs/>
+              </w:rPr>
+              <w:t>} {</w:t>
+            </w:r>
+            <w:proofErr w:type="spellStart"/>
+            <w:r>
+              <w:rPr>
+                <w:bCs/>
+              </w:rPr>
+              <w:t>Deal__r.Borrower_Entity__r.Entity_Type__c</w:t>
+            </w:r>
+            <w:proofErr w:type="spellEnd"/>
+            <w:r>
+              <w:rPr>
+                <w:bCs/>
+              </w:rPr>
+              <w:t>}</w:t>
             </w:r>
           </w:p>
           <w:p>
@@ -5455,6 +5564,369 @@
     <w:p>
       <w:pPr>
         <w:pStyle w:val="FlushLeft"/>
+      </w:pPr>
+    </w:p>
+    <w:tbl>
+      <w:tblPr>
+        <w:tblStyle w:val="TableGrid"/>
+        <w:tblW w:w="9947" w:type="dxa"/>
+        <w:tblLayout w:type="fixed"/>
+        <w:tblLook w:val="04A0" w:firstRow="1" w:lastRow="0" w:firstColumn="1" w:lastColumn="0" w:noHBand="0" w:noVBand="1"/>
+      </w:tblPr>
+      <w:tblGrid>
+        <w:gridCol w:w="2771"/>
+        <w:gridCol w:w="2298"/>
+        <w:gridCol w:w="2011"/>
+        <w:gridCol w:w="2867"/>
+      </w:tblGrid>
+      <w:tr>
+        <w:trPr>
+          <w:trHeight w:val="288"/>
+        </w:trPr>
+        <w:tc>
+          <w:tcPr>
+            <w:tcW w:w="2771" w:type="dxa"/>
+            <w:shd w:val="clear" w:color="auto" w:fill="EEECE1" w:themeFill="background2"/>
+          </w:tcPr>
+          <w:p>
+            <w:pPr>
+              <w:pStyle w:val="FlushLeft"/>
+              <w:spacing w:before="0"/>
+              <w:jc w:val="center"/>
+              <w:rPr>
+                <w:b/>
+                <w:caps/>
+              </w:rPr>
+            </w:pPr>
+            <w:bookmarkStart w:id="26" w:name="_Hlk526159523"/>
+            <w:r>
+              <w:rPr>
+                <w:b/>
+                <w:caps/>
+              </w:rPr>
+              <w:t xml:space="preserve">PROPERTY </w:t>
+            </w:r>
+            <w:r>
+              <w:rPr>
+                <w:b/>
+                <w:caps/>
+              </w:rPr>
+              <w:t>STREET</w:t>
+            </w:r>
+          </w:p>
+        </w:tc>
+        <w:tc>
+          <w:tcPr>
+            <w:tcW w:w="2298" w:type="dxa"/>
+            <w:shd w:val="clear" w:color="auto" w:fill="EEECE1" w:themeFill="background2"/>
+          </w:tcPr>
+          <w:p>
+            <w:pPr>
+              <w:pStyle w:val="FlushLeft"/>
+              <w:spacing w:before="0"/>
+              <w:jc w:val="center"/>
+              <w:rPr>
+                <w:b/>
+                <w:caps/>
+              </w:rPr>
+            </w:pPr>
+            <w:r>
+              <w:rPr>
+                <w:b/>
+                <w:caps/>
+              </w:rPr>
+              <w:t>CITY</w:t>
+            </w:r>
+          </w:p>
+        </w:tc>
+        <w:tc>
+          <w:tcPr>
+            <w:tcW w:w="2011" w:type="dxa"/>
+            <w:shd w:val="clear" w:color="auto" w:fill="EEECE1" w:themeFill="background2"/>
+          </w:tcPr>
+          <w:p>
+            <w:pPr>
+              <w:pStyle w:val="FlushLeft"/>
+              <w:spacing w:before="0"/>
+              <w:jc w:val="center"/>
+              <w:rPr>
+                <w:b/>
+                <w:caps/>
+              </w:rPr>
+            </w:pPr>
+            <w:r>
+              <w:rPr>
+                <w:b/>
+                <w:caps/>
+              </w:rPr>
+              <w:t>COUNTY</w:t>
+            </w:r>
+          </w:p>
+        </w:tc>
+        <w:tc>
+          <w:tcPr>
+            <w:tcW w:w="2867" w:type="dxa"/>
+            <w:shd w:val="clear" w:color="auto" w:fill="EEECE1" w:themeFill="background2"/>
+          </w:tcPr>
+          <w:p>
+            <w:pPr>
+              <w:pStyle w:val="FlushLeft"/>
+              <w:spacing w:before="0"/>
+              <w:jc w:val="center"/>
+              <w:rPr>
+                <w:b/>
+                <w:caps/>
+              </w:rPr>
+            </w:pPr>
+            <w:r>
+              <w:rPr>
+                <w:b/>
+                <w:caps/>
+              </w:rPr>
+              <w:t>STATE &amp; ZIP</w:t>
+            </w:r>
+          </w:p>
+        </w:tc>
+      </w:tr>
+      <w:tr>
+        <w:trPr>
+          <w:trHeight w:val="288"/>
+        </w:trPr>
+        <w:tc>
+          <w:tcPr>
+            <w:tcW w:w="2771" w:type="dxa"/>
+            <w:vAlign w:val="center"/>
+          </w:tcPr>
+          <w:p>
+            <w:pPr>
+              <w:pStyle w:val="FlushLeft"/>
+              <w:spacing w:before="0"/>
+              <w:rPr>
+                <w:sz w:val="20"/>
+              </w:rPr>
+            </w:pPr>
+            <w:r>
+              <w:rPr>
+                <w:sz w:val="20"/>
+              </w:rPr>
+              <w:t>{#Property_</w:t>
+            </w:r>
+            <w:r>
+              <w:rPr>
+                <w:sz w:val="20"/>
+              </w:rPr>
+              <w:t>Advances__</w:t>
+            </w:r>
+            <w:proofErr w:type="gramStart"/>
+            <w:r>
+              <w:rPr>
+                <w:sz w:val="20"/>
+              </w:rPr>
+              <w:t>r}{</w:t>
+            </w:r>
+            <w:proofErr w:type="gramEnd"/>
+            <w:r>
+              <w:rPr>
+                <w:sz w:val="20"/>
+              </w:rPr>
+              <w:t>Property__r.Name}</w:t>
+            </w:r>
+          </w:p>
+        </w:tc>
+        <w:tc>
+          <w:tcPr>
+            <w:tcW w:w="2298" w:type="dxa"/>
+            <w:vAlign w:val="center"/>
+          </w:tcPr>
+          <w:p>
+            <w:pPr>
+              <w:rPr>
+                <w:sz w:val="20"/>
+              </w:rPr>
+            </w:pPr>
+            <w:r>
+              <w:rPr>
+                <w:sz w:val="20"/>
+              </w:rPr>
+              <w:t>{</w:t>
+            </w:r>
+            <w:proofErr w:type="spellStart"/>
+            <w:r>
+              <w:rPr>
+                <w:sz w:val="20"/>
+              </w:rPr>
+              <w:t>Property__</w:t>
+            </w:r>
+            <w:proofErr w:type="gramStart"/>
+            <w:r>
+              <w:rPr>
+                <w:sz w:val="20"/>
+              </w:rPr>
+              <w:t>r.City</w:t>
+            </w:r>
+            <w:proofErr w:type="gramEnd"/>
+            <w:r>
+              <w:rPr>
+                <w:sz w:val="20"/>
+              </w:rPr>
+              <w:t>__c</w:t>
+            </w:r>
+            <w:proofErr w:type="spellEnd"/>
+            <w:r>
+              <w:rPr>
+                <w:sz w:val="20"/>
+              </w:rPr>
+              <w:t>}</w:t>
+            </w:r>
+          </w:p>
+        </w:tc>
+        <w:tc>
+          <w:tcPr>
+            <w:tcW w:w="2011" w:type="dxa"/>
+            <w:vAlign w:val="center"/>
+          </w:tcPr>
+          <w:p>
+            <w:pPr>
+              <w:pStyle w:val="FlushLeft"/>
+              <w:spacing w:before="0"/>
+              <w:rPr>
+                <w:sz w:val="20"/>
+              </w:rPr>
+            </w:pPr>
+            <w:r>
+              <w:rPr>
+                <w:sz w:val="20"/>
+              </w:rPr>
+              <w:t>{</w:t>
+            </w:r>
+            <w:proofErr w:type="spellStart"/>
+            <w:r>
+              <w:rPr>
+                <w:sz w:val="20"/>
+              </w:rPr>
+              <w:t>Property__</w:t>
+            </w:r>
+            <w:proofErr w:type="gramStart"/>
+            <w:r>
+              <w:rPr>
+                <w:sz w:val="20"/>
+              </w:rPr>
+              <w:t>r.County</w:t>
+            </w:r>
+            <w:proofErr w:type="gramEnd"/>
+            <w:r>
+              <w:rPr>
+                <w:sz w:val="20"/>
+              </w:rPr>
+              <w:t>__c</w:t>
+            </w:r>
+            <w:proofErr w:type="spellEnd"/>
+            <w:r>
+              <w:rPr>
+                <w:sz w:val="20"/>
+              </w:rPr>
+              <w:t>}</w:t>
+            </w:r>
+          </w:p>
+        </w:tc>
+        <w:tc>
+          <w:tcPr>
+            <w:tcW w:w="2867" w:type="dxa"/>
+            <w:vAlign w:val="center"/>
+          </w:tcPr>
+          <w:p>
+            <w:pPr>
+              <w:pStyle w:val="FlushLeft"/>
+              <w:spacing w:before="0"/>
+              <w:rPr>
+                <w:sz w:val="20"/>
+              </w:rPr>
+            </w:pPr>
+            <w:r>
+              <w:rPr>
+                <w:sz w:val="20"/>
+              </w:rPr>
+              <w:t>{</w:t>
+            </w:r>
+            <w:proofErr w:type="spellStart"/>
+            <w:r>
+              <w:rPr>
+                <w:sz w:val="20"/>
+              </w:rPr>
+              <w:t>Property__</w:t>
+            </w:r>
+            <w:proofErr w:type="gramStart"/>
+            <w:r>
+              <w:rPr>
+                <w:sz w:val="20"/>
+              </w:rPr>
+              <w:t>r.State</w:t>
+            </w:r>
+            <w:proofErr w:type="gramEnd"/>
+            <w:r>
+              <w:rPr>
+                <w:sz w:val="20"/>
+              </w:rPr>
+              <w:t>__c</w:t>
+            </w:r>
+            <w:proofErr w:type="spellEnd"/>
+            <w:r>
+              <w:rPr>
+                <w:sz w:val="20"/>
+              </w:rPr>
+              <w:t>}, {Property__r.</w:t>
+            </w:r>
+            <w:proofErr w:type="spellStart"/>
+            <w:r>
+              <w:rPr>
+                <w:sz w:val="20"/>
+              </w:rPr>
+              <w:t>ZipCode</w:t>
+            </w:r>
+            <w:proofErr w:type="spellEnd"/>
+            <w:r>
+              <w:rPr>
+                <w:sz w:val="20"/>
+              </w:rPr>
+              <w:t>__c}</w:t>
+            </w:r>
+          </w:p>
+          <w:p>
+            <w:pPr>
+              <w:pStyle w:val="FlushLeft"/>
+              <w:spacing w:before="0"/>
+              <w:rPr>
+                <w:sz w:val="20"/>
+              </w:rPr>
+            </w:pPr>
+            <w:r>
+              <w:rPr>
+                <w:sz w:val="20"/>
+              </w:rPr>
+              <w:t>{/</w:t>
+            </w:r>
+            <w:proofErr w:type="spellStart"/>
+            <w:r>
+              <w:rPr>
+                <w:sz w:val="20"/>
+              </w:rPr>
+              <w:t>Property_Advances__r</w:t>
+            </w:r>
+            <w:proofErr w:type="spellEnd"/>
+            <w:r>
+              <w:rPr>
+                <w:sz w:val="20"/>
+              </w:rPr>
+              <w:t>}</w:t>
+            </w:r>
+          </w:p>
+        </w:tc>
+      </w:tr>
+      <w:bookmarkEnd w:id="26"/>
+    </w:tbl>
+    <w:p>
+      <w:pPr>
+        <w:pStyle w:val="FlushLeft"/>
         <w:sectPr>
           <w:headerReference w:type="default" r:id="rId21"/>
           <w:footerReference w:type="default" r:id="rId22"/>
@@ -5510,7 +5982,7 @@
 </file>
 
 <file path=word/endnotes.xml><?xml version="1.0" encoding="utf-8"?>
-<w:endnotes xmlns:wpc="http://schemas.microsoft.com/office/word/2010/wordprocessingCanvas" xmlns:cx="http://schemas.microsoft.com/office/drawing/2014/chartex" xmlns:cx1="http://schemas.microsoft.com/office/drawing/2015/9/8/chartex" xmlns:cx2="http://schemas.microsoft.com/office/drawing/2015/10/21/chartex" xmlns:cx3="http://schemas.microsoft.com/office/drawing/2016/5/9/chartex" xmlns:cx4="http://schemas.microsoft.com/office/drawing/2016/5/10/chartex" xmlns:cx5="http://schemas.microsoft.com/office/drawing/2016/5/11/chartex" xmlns:cx6="http://schemas.microsoft.com/office/drawing/2016/5/12/chartex" xmlns:cx7="http://schemas.microsoft.com/office/drawing/2016/5/13/chartex" xmlns:cx8="http://schemas.microsoft.com/office/drawing/2016/5/14/chartex" xmlns:mc="http://schemas.openxmlformats.org/markup-compatibility/2006" xmlns:aink="http://schemas.microsoft.com/office/drawing/2016/ink" xmlns:am3d="http://schemas.microsoft.com/office/drawing/2017/model3d" xmlns:o="urn:schemas-microsoft-com:office:office" xmlns:r="http://schemas.openxmlformats.org/officeDocument/2006/relationships" xmlns:m="http://schemas.openxmlformats.org/officeDocument/2006/math" xmlns:v="urn:schemas-microsoft-com:vml" xmlns:wp14="http://schemas.microsoft.com/office/word/2010/wordprocessingDrawing" xmlns:wp="http://schemas.openxmlformats.org/drawingml/2006/wordprocessingDrawing" xmlns:w10="urn:schemas-microsoft-com:office:word" xmlns:w="http://schemas.openxmlformats.org/wordprocessingml/2006/main" xmlns:w14="http://schemas.microsoft.com/office/word/2010/wordml" xmlns:w15="http://schemas.microsoft.com/office/word/2012/wordml" xmlns:w16cex="http://schemas.microsoft.com/office/word/2018/wordml/cex" xmlns:w16cid="http://schemas.microsoft.com/office/word/2016/wordml/cid" xmlns:w16="http://schemas.microsoft.com/office/word/2018/wordml" xmlns:w16se="http://schemas.microsoft.com/office/word/2015/wordml/symex" xmlns:wpg="http://schemas.microsoft.com/office/word/2010/wordprocessingGroup" xmlns:wpi="http://schemas.microsoft.com/office/word/2010/wordprocessingInk" xmlns:wne="http://schemas.microsoft.com/office/word/2006/wordml" xmlns:wps="http://schemas.microsoft.com/office/word/2010/wordprocessingShape" mc:Ignorable="w14 w15 w16se w16cid w16 w16cex wp14">
+<w:endnotes xmlns:wpc="http://schemas.microsoft.com/office/word/2010/wordprocessingCanvas" xmlns:cx="http://schemas.microsoft.com/office/drawing/2014/chartex" xmlns:cx1="http://schemas.microsoft.com/office/drawing/2015/9/8/chartex" xmlns:cx2="http://schemas.microsoft.com/office/drawing/2015/10/21/chartex" xmlns:cx3="http://schemas.microsoft.com/office/drawing/2016/5/9/chartex" xmlns:cx4="http://schemas.microsoft.com/office/drawing/2016/5/10/chartex" xmlns:cx5="http://schemas.microsoft.com/office/drawing/2016/5/11/chartex" xmlns:cx6="http://schemas.microsoft.com/office/drawing/2016/5/12/chartex" xmlns:cx7="http://schemas.microsoft.com/office/drawing/2016/5/13/chartex" xmlns:cx8="http://schemas.microsoft.com/office/drawing/2016/5/14/chartex" xmlns:mc="http://schemas.openxmlformats.org/markup-compatibility/2006" xmlns:aink="http://schemas.microsoft.com/office/drawing/2016/ink" xmlns:am3d="http://schemas.microsoft.com/office/drawing/2017/model3d" xmlns:o="urn:schemas-microsoft-com:office:office" xmlns:r="http://schemas.openxmlformats.org/officeDocument/2006/relationships" xmlns:m="http://schemas.openxmlformats.org/officeDocument/2006/math" xmlns:v="urn:schemas-microsoft-com:vml" xmlns:wp14="http://schemas.microsoft.com/office/word/2010/wordprocessingDrawing" xmlns:wp="http://schemas.openxmlformats.org/drawingml/2006/wordprocessingDrawing" xmlns:w10="urn:schemas-microsoft-com:office:word" xmlns:w="http://schemas.openxmlformats.org/wordprocessingml/2006/main" xmlns:w14="http://schemas.microsoft.com/office/word/2010/wordml" xmlns:w15="http://schemas.microsoft.com/office/word/2012/wordml" xmlns:w16cex="http://schemas.microsoft.com/office/word/2018/wordml/cex" xmlns:w16cid="http://schemas.microsoft.com/office/word/2016/wordml/cid" xmlns:w16="http://schemas.microsoft.com/office/word/2018/wordml" xmlns:w16sdtdh="http://schemas.microsoft.com/office/word/2020/wordml/sdtdatahash" xmlns:w16se="http://schemas.microsoft.com/office/word/2015/wordml/symex" xmlns:wpg="http://schemas.microsoft.com/office/word/2010/wordprocessingGroup" xmlns:wpi="http://schemas.microsoft.com/office/word/2010/wordprocessingInk" xmlns:wne="http://schemas.microsoft.com/office/word/2006/wordml" xmlns:wps="http://schemas.microsoft.com/office/word/2010/wordprocessingShape" mc:Ignorable="w14 w15 w16se w16cid w16 w16cex w16sdtdh wp14">
   <w:endnote w:type="separator" w:id="-1">
     <w:p>
       <w:pPr>
@@ -5537,7 +6009,7 @@
 </file>
 
 <file path=word/footer1.xml><?xml version="1.0" encoding="utf-8"?>
-<w:ftr xmlns:wpc="http://schemas.microsoft.com/office/word/2010/wordprocessingCanvas" xmlns:cx="http://schemas.microsoft.com/office/drawing/2014/chartex" xmlns:cx1="http://schemas.microsoft.com/office/drawing/2015/9/8/chartex" xmlns:cx2="http://schemas.microsoft.com/office/drawing/2015/10/21/chartex" xmlns:cx3="http://schemas.microsoft.com/office/drawing/2016/5/9/chartex" xmlns:cx4="http://schemas.microsoft.com/office/drawing/2016/5/10/chartex" xmlns:cx5="http://schemas.microsoft.com/office/drawing/2016/5/11/chartex" xmlns:cx6="http://schemas.microsoft.com/office/drawing/2016/5/12/chartex" xmlns:cx7="http://schemas.microsoft.com/office/drawing/2016/5/13/chartex" xmlns:cx8="http://schemas.microsoft.com/office/drawing/2016/5/14/chartex" xmlns:mc="http://schemas.openxmlformats.org/markup-compatibility/2006" xmlns:aink="http://schemas.microsoft.com/office/drawing/2016/ink" xmlns:am3d="http://schemas.microsoft.com/office/drawing/2017/model3d" xmlns:o="urn:schemas-microsoft-com:office:office" xmlns:r="http://schemas.openxmlformats.org/officeDocument/2006/relationships" xmlns:m="http://schemas.openxmlformats.org/officeDocument/2006/math" xmlns:v="urn:schemas-microsoft-com:vml" xmlns:wp14="http://schemas.microsoft.com/office/word/2010/wordprocessingDrawing" xmlns:wp="http://schemas.openxmlformats.org/drawingml/2006/wordprocessingDrawing" xmlns:w10="urn:schemas-microsoft-com:office:word" xmlns:w="http://schemas.openxmlformats.org/wordprocessingml/2006/main" xmlns:w14="http://schemas.microsoft.com/office/word/2010/wordml" xmlns:w15="http://schemas.microsoft.com/office/word/2012/wordml" xmlns:w16cex="http://schemas.microsoft.com/office/word/2018/wordml/cex" xmlns:w16cid="http://schemas.microsoft.com/office/word/2016/wordml/cid" xmlns:w16="http://schemas.microsoft.com/office/word/2018/wordml" xmlns:w16se="http://schemas.microsoft.com/office/word/2015/wordml/symex" xmlns:wpg="http://schemas.microsoft.com/office/word/2010/wordprocessingGroup" xmlns:wpi="http://schemas.microsoft.com/office/word/2010/wordprocessingInk" xmlns:wne="http://schemas.microsoft.com/office/word/2006/wordml" xmlns:wps="http://schemas.microsoft.com/office/word/2010/wordprocessingShape" mc:Ignorable="w14 w15 w16se w16cid w16 w16cex wp14">
+<w:ftr xmlns:wpc="http://schemas.microsoft.com/office/word/2010/wordprocessingCanvas" xmlns:cx="http://schemas.microsoft.com/office/drawing/2014/chartex" xmlns:cx1="http://schemas.microsoft.com/office/drawing/2015/9/8/chartex" xmlns:cx2="http://schemas.microsoft.com/office/drawing/2015/10/21/chartex" xmlns:cx3="http://schemas.microsoft.com/office/drawing/2016/5/9/chartex" xmlns:cx4="http://schemas.microsoft.com/office/drawing/2016/5/10/chartex" xmlns:cx5="http://schemas.microsoft.com/office/drawing/2016/5/11/chartex" xmlns:cx6="http://schemas.microsoft.com/office/drawing/2016/5/12/chartex" xmlns:cx7="http://schemas.microsoft.com/office/drawing/2016/5/13/chartex" xmlns:cx8="http://schemas.microsoft.com/office/drawing/2016/5/14/chartex" xmlns:mc="http://schemas.openxmlformats.org/markup-compatibility/2006" xmlns:aink="http://schemas.microsoft.com/office/drawing/2016/ink" xmlns:am3d="http://schemas.microsoft.com/office/drawing/2017/model3d" xmlns:o="urn:schemas-microsoft-com:office:office" xmlns:r="http://schemas.openxmlformats.org/officeDocument/2006/relationships" xmlns:m="http://schemas.openxmlformats.org/officeDocument/2006/math" xmlns:v="urn:schemas-microsoft-com:vml" xmlns:wp14="http://schemas.microsoft.com/office/word/2010/wordprocessingDrawing" xmlns:wp="http://schemas.openxmlformats.org/drawingml/2006/wordprocessingDrawing" xmlns:w10="urn:schemas-microsoft-com:office:word" xmlns:w="http://schemas.openxmlformats.org/wordprocessingml/2006/main" xmlns:w14="http://schemas.microsoft.com/office/word/2010/wordml" xmlns:w15="http://schemas.microsoft.com/office/word/2012/wordml" xmlns:w16cex="http://schemas.microsoft.com/office/word/2018/wordml/cex" xmlns:w16cid="http://schemas.microsoft.com/office/word/2016/wordml/cid" xmlns:w16="http://schemas.microsoft.com/office/word/2018/wordml" xmlns:w16sdtdh="http://schemas.microsoft.com/office/word/2020/wordml/sdtdatahash" xmlns:w16se="http://schemas.microsoft.com/office/word/2015/wordml/symex" xmlns:wpg="http://schemas.microsoft.com/office/word/2010/wordprocessingGroup" xmlns:wpi="http://schemas.microsoft.com/office/word/2010/wordprocessingInk" xmlns:wne="http://schemas.microsoft.com/office/word/2006/wordml" xmlns:wps="http://schemas.microsoft.com/office/word/2010/wordprocessingShape" mc:Ignorable="w14 w15 w16se w16cid w16 w16cex w16sdtdh wp14">
   <w:p>
     <w:pPr>
       <w:pStyle w:val="Footer"/>
@@ -5547,7 +6019,7 @@
 </file>
 
 <file path=word/footer10.xml><?xml version="1.0" encoding="utf-8"?>
-<w:ftr xmlns:wpc="http://schemas.microsoft.com/office/word/2010/wordprocessingCanvas" xmlns:cx="http://schemas.microsoft.com/office/drawing/2014/chartex" xmlns:cx1="http://schemas.microsoft.com/office/drawing/2015/9/8/chartex" xmlns:cx2="http://schemas.microsoft.com/office/drawing/2015/10/21/chartex" xmlns:cx3="http://schemas.microsoft.com/office/drawing/2016/5/9/chartex" xmlns:cx4="http://schemas.microsoft.com/office/drawing/2016/5/10/chartex" xmlns:cx5="http://schemas.microsoft.com/office/drawing/2016/5/11/chartex" xmlns:cx6="http://schemas.microsoft.com/office/drawing/2016/5/12/chartex" xmlns:cx7="http://schemas.microsoft.com/office/drawing/2016/5/13/chartex" xmlns:cx8="http://schemas.microsoft.com/office/drawing/2016/5/14/chartex" xmlns:mc="http://schemas.openxmlformats.org/markup-compatibility/2006" xmlns:aink="http://schemas.microsoft.com/office/drawing/2016/ink" xmlns:am3d="http://schemas.microsoft.com/office/drawing/2017/model3d" xmlns:o="urn:schemas-microsoft-com:office:office" xmlns:r="http://schemas.openxmlformats.org/officeDocument/2006/relationships" xmlns:m="http://schemas.openxmlformats.org/officeDocument/2006/math" xmlns:v="urn:schemas-microsoft-com:vml" xmlns:wp14="http://schemas.microsoft.com/office/word/2010/wordprocessingDrawing" xmlns:wp="http://schemas.openxmlformats.org/drawingml/2006/wordprocessingDrawing" xmlns:w10="urn:schemas-microsoft-com:office:word" xmlns:w="http://schemas.openxmlformats.org/wordprocessingml/2006/main" xmlns:w14="http://schemas.microsoft.com/office/word/2010/wordml" xmlns:w15="http://schemas.microsoft.com/office/word/2012/wordml" xmlns:w16cex="http://schemas.microsoft.com/office/word/2018/wordml/cex" xmlns:w16cid="http://schemas.microsoft.com/office/word/2016/wordml/cid" xmlns:w16="http://schemas.microsoft.com/office/word/2018/wordml" xmlns:w16se="http://schemas.microsoft.com/office/word/2015/wordml/symex" xmlns:wpg="http://schemas.microsoft.com/office/word/2010/wordprocessingGroup" xmlns:wpi="http://schemas.microsoft.com/office/word/2010/wordprocessingInk" xmlns:wne="http://schemas.microsoft.com/office/word/2006/wordml" xmlns:wps="http://schemas.microsoft.com/office/word/2010/wordprocessingShape" mc:Ignorable="w14 w15 w16se w16cid w16 w16cex wp14">
+<w:ftr xmlns:wpc="http://schemas.microsoft.com/office/word/2010/wordprocessingCanvas" xmlns:cx="http://schemas.microsoft.com/office/drawing/2014/chartex" xmlns:cx1="http://schemas.microsoft.com/office/drawing/2015/9/8/chartex" xmlns:cx2="http://schemas.microsoft.com/office/drawing/2015/10/21/chartex" xmlns:cx3="http://schemas.microsoft.com/office/drawing/2016/5/9/chartex" xmlns:cx4="http://schemas.microsoft.com/office/drawing/2016/5/10/chartex" xmlns:cx5="http://schemas.microsoft.com/office/drawing/2016/5/11/chartex" xmlns:cx6="http://schemas.microsoft.com/office/drawing/2016/5/12/chartex" xmlns:cx7="http://schemas.microsoft.com/office/drawing/2016/5/13/chartex" xmlns:cx8="http://schemas.microsoft.com/office/drawing/2016/5/14/chartex" xmlns:mc="http://schemas.openxmlformats.org/markup-compatibility/2006" xmlns:aink="http://schemas.microsoft.com/office/drawing/2016/ink" xmlns:am3d="http://schemas.microsoft.com/office/drawing/2017/model3d" xmlns:o="urn:schemas-microsoft-com:office:office" xmlns:r="http://schemas.openxmlformats.org/officeDocument/2006/relationships" xmlns:m="http://schemas.openxmlformats.org/officeDocument/2006/math" xmlns:v="urn:schemas-microsoft-com:vml" xmlns:wp14="http://schemas.microsoft.com/office/word/2010/wordprocessingDrawing" xmlns:wp="http://schemas.openxmlformats.org/drawingml/2006/wordprocessingDrawing" xmlns:w10="urn:schemas-microsoft-com:office:word" xmlns:w="http://schemas.openxmlformats.org/wordprocessingml/2006/main" xmlns:w14="http://schemas.microsoft.com/office/word/2010/wordml" xmlns:w15="http://schemas.microsoft.com/office/word/2012/wordml" xmlns:w16cex="http://schemas.microsoft.com/office/word/2018/wordml/cex" xmlns:w16cid="http://schemas.microsoft.com/office/word/2016/wordml/cid" xmlns:w16="http://schemas.microsoft.com/office/word/2018/wordml" xmlns:w16sdtdh="http://schemas.microsoft.com/office/word/2020/wordml/sdtdatahash" xmlns:w16se="http://schemas.microsoft.com/office/word/2015/wordml/symex" xmlns:wpg="http://schemas.microsoft.com/office/word/2010/wordprocessingGroup" xmlns:wpi="http://schemas.microsoft.com/office/word/2010/wordprocessingInk" xmlns:wne="http://schemas.microsoft.com/office/word/2006/wordml" xmlns:wps="http://schemas.microsoft.com/office/word/2010/wordprocessingShape" mc:Ignorable="w14 w15 w16se w16cid w16 w16cex w16sdtdh wp14">
   <w:tbl>
     <w:tblPr>
       <w:tblW w:w="9360" w:type="dxa"/>
@@ -5784,7 +6256,7 @@
               <w:rStyle w:val="FooterTxt"/>
               <w:noProof/>
             </w:rPr>
-            <w:t>9-26-19</w:t>
+            <w:t>6-21-21</w:t>
           </w:r>
           <w:r>
             <w:rPr>
@@ -6008,7 +6480,7 @@
 </file>
 
 <file path=word/footer11.xml><?xml version="1.0" encoding="utf-8"?>
-<w:ftr xmlns:wpc="http://schemas.microsoft.com/office/word/2010/wordprocessingCanvas" xmlns:cx="http://schemas.microsoft.com/office/drawing/2014/chartex" xmlns:cx1="http://schemas.microsoft.com/office/drawing/2015/9/8/chartex" xmlns:cx2="http://schemas.microsoft.com/office/drawing/2015/10/21/chartex" xmlns:cx3="http://schemas.microsoft.com/office/drawing/2016/5/9/chartex" xmlns:cx4="http://schemas.microsoft.com/office/drawing/2016/5/10/chartex" xmlns:cx5="http://schemas.microsoft.com/office/drawing/2016/5/11/chartex" xmlns:cx6="http://schemas.microsoft.com/office/drawing/2016/5/12/chartex" xmlns:cx7="http://schemas.microsoft.com/office/drawing/2016/5/13/chartex" xmlns:cx8="http://schemas.microsoft.com/office/drawing/2016/5/14/chartex" xmlns:mc="http://schemas.openxmlformats.org/markup-compatibility/2006" xmlns:aink="http://schemas.microsoft.com/office/drawing/2016/ink" xmlns:am3d="http://schemas.microsoft.com/office/drawing/2017/model3d" xmlns:o="urn:schemas-microsoft-com:office:office" xmlns:r="http://schemas.openxmlformats.org/officeDocument/2006/relationships" xmlns:m="http://schemas.openxmlformats.org/officeDocument/2006/math" xmlns:v="urn:schemas-microsoft-com:vml" xmlns:wp14="http://schemas.microsoft.com/office/word/2010/wordprocessingDrawing" xmlns:wp="http://schemas.openxmlformats.org/drawingml/2006/wordprocessingDrawing" xmlns:w10="urn:schemas-microsoft-com:office:word" xmlns:w="http://schemas.openxmlformats.org/wordprocessingml/2006/main" xmlns:w14="http://schemas.microsoft.com/office/word/2010/wordml" xmlns:w15="http://schemas.microsoft.com/office/word/2012/wordml" xmlns:w16cex="http://schemas.microsoft.com/office/word/2018/wordml/cex" xmlns:w16cid="http://schemas.microsoft.com/office/word/2016/wordml/cid" xmlns:w16="http://schemas.microsoft.com/office/word/2018/wordml" xmlns:w16se="http://schemas.microsoft.com/office/word/2015/wordml/symex" xmlns:wpg="http://schemas.microsoft.com/office/word/2010/wordprocessingGroup" xmlns:wpi="http://schemas.microsoft.com/office/word/2010/wordprocessingInk" xmlns:wne="http://schemas.microsoft.com/office/word/2006/wordml" xmlns:wps="http://schemas.microsoft.com/office/word/2010/wordprocessingShape" mc:Ignorable="w14 w15 w16se w16cid w16 w16cex wp14">
+<w:ftr xmlns:wpc="http://schemas.microsoft.com/office/word/2010/wordprocessingCanvas" xmlns:cx="http://schemas.microsoft.com/office/drawing/2014/chartex" xmlns:cx1="http://schemas.microsoft.com/office/drawing/2015/9/8/chartex" xmlns:cx2="http://schemas.microsoft.com/office/drawing/2015/10/21/chartex" xmlns:cx3="http://schemas.microsoft.com/office/drawing/2016/5/9/chartex" xmlns:cx4="http://schemas.microsoft.com/office/drawing/2016/5/10/chartex" xmlns:cx5="http://schemas.microsoft.com/office/drawing/2016/5/11/chartex" xmlns:cx6="http://schemas.microsoft.com/office/drawing/2016/5/12/chartex" xmlns:cx7="http://schemas.microsoft.com/office/drawing/2016/5/13/chartex" xmlns:cx8="http://schemas.microsoft.com/office/drawing/2016/5/14/chartex" xmlns:mc="http://schemas.openxmlformats.org/markup-compatibility/2006" xmlns:aink="http://schemas.microsoft.com/office/drawing/2016/ink" xmlns:am3d="http://schemas.microsoft.com/office/drawing/2017/model3d" xmlns:o="urn:schemas-microsoft-com:office:office" xmlns:r="http://schemas.openxmlformats.org/officeDocument/2006/relationships" xmlns:m="http://schemas.openxmlformats.org/officeDocument/2006/math" xmlns:v="urn:schemas-microsoft-com:vml" xmlns:wp14="http://schemas.microsoft.com/office/word/2010/wordprocessingDrawing" xmlns:wp="http://schemas.openxmlformats.org/drawingml/2006/wordprocessingDrawing" xmlns:w10="urn:schemas-microsoft-com:office:word" xmlns:w="http://schemas.openxmlformats.org/wordprocessingml/2006/main" xmlns:w14="http://schemas.microsoft.com/office/word/2010/wordml" xmlns:w15="http://schemas.microsoft.com/office/word/2012/wordml" xmlns:w16cex="http://schemas.microsoft.com/office/word/2018/wordml/cex" xmlns:w16cid="http://schemas.microsoft.com/office/word/2016/wordml/cid" xmlns:w16="http://schemas.microsoft.com/office/word/2018/wordml" xmlns:w16sdtdh="http://schemas.microsoft.com/office/word/2020/wordml/sdtdatahash" xmlns:w16se="http://schemas.microsoft.com/office/word/2015/wordml/symex" xmlns:wpg="http://schemas.microsoft.com/office/word/2010/wordprocessingGroup" xmlns:wpi="http://schemas.microsoft.com/office/word/2010/wordprocessingInk" xmlns:wne="http://schemas.microsoft.com/office/word/2006/wordml" xmlns:wps="http://schemas.microsoft.com/office/word/2010/wordprocessingShape" mc:Ignorable="w14 w15 w16se w16cid w16 w16cex w16sdtdh wp14">
   <w:tbl>
     <w:tblPr>
       <w:tblW w:w="9360" w:type="dxa"/>
@@ -6245,7 +6717,7 @@
               <w:rStyle w:val="FooterTxt"/>
               <w:noProof/>
             </w:rPr>
-            <w:t>9-26-19</w:t>
+            <w:t>6-21-21</w:t>
           </w:r>
           <w:r>
             <w:rPr>
@@ -6375,7 +6847,7 @@
 </file>
 
 <file path=word/footer2.xml><?xml version="1.0" encoding="utf-8"?>
-<w:ftr xmlns:wpc="http://schemas.microsoft.com/office/word/2010/wordprocessingCanvas" xmlns:cx="http://schemas.microsoft.com/office/drawing/2014/chartex" xmlns:cx1="http://schemas.microsoft.com/office/drawing/2015/9/8/chartex" xmlns:cx2="http://schemas.microsoft.com/office/drawing/2015/10/21/chartex" xmlns:cx3="http://schemas.microsoft.com/office/drawing/2016/5/9/chartex" xmlns:cx4="http://schemas.microsoft.com/office/drawing/2016/5/10/chartex" xmlns:cx5="http://schemas.microsoft.com/office/drawing/2016/5/11/chartex" xmlns:cx6="http://schemas.microsoft.com/office/drawing/2016/5/12/chartex" xmlns:cx7="http://schemas.microsoft.com/office/drawing/2016/5/13/chartex" xmlns:cx8="http://schemas.microsoft.com/office/drawing/2016/5/14/chartex" xmlns:mc="http://schemas.openxmlformats.org/markup-compatibility/2006" xmlns:aink="http://schemas.microsoft.com/office/drawing/2016/ink" xmlns:am3d="http://schemas.microsoft.com/office/drawing/2017/model3d" xmlns:o="urn:schemas-microsoft-com:office:office" xmlns:r="http://schemas.openxmlformats.org/officeDocument/2006/relationships" xmlns:m="http://schemas.openxmlformats.org/officeDocument/2006/math" xmlns:v="urn:schemas-microsoft-com:vml" xmlns:wp14="http://schemas.microsoft.com/office/word/2010/wordprocessingDrawing" xmlns:wp="http://schemas.openxmlformats.org/drawingml/2006/wordprocessingDrawing" xmlns:w10="urn:schemas-microsoft-com:office:word" xmlns:w="http://schemas.openxmlformats.org/wordprocessingml/2006/main" xmlns:w14="http://schemas.microsoft.com/office/word/2010/wordml" xmlns:w15="http://schemas.microsoft.com/office/word/2012/wordml" xmlns:w16cex="http://schemas.microsoft.com/office/word/2018/wordml/cex" xmlns:w16cid="http://schemas.microsoft.com/office/word/2016/wordml/cid" xmlns:w16="http://schemas.microsoft.com/office/word/2018/wordml" xmlns:w16se="http://schemas.microsoft.com/office/word/2015/wordml/symex" xmlns:wpg="http://schemas.microsoft.com/office/word/2010/wordprocessingGroup" xmlns:wpi="http://schemas.microsoft.com/office/word/2010/wordprocessingInk" xmlns:wne="http://schemas.microsoft.com/office/word/2006/wordml" xmlns:wps="http://schemas.microsoft.com/office/word/2010/wordprocessingShape" mc:Ignorable="w14 w15 w16se w16cid w16 w16cex wp14">
+<w:ftr xmlns:wpc="http://schemas.microsoft.com/office/word/2010/wordprocessingCanvas" xmlns:cx="http://schemas.microsoft.com/office/drawing/2014/chartex" xmlns:cx1="http://schemas.microsoft.com/office/drawing/2015/9/8/chartex" xmlns:cx2="http://schemas.microsoft.com/office/drawing/2015/10/21/chartex" xmlns:cx3="http://schemas.microsoft.com/office/drawing/2016/5/9/chartex" xmlns:cx4="http://schemas.microsoft.com/office/drawing/2016/5/10/chartex" xmlns:cx5="http://schemas.microsoft.com/office/drawing/2016/5/11/chartex" xmlns:cx6="http://schemas.microsoft.com/office/drawing/2016/5/12/chartex" xmlns:cx7="http://schemas.microsoft.com/office/drawing/2016/5/13/chartex" xmlns:cx8="http://schemas.microsoft.com/office/drawing/2016/5/14/chartex" xmlns:mc="http://schemas.openxmlformats.org/markup-compatibility/2006" xmlns:aink="http://schemas.microsoft.com/office/drawing/2016/ink" xmlns:am3d="http://schemas.microsoft.com/office/drawing/2017/model3d" xmlns:o="urn:schemas-microsoft-com:office:office" xmlns:r="http://schemas.openxmlformats.org/officeDocument/2006/relationships" xmlns:m="http://schemas.openxmlformats.org/officeDocument/2006/math" xmlns:v="urn:schemas-microsoft-com:vml" xmlns:wp14="http://schemas.microsoft.com/office/word/2010/wordprocessingDrawing" xmlns:wp="http://schemas.openxmlformats.org/drawingml/2006/wordprocessingDrawing" xmlns:w10="urn:schemas-microsoft-com:office:word" xmlns:w="http://schemas.openxmlformats.org/wordprocessingml/2006/main" xmlns:w14="http://schemas.microsoft.com/office/word/2010/wordml" xmlns:w15="http://schemas.microsoft.com/office/word/2012/wordml" xmlns:w16cex="http://schemas.microsoft.com/office/word/2018/wordml/cex" xmlns:w16cid="http://schemas.microsoft.com/office/word/2016/wordml/cid" xmlns:w16="http://schemas.microsoft.com/office/word/2018/wordml" xmlns:w16sdtdh="http://schemas.microsoft.com/office/word/2020/wordml/sdtdatahash" xmlns:w16se="http://schemas.microsoft.com/office/word/2015/wordml/symex" xmlns:wpg="http://schemas.microsoft.com/office/word/2010/wordprocessingGroup" xmlns:wpi="http://schemas.microsoft.com/office/word/2010/wordprocessingInk" xmlns:wne="http://schemas.microsoft.com/office/word/2006/wordml" xmlns:wps="http://schemas.microsoft.com/office/word/2010/wordprocessingShape" mc:Ignorable="w14 w15 w16se w16cid w16 w16cex w16sdtdh wp14">
   <w:tbl>
     <w:tblPr>
       <w:tblW w:w="9360" w:type="dxa"/>
@@ -6644,7 +7116,7 @@
               <w:rStyle w:val="FooterTxt"/>
               <w:noProof/>
             </w:rPr>
-            <w:t>9-26-19</w:t>
+            <w:t>6-21-21</w:t>
           </w:r>
           <w:r>
             <w:rPr>
@@ -6843,7 +7315,7 @@
 </file>
 
 <file path=word/footer3.xml><?xml version="1.0" encoding="utf-8"?>
-<w:ftr xmlns:wpc="http://schemas.microsoft.com/office/word/2010/wordprocessingCanvas" xmlns:cx="http://schemas.microsoft.com/office/drawing/2014/chartex" xmlns:cx1="http://schemas.microsoft.com/office/drawing/2015/9/8/chartex" xmlns:cx2="http://schemas.microsoft.com/office/drawing/2015/10/21/chartex" xmlns:cx3="http://schemas.microsoft.com/office/drawing/2016/5/9/chartex" xmlns:cx4="http://schemas.microsoft.com/office/drawing/2016/5/10/chartex" xmlns:cx5="http://schemas.microsoft.com/office/drawing/2016/5/11/chartex" xmlns:cx6="http://schemas.microsoft.com/office/drawing/2016/5/12/chartex" xmlns:cx7="http://schemas.microsoft.com/office/drawing/2016/5/13/chartex" xmlns:cx8="http://schemas.microsoft.com/office/drawing/2016/5/14/chartex" xmlns:mc="http://schemas.openxmlformats.org/markup-compatibility/2006" xmlns:aink="http://schemas.microsoft.com/office/drawing/2016/ink" xmlns:am3d="http://schemas.microsoft.com/office/drawing/2017/model3d" xmlns:o="urn:schemas-microsoft-com:office:office" xmlns:r="http://schemas.openxmlformats.org/officeDocument/2006/relationships" xmlns:m="http://schemas.openxmlformats.org/officeDocument/2006/math" xmlns:v="urn:schemas-microsoft-com:vml" xmlns:wp14="http://schemas.microsoft.com/office/word/2010/wordprocessingDrawing" xmlns:wp="http://schemas.openxmlformats.org/drawingml/2006/wordprocessingDrawing" xmlns:w10="urn:schemas-microsoft-com:office:word" xmlns:w="http://schemas.openxmlformats.org/wordprocessingml/2006/main" xmlns:w14="http://schemas.microsoft.com/office/word/2010/wordml" xmlns:w15="http://schemas.microsoft.com/office/word/2012/wordml" xmlns:w16cex="http://schemas.microsoft.com/office/word/2018/wordml/cex" xmlns:w16cid="http://schemas.microsoft.com/office/word/2016/wordml/cid" xmlns:w16="http://schemas.microsoft.com/office/word/2018/wordml" xmlns:w16se="http://schemas.microsoft.com/office/word/2015/wordml/symex" xmlns:wpg="http://schemas.microsoft.com/office/word/2010/wordprocessingGroup" xmlns:wpi="http://schemas.microsoft.com/office/word/2010/wordprocessingInk" xmlns:wne="http://schemas.microsoft.com/office/word/2006/wordml" xmlns:wps="http://schemas.microsoft.com/office/word/2010/wordprocessingShape" mc:Ignorable="w14 w15 w16se w16cid w16 w16cex wp14">
+<w:ftr xmlns:wpc="http://schemas.microsoft.com/office/word/2010/wordprocessingCanvas" xmlns:cx="http://schemas.microsoft.com/office/drawing/2014/chartex" xmlns:cx1="http://schemas.microsoft.com/office/drawing/2015/9/8/chartex" xmlns:cx2="http://schemas.microsoft.com/office/drawing/2015/10/21/chartex" xmlns:cx3="http://schemas.microsoft.com/office/drawing/2016/5/9/chartex" xmlns:cx4="http://schemas.microsoft.com/office/drawing/2016/5/10/chartex" xmlns:cx5="http://schemas.microsoft.com/office/drawing/2016/5/11/chartex" xmlns:cx6="http://schemas.microsoft.com/office/drawing/2016/5/12/chartex" xmlns:cx7="http://schemas.microsoft.com/office/drawing/2016/5/13/chartex" xmlns:cx8="http://schemas.microsoft.com/office/drawing/2016/5/14/chartex" xmlns:mc="http://schemas.openxmlformats.org/markup-compatibility/2006" xmlns:aink="http://schemas.microsoft.com/office/drawing/2016/ink" xmlns:am3d="http://schemas.microsoft.com/office/drawing/2017/model3d" xmlns:o="urn:schemas-microsoft-com:office:office" xmlns:r="http://schemas.openxmlformats.org/officeDocument/2006/relationships" xmlns:m="http://schemas.openxmlformats.org/officeDocument/2006/math" xmlns:v="urn:schemas-microsoft-com:vml" xmlns:wp14="http://schemas.microsoft.com/office/word/2010/wordprocessingDrawing" xmlns:wp="http://schemas.openxmlformats.org/drawingml/2006/wordprocessingDrawing" xmlns:w10="urn:schemas-microsoft-com:office:word" xmlns:w="http://schemas.openxmlformats.org/wordprocessingml/2006/main" xmlns:w14="http://schemas.microsoft.com/office/word/2010/wordml" xmlns:w15="http://schemas.microsoft.com/office/word/2012/wordml" xmlns:w16cex="http://schemas.microsoft.com/office/word/2018/wordml/cex" xmlns:w16cid="http://schemas.microsoft.com/office/word/2016/wordml/cid" xmlns:w16="http://schemas.microsoft.com/office/word/2018/wordml" xmlns:w16sdtdh="http://schemas.microsoft.com/office/word/2020/wordml/sdtdatahash" xmlns:w16se="http://schemas.microsoft.com/office/word/2015/wordml/symex" xmlns:wpg="http://schemas.microsoft.com/office/word/2010/wordprocessingGroup" xmlns:wpi="http://schemas.microsoft.com/office/word/2010/wordprocessingInk" xmlns:wne="http://schemas.microsoft.com/office/word/2006/wordml" xmlns:wps="http://schemas.microsoft.com/office/word/2010/wordprocessingShape" mc:Ignorable="w14 w15 w16se w16cid w16 w16cex w16sdtdh wp14">
   <w:tbl>
     <w:tblPr>
       <w:tblW w:w="9360" w:type="dxa"/>
@@ -7112,7 +7584,7 @@
               <w:rStyle w:val="FooterTxt"/>
               <w:noProof/>
             </w:rPr>
-            <w:t>9-26-19</w:t>
+            <w:t>6-21-21</w:t>
           </w:r>
           <w:r>
             <w:rPr>
@@ -7262,7 +7734,7 @@
 </file>
 
 <file path=word/footer4.xml><?xml version="1.0" encoding="utf-8"?>
-<w:ftr xmlns:wpc="http://schemas.microsoft.com/office/word/2010/wordprocessingCanvas" xmlns:cx="http://schemas.microsoft.com/office/drawing/2014/chartex" xmlns:cx1="http://schemas.microsoft.com/office/drawing/2015/9/8/chartex" xmlns:cx2="http://schemas.microsoft.com/office/drawing/2015/10/21/chartex" xmlns:cx3="http://schemas.microsoft.com/office/drawing/2016/5/9/chartex" xmlns:cx4="http://schemas.microsoft.com/office/drawing/2016/5/10/chartex" xmlns:cx5="http://schemas.microsoft.com/office/drawing/2016/5/11/chartex" xmlns:cx6="http://schemas.microsoft.com/office/drawing/2016/5/12/chartex" xmlns:cx7="http://schemas.microsoft.com/office/drawing/2016/5/13/chartex" xmlns:cx8="http://schemas.microsoft.com/office/drawing/2016/5/14/chartex" xmlns:mc="http://schemas.openxmlformats.org/markup-compatibility/2006" xmlns:aink="http://schemas.microsoft.com/office/drawing/2016/ink" xmlns:am3d="http://schemas.microsoft.com/office/drawing/2017/model3d" xmlns:o="urn:schemas-microsoft-com:office:office" xmlns:r="http://schemas.openxmlformats.org/officeDocument/2006/relationships" xmlns:m="http://schemas.openxmlformats.org/officeDocument/2006/math" xmlns:v="urn:schemas-microsoft-com:vml" xmlns:wp14="http://schemas.microsoft.com/office/word/2010/wordprocessingDrawing" xmlns:wp="http://schemas.openxmlformats.org/drawingml/2006/wordprocessingDrawing" xmlns:w10="urn:schemas-microsoft-com:office:word" xmlns:w="http://schemas.openxmlformats.org/wordprocessingml/2006/main" xmlns:w14="http://schemas.microsoft.com/office/word/2010/wordml" xmlns:w15="http://schemas.microsoft.com/office/word/2012/wordml" xmlns:w16cex="http://schemas.microsoft.com/office/word/2018/wordml/cex" xmlns:w16cid="http://schemas.microsoft.com/office/word/2016/wordml/cid" xmlns:w16="http://schemas.microsoft.com/office/word/2018/wordml" xmlns:w16se="http://schemas.microsoft.com/office/word/2015/wordml/symex" xmlns:wpg="http://schemas.microsoft.com/office/word/2010/wordprocessingGroup" xmlns:wpi="http://schemas.microsoft.com/office/word/2010/wordprocessingInk" xmlns:wne="http://schemas.microsoft.com/office/word/2006/wordml" xmlns:wps="http://schemas.microsoft.com/office/word/2010/wordprocessingShape" mc:Ignorable="w14 w15 w16se w16cid w16 w16cex wp14">
+<w:ftr xmlns:wpc="http://schemas.microsoft.com/office/word/2010/wordprocessingCanvas" xmlns:cx="http://schemas.microsoft.com/office/drawing/2014/chartex" xmlns:cx1="http://schemas.microsoft.com/office/drawing/2015/9/8/chartex" xmlns:cx2="http://schemas.microsoft.com/office/drawing/2015/10/21/chartex" xmlns:cx3="http://schemas.microsoft.com/office/drawing/2016/5/9/chartex" xmlns:cx4="http://schemas.microsoft.com/office/drawing/2016/5/10/chartex" xmlns:cx5="http://schemas.microsoft.com/office/drawing/2016/5/11/chartex" xmlns:cx6="http://schemas.microsoft.com/office/drawing/2016/5/12/chartex" xmlns:cx7="http://schemas.microsoft.com/office/drawing/2016/5/13/chartex" xmlns:cx8="http://schemas.microsoft.com/office/drawing/2016/5/14/chartex" xmlns:mc="http://schemas.openxmlformats.org/markup-compatibility/2006" xmlns:aink="http://schemas.microsoft.com/office/drawing/2016/ink" xmlns:am3d="http://schemas.microsoft.com/office/drawing/2017/model3d" xmlns:o="urn:schemas-microsoft-com:office:office" xmlns:r="http://schemas.openxmlformats.org/officeDocument/2006/relationships" xmlns:m="http://schemas.openxmlformats.org/officeDocument/2006/math" xmlns:v="urn:schemas-microsoft-com:vml" xmlns:wp14="http://schemas.microsoft.com/office/word/2010/wordprocessingDrawing" xmlns:wp="http://schemas.openxmlformats.org/drawingml/2006/wordprocessingDrawing" xmlns:w10="urn:schemas-microsoft-com:office:word" xmlns:w="http://schemas.openxmlformats.org/wordprocessingml/2006/main" xmlns:w14="http://schemas.microsoft.com/office/word/2010/wordml" xmlns:w15="http://schemas.microsoft.com/office/word/2012/wordml" xmlns:w16cex="http://schemas.microsoft.com/office/word/2018/wordml/cex" xmlns:w16cid="http://schemas.microsoft.com/office/word/2016/wordml/cid" xmlns:w16="http://schemas.microsoft.com/office/word/2018/wordml" xmlns:w16sdtdh="http://schemas.microsoft.com/office/word/2020/wordml/sdtdatahash" xmlns:w16se="http://schemas.microsoft.com/office/word/2015/wordml/symex" xmlns:wpg="http://schemas.microsoft.com/office/word/2010/wordprocessingGroup" xmlns:wpi="http://schemas.microsoft.com/office/word/2010/wordprocessingInk" xmlns:wne="http://schemas.microsoft.com/office/word/2006/wordml" xmlns:wps="http://schemas.microsoft.com/office/word/2010/wordprocessingShape" mc:Ignorable="w14 w15 w16se w16cid w16 w16cex w16sdtdh wp14">
   <w:tbl>
     <w:tblPr>
       <w:tblW w:w="9360" w:type="dxa"/>
@@ -7531,7 +8003,7 @@
               <w:rStyle w:val="FooterTxt"/>
               <w:noProof/>
             </w:rPr>
-            <w:t>9-26-19</w:t>
+            <w:t>6-21-21</w:t>
           </w:r>
           <w:r>
             <w:rPr>
@@ -7730,7 +8202,7 @@
 </file>
 
 <file path=word/footer5.xml><?xml version="1.0" encoding="utf-8"?>
-<w:ftr xmlns:wpc="http://schemas.microsoft.com/office/word/2010/wordprocessingCanvas" xmlns:cx="http://schemas.microsoft.com/office/drawing/2014/chartex" xmlns:cx1="http://schemas.microsoft.com/office/drawing/2015/9/8/chartex" xmlns:cx2="http://schemas.microsoft.com/office/drawing/2015/10/21/chartex" xmlns:cx3="http://schemas.microsoft.com/office/drawing/2016/5/9/chartex" xmlns:cx4="http://schemas.microsoft.com/office/drawing/2016/5/10/chartex" xmlns:cx5="http://schemas.microsoft.com/office/drawing/2016/5/11/chartex" xmlns:cx6="http://schemas.microsoft.com/office/drawing/2016/5/12/chartex" xmlns:cx7="http://schemas.microsoft.com/office/drawing/2016/5/13/chartex" xmlns:cx8="http://schemas.microsoft.com/office/drawing/2016/5/14/chartex" xmlns:mc="http://schemas.openxmlformats.org/markup-compatibility/2006" xmlns:aink="http://schemas.microsoft.com/office/drawing/2016/ink" xmlns:am3d="http://schemas.microsoft.com/office/drawing/2017/model3d" xmlns:o="urn:schemas-microsoft-com:office:office" xmlns:r="http://schemas.openxmlformats.org/officeDocument/2006/relationships" xmlns:m="http://schemas.openxmlformats.org/officeDocument/2006/math" xmlns:v="urn:schemas-microsoft-com:vml" xmlns:wp14="http://schemas.microsoft.com/office/word/2010/wordprocessingDrawing" xmlns:wp="http://schemas.openxmlformats.org/drawingml/2006/wordprocessingDrawing" xmlns:w10="urn:schemas-microsoft-com:office:word" xmlns:w="http://schemas.openxmlformats.org/wordprocessingml/2006/main" xmlns:w14="http://schemas.microsoft.com/office/word/2010/wordml" xmlns:w15="http://schemas.microsoft.com/office/word/2012/wordml" xmlns:w16cex="http://schemas.microsoft.com/office/word/2018/wordml/cex" xmlns:w16cid="http://schemas.microsoft.com/office/word/2016/wordml/cid" xmlns:w16="http://schemas.microsoft.com/office/word/2018/wordml" xmlns:w16se="http://schemas.microsoft.com/office/word/2015/wordml/symex" xmlns:wpg="http://schemas.microsoft.com/office/word/2010/wordprocessingGroup" xmlns:wpi="http://schemas.microsoft.com/office/word/2010/wordprocessingInk" xmlns:wne="http://schemas.microsoft.com/office/word/2006/wordml" xmlns:wps="http://schemas.microsoft.com/office/word/2010/wordprocessingShape" mc:Ignorable="w14 w15 w16se w16cid w16 w16cex wp14">
+<w:ftr xmlns:wpc="http://schemas.microsoft.com/office/word/2010/wordprocessingCanvas" xmlns:cx="http://schemas.microsoft.com/office/drawing/2014/chartex" xmlns:cx1="http://schemas.microsoft.com/office/drawing/2015/9/8/chartex" xmlns:cx2="http://schemas.microsoft.com/office/drawing/2015/10/21/chartex" xmlns:cx3="http://schemas.microsoft.com/office/drawing/2016/5/9/chartex" xmlns:cx4="http://schemas.microsoft.com/office/drawing/2016/5/10/chartex" xmlns:cx5="http://schemas.microsoft.com/office/drawing/2016/5/11/chartex" xmlns:cx6="http://schemas.microsoft.com/office/drawing/2016/5/12/chartex" xmlns:cx7="http://schemas.microsoft.com/office/drawing/2016/5/13/chartex" xmlns:cx8="http://schemas.microsoft.com/office/drawing/2016/5/14/chartex" xmlns:mc="http://schemas.openxmlformats.org/markup-compatibility/2006" xmlns:aink="http://schemas.microsoft.com/office/drawing/2016/ink" xmlns:am3d="http://schemas.microsoft.com/office/drawing/2017/model3d" xmlns:o="urn:schemas-microsoft-com:office:office" xmlns:r="http://schemas.openxmlformats.org/officeDocument/2006/relationships" xmlns:m="http://schemas.openxmlformats.org/officeDocument/2006/math" xmlns:v="urn:schemas-microsoft-com:vml" xmlns:wp14="http://schemas.microsoft.com/office/word/2010/wordprocessingDrawing" xmlns:wp="http://schemas.openxmlformats.org/drawingml/2006/wordprocessingDrawing" xmlns:w10="urn:schemas-microsoft-com:office:word" xmlns:w="http://schemas.openxmlformats.org/wordprocessingml/2006/main" xmlns:w14="http://schemas.microsoft.com/office/word/2010/wordml" xmlns:w15="http://schemas.microsoft.com/office/word/2012/wordml" xmlns:w16cex="http://schemas.microsoft.com/office/word/2018/wordml/cex" xmlns:w16cid="http://schemas.microsoft.com/office/word/2016/wordml/cid" xmlns:w16="http://schemas.microsoft.com/office/word/2018/wordml" xmlns:w16sdtdh="http://schemas.microsoft.com/office/word/2020/wordml/sdtdatahash" xmlns:w16se="http://schemas.microsoft.com/office/word/2015/wordml/symex" xmlns:wpg="http://schemas.microsoft.com/office/word/2010/wordprocessingGroup" xmlns:wpi="http://schemas.microsoft.com/office/word/2010/wordprocessingInk" xmlns:wne="http://schemas.microsoft.com/office/word/2006/wordml" xmlns:wps="http://schemas.microsoft.com/office/word/2010/wordprocessingShape" mc:Ignorable="w14 w15 w16se w16cid w16 w16cex w16sdtdh wp14">
   <w:tbl>
     <w:tblPr>
       <w:tblW w:w="9360" w:type="dxa"/>
@@ -7999,7 +8471,7 @@
               <w:rStyle w:val="FooterTxt"/>
               <w:noProof/>
             </w:rPr>
-            <w:t>9-26-19</w:t>
+            <w:t>6-21-21</w:t>
           </w:r>
           <w:r>
             <w:rPr>
@@ -8149,7 +8621,7 @@
 </file>
 
 <file path=word/footer6.xml><?xml version="1.0" encoding="utf-8"?>
-<w:ftr xmlns:wpc="http://schemas.microsoft.com/office/word/2010/wordprocessingCanvas" xmlns:cx="http://schemas.microsoft.com/office/drawing/2014/chartex" xmlns:cx1="http://schemas.microsoft.com/office/drawing/2015/9/8/chartex" xmlns:cx2="http://schemas.microsoft.com/office/drawing/2015/10/21/chartex" xmlns:cx3="http://schemas.microsoft.com/office/drawing/2016/5/9/chartex" xmlns:cx4="http://schemas.microsoft.com/office/drawing/2016/5/10/chartex" xmlns:cx5="http://schemas.microsoft.com/office/drawing/2016/5/11/chartex" xmlns:cx6="http://schemas.microsoft.com/office/drawing/2016/5/12/chartex" xmlns:cx7="http://schemas.microsoft.com/office/drawing/2016/5/13/chartex" xmlns:cx8="http://schemas.microsoft.com/office/drawing/2016/5/14/chartex" xmlns:mc="http://schemas.openxmlformats.org/markup-compatibility/2006" xmlns:aink="http://schemas.microsoft.com/office/drawing/2016/ink" xmlns:am3d="http://schemas.microsoft.com/office/drawing/2017/model3d" xmlns:o="urn:schemas-microsoft-com:office:office" xmlns:r="http://schemas.openxmlformats.org/officeDocument/2006/relationships" xmlns:m="http://schemas.openxmlformats.org/officeDocument/2006/math" xmlns:v="urn:schemas-microsoft-com:vml" xmlns:wp14="http://schemas.microsoft.com/office/word/2010/wordprocessingDrawing" xmlns:wp="http://schemas.openxmlformats.org/drawingml/2006/wordprocessingDrawing" xmlns:w10="urn:schemas-microsoft-com:office:word" xmlns:w="http://schemas.openxmlformats.org/wordprocessingml/2006/main" xmlns:w14="http://schemas.microsoft.com/office/word/2010/wordml" xmlns:w15="http://schemas.microsoft.com/office/word/2012/wordml" xmlns:w16cex="http://schemas.microsoft.com/office/word/2018/wordml/cex" xmlns:w16cid="http://schemas.microsoft.com/office/word/2016/wordml/cid" xmlns:w16="http://schemas.microsoft.com/office/word/2018/wordml" xmlns:w16se="http://schemas.microsoft.com/office/word/2015/wordml/symex" xmlns:wpg="http://schemas.microsoft.com/office/word/2010/wordprocessingGroup" xmlns:wpi="http://schemas.microsoft.com/office/word/2010/wordprocessingInk" xmlns:wne="http://schemas.microsoft.com/office/word/2006/wordml" xmlns:wps="http://schemas.microsoft.com/office/word/2010/wordprocessingShape" mc:Ignorable="w14 w15 w16se w16cid w16 w16cex wp14">
+<w:ftr xmlns:wpc="http://schemas.microsoft.com/office/word/2010/wordprocessingCanvas" xmlns:cx="http://schemas.microsoft.com/office/drawing/2014/chartex" xmlns:cx1="http://schemas.microsoft.com/office/drawing/2015/9/8/chartex" xmlns:cx2="http://schemas.microsoft.com/office/drawing/2015/10/21/chartex" xmlns:cx3="http://schemas.microsoft.com/office/drawing/2016/5/9/chartex" xmlns:cx4="http://schemas.microsoft.com/office/drawing/2016/5/10/chartex" xmlns:cx5="http://schemas.microsoft.com/office/drawing/2016/5/11/chartex" xmlns:cx6="http://schemas.microsoft.com/office/drawing/2016/5/12/chartex" xmlns:cx7="http://schemas.microsoft.com/office/drawing/2016/5/13/chartex" xmlns:cx8="http://schemas.microsoft.com/office/drawing/2016/5/14/chartex" xmlns:mc="http://schemas.openxmlformats.org/markup-compatibility/2006" xmlns:aink="http://schemas.microsoft.com/office/drawing/2016/ink" xmlns:am3d="http://schemas.microsoft.com/office/drawing/2017/model3d" xmlns:o="urn:schemas-microsoft-com:office:office" xmlns:r="http://schemas.openxmlformats.org/officeDocument/2006/relationships" xmlns:m="http://schemas.openxmlformats.org/officeDocument/2006/math" xmlns:v="urn:schemas-microsoft-com:vml" xmlns:wp14="http://schemas.microsoft.com/office/word/2010/wordprocessingDrawing" xmlns:wp="http://schemas.openxmlformats.org/drawingml/2006/wordprocessingDrawing" xmlns:w10="urn:schemas-microsoft-com:office:word" xmlns:w="http://schemas.openxmlformats.org/wordprocessingml/2006/main" xmlns:w14="http://schemas.microsoft.com/office/word/2010/wordml" xmlns:w15="http://schemas.microsoft.com/office/word/2012/wordml" xmlns:w16cex="http://schemas.microsoft.com/office/word/2018/wordml/cex" xmlns:w16cid="http://schemas.microsoft.com/office/word/2016/wordml/cid" xmlns:w16="http://schemas.microsoft.com/office/word/2018/wordml" xmlns:w16sdtdh="http://schemas.microsoft.com/office/word/2020/wordml/sdtdatahash" xmlns:w16se="http://schemas.microsoft.com/office/word/2015/wordml/symex" xmlns:wpg="http://schemas.microsoft.com/office/word/2010/wordprocessingGroup" xmlns:wpi="http://schemas.microsoft.com/office/word/2010/wordprocessingInk" xmlns:wne="http://schemas.microsoft.com/office/word/2006/wordml" xmlns:wps="http://schemas.microsoft.com/office/word/2010/wordprocessingShape" mc:Ignorable="w14 w15 w16se w16cid w16 w16cex w16sdtdh wp14">
   <w:tbl>
     <w:tblPr>
       <w:tblW w:w="9360" w:type="dxa"/>
@@ -8418,7 +8890,7 @@
               <w:rStyle w:val="FooterTxt"/>
               <w:noProof/>
             </w:rPr>
-            <w:t>9-26-19</w:t>
+            <w:t>6-21-21</w:t>
           </w:r>
           <w:r>
             <w:rPr>
@@ -8617,7 +9089,7 @@
 </file>
 
 <file path=word/footer7.xml><?xml version="1.0" encoding="utf-8"?>
-<w:ftr xmlns:wpc="http://schemas.microsoft.com/office/word/2010/wordprocessingCanvas" xmlns:cx="http://schemas.microsoft.com/office/drawing/2014/chartex" xmlns:cx1="http://schemas.microsoft.com/office/drawing/2015/9/8/chartex" xmlns:cx2="http://schemas.microsoft.com/office/drawing/2015/10/21/chartex" xmlns:cx3="http://schemas.microsoft.com/office/drawing/2016/5/9/chartex" xmlns:cx4="http://schemas.microsoft.com/office/drawing/2016/5/10/chartex" xmlns:cx5="http://schemas.microsoft.com/office/drawing/2016/5/11/chartex" xmlns:cx6="http://schemas.microsoft.com/office/drawing/2016/5/12/chartex" xmlns:cx7="http://schemas.microsoft.com/office/drawing/2016/5/13/chartex" xmlns:cx8="http://schemas.microsoft.com/office/drawing/2016/5/14/chartex" xmlns:mc="http://schemas.openxmlformats.org/markup-compatibility/2006" xmlns:aink="http://schemas.microsoft.com/office/drawing/2016/ink" xmlns:am3d="http://schemas.microsoft.com/office/drawing/2017/model3d" xmlns:o="urn:schemas-microsoft-com:office:office" xmlns:r="http://schemas.openxmlformats.org/officeDocument/2006/relationships" xmlns:m="http://schemas.openxmlformats.org/officeDocument/2006/math" xmlns:v="urn:schemas-microsoft-com:vml" xmlns:wp14="http://schemas.microsoft.com/office/word/2010/wordprocessingDrawing" xmlns:wp="http://schemas.openxmlformats.org/drawingml/2006/wordprocessingDrawing" xmlns:w10="urn:schemas-microsoft-com:office:word" xmlns:w="http://schemas.openxmlformats.org/wordprocessingml/2006/main" xmlns:w14="http://schemas.microsoft.com/office/word/2010/wordml" xmlns:w15="http://schemas.microsoft.com/office/word/2012/wordml" xmlns:w16cex="http://schemas.microsoft.com/office/word/2018/wordml/cex" xmlns:w16cid="http://schemas.microsoft.com/office/word/2016/wordml/cid" xmlns:w16="http://schemas.microsoft.com/office/word/2018/wordml" xmlns:w16se="http://schemas.microsoft.com/office/word/2015/wordml/symex" xmlns:wpg="http://schemas.microsoft.com/office/word/2010/wordprocessingGroup" xmlns:wpi="http://schemas.microsoft.com/office/word/2010/wordprocessingInk" xmlns:wne="http://schemas.microsoft.com/office/word/2006/wordml" xmlns:wps="http://schemas.microsoft.com/office/word/2010/wordprocessingShape" mc:Ignorable="w14 w15 w16se w16cid w16 w16cex wp14">
+<w:ftr xmlns:wpc="http://schemas.microsoft.com/office/word/2010/wordprocessingCanvas" xmlns:cx="http://schemas.microsoft.com/office/drawing/2014/chartex" xmlns:cx1="http://schemas.microsoft.com/office/drawing/2015/9/8/chartex" xmlns:cx2="http://schemas.microsoft.com/office/drawing/2015/10/21/chartex" xmlns:cx3="http://schemas.microsoft.com/office/drawing/2016/5/9/chartex" xmlns:cx4="http://schemas.microsoft.com/office/drawing/2016/5/10/chartex" xmlns:cx5="http://schemas.microsoft.com/office/drawing/2016/5/11/chartex" xmlns:cx6="http://schemas.microsoft.com/office/drawing/2016/5/12/chartex" xmlns:cx7="http://schemas.microsoft.com/office/drawing/2016/5/13/chartex" xmlns:cx8="http://schemas.microsoft.com/office/drawing/2016/5/14/chartex" xmlns:mc="http://schemas.openxmlformats.org/markup-compatibility/2006" xmlns:aink="http://schemas.microsoft.com/office/drawing/2016/ink" xmlns:am3d="http://schemas.microsoft.com/office/drawing/2017/model3d" xmlns:o="urn:schemas-microsoft-com:office:office" xmlns:r="http://schemas.openxmlformats.org/officeDocument/2006/relationships" xmlns:m="http://schemas.openxmlformats.org/officeDocument/2006/math" xmlns:v="urn:schemas-microsoft-com:vml" xmlns:wp14="http://schemas.microsoft.com/office/word/2010/wordprocessingDrawing" xmlns:wp="http://schemas.openxmlformats.org/drawingml/2006/wordprocessingDrawing" xmlns:w10="urn:schemas-microsoft-com:office:word" xmlns:w="http://schemas.openxmlformats.org/wordprocessingml/2006/main" xmlns:w14="http://schemas.microsoft.com/office/word/2010/wordml" xmlns:w15="http://schemas.microsoft.com/office/word/2012/wordml" xmlns:w16cex="http://schemas.microsoft.com/office/word/2018/wordml/cex" xmlns:w16cid="http://schemas.microsoft.com/office/word/2016/wordml/cid" xmlns:w16="http://schemas.microsoft.com/office/word/2018/wordml" xmlns:w16sdtdh="http://schemas.microsoft.com/office/word/2020/wordml/sdtdatahash" xmlns:w16se="http://schemas.microsoft.com/office/word/2015/wordml/symex" xmlns:wpg="http://schemas.microsoft.com/office/word/2010/wordprocessingGroup" xmlns:wpi="http://schemas.microsoft.com/office/word/2010/wordprocessingInk" xmlns:wne="http://schemas.microsoft.com/office/word/2006/wordml" xmlns:wps="http://schemas.microsoft.com/office/word/2010/wordprocessingShape" mc:Ignorable="w14 w15 w16se w16cid w16 w16cex w16sdtdh wp14">
   <w:tbl>
     <w:tblPr>
       <w:tblW w:w="9360" w:type="dxa"/>
@@ -8886,7 +9358,7 @@
               <w:rStyle w:val="FooterTxt"/>
               <w:noProof/>
             </w:rPr>
-            <w:t>9-26-19</w:t>
+            <w:t>6-21-21</w:t>
           </w:r>
           <w:r>
             <w:rPr>
@@ -9036,7 +9508,7 @@
 </file>
 
 <file path=word/footer8.xml><?xml version="1.0" encoding="utf-8"?>
-<w:ftr xmlns:wpc="http://schemas.microsoft.com/office/word/2010/wordprocessingCanvas" xmlns:cx="http://schemas.microsoft.com/office/drawing/2014/chartex" xmlns:cx1="http://schemas.microsoft.com/office/drawing/2015/9/8/chartex" xmlns:cx2="http://schemas.microsoft.com/office/drawing/2015/10/21/chartex" xmlns:cx3="http://schemas.microsoft.com/office/drawing/2016/5/9/chartex" xmlns:cx4="http://schemas.microsoft.com/office/drawing/2016/5/10/chartex" xmlns:cx5="http://schemas.microsoft.com/office/drawing/2016/5/11/chartex" xmlns:cx6="http://schemas.microsoft.com/office/drawing/2016/5/12/chartex" xmlns:cx7="http://schemas.microsoft.com/office/drawing/2016/5/13/chartex" xmlns:cx8="http://schemas.microsoft.com/office/drawing/2016/5/14/chartex" xmlns:mc="http://schemas.openxmlformats.org/markup-compatibility/2006" xmlns:aink="http://schemas.microsoft.com/office/drawing/2016/ink" xmlns:am3d="http://schemas.microsoft.com/office/drawing/2017/model3d" xmlns:o="urn:schemas-microsoft-com:office:office" xmlns:r="http://schemas.openxmlformats.org/officeDocument/2006/relationships" xmlns:m="http://schemas.openxmlformats.org/officeDocument/2006/math" xmlns:v="urn:schemas-microsoft-com:vml" xmlns:wp14="http://schemas.microsoft.com/office/word/2010/wordprocessingDrawing" xmlns:wp="http://schemas.openxmlformats.org/drawingml/2006/wordprocessingDrawing" xmlns:w10="urn:schemas-microsoft-com:office:word" xmlns:w="http://schemas.openxmlformats.org/wordprocessingml/2006/main" xmlns:w14="http://schemas.microsoft.com/office/word/2010/wordml" xmlns:w15="http://schemas.microsoft.com/office/word/2012/wordml" xmlns:w16cex="http://schemas.microsoft.com/office/word/2018/wordml/cex" xmlns:w16cid="http://schemas.microsoft.com/office/word/2016/wordml/cid" xmlns:w16="http://schemas.microsoft.com/office/word/2018/wordml" xmlns:w16se="http://schemas.microsoft.com/office/word/2015/wordml/symex" xmlns:wpg="http://schemas.microsoft.com/office/word/2010/wordprocessingGroup" xmlns:wpi="http://schemas.microsoft.com/office/word/2010/wordprocessingInk" xmlns:wne="http://schemas.microsoft.com/office/word/2006/wordml" xmlns:wps="http://schemas.microsoft.com/office/word/2010/wordprocessingShape" mc:Ignorable="w14 w15 w16se w16cid w16 w16cex wp14">
+<w:ftr xmlns:wpc="http://schemas.microsoft.com/office/word/2010/wordprocessingCanvas" xmlns:cx="http://schemas.microsoft.com/office/drawing/2014/chartex" xmlns:cx1="http://schemas.microsoft.com/office/drawing/2015/9/8/chartex" xmlns:cx2="http://schemas.microsoft.com/office/drawing/2015/10/21/chartex" xmlns:cx3="http://schemas.microsoft.com/office/drawing/2016/5/9/chartex" xmlns:cx4="http://schemas.microsoft.com/office/drawing/2016/5/10/chartex" xmlns:cx5="http://schemas.microsoft.com/office/drawing/2016/5/11/chartex" xmlns:cx6="http://schemas.microsoft.com/office/drawing/2016/5/12/chartex" xmlns:cx7="http://schemas.microsoft.com/office/drawing/2016/5/13/chartex" xmlns:cx8="http://schemas.microsoft.com/office/drawing/2016/5/14/chartex" xmlns:mc="http://schemas.openxmlformats.org/markup-compatibility/2006" xmlns:aink="http://schemas.microsoft.com/office/drawing/2016/ink" xmlns:am3d="http://schemas.microsoft.com/office/drawing/2017/model3d" xmlns:o="urn:schemas-microsoft-com:office:office" xmlns:r="http://schemas.openxmlformats.org/officeDocument/2006/relationships" xmlns:m="http://schemas.openxmlformats.org/officeDocument/2006/math" xmlns:v="urn:schemas-microsoft-com:vml" xmlns:wp14="http://schemas.microsoft.com/office/word/2010/wordprocessingDrawing" xmlns:wp="http://schemas.openxmlformats.org/drawingml/2006/wordprocessingDrawing" xmlns:w10="urn:schemas-microsoft-com:office:word" xmlns:w="http://schemas.openxmlformats.org/wordprocessingml/2006/main" xmlns:w14="http://schemas.microsoft.com/office/word/2010/wordml" xmlns:w15="http://schemas.microsoft.com/office/word/2012/wordml" xmlns:w16cex="http://schemas.microsoft.com/office/word/2018/wordml/cex" xmlns:w16cid="http://schemas.microsoft.com/office/word/2016/wordml/cid" xmlns:w16="http://schemas.microsoft.com/office/word/2018/wordml" xmlns:w16sdtdh="http://schemas.microsoft.com/office/word/2020/wordml/sdtdatahash" xmlns:w16se="http://schemas.microsoft.com/office/word/2015/wordml/symex" xmlns:wpg="http://schemas.microsoft.com/office/word/2010/wordprocessingGroup" xmlns:wpi="http://schemas.microsoft.com/office/word/2010/wordprocessingInk" xmlns:wne="http://schemas.microsoft.com/office/word/2006/wordml" xmlns:wps="http://schemas.microsoft.com/office/word/2010/wordprocessingShape" mc:Ignorable="w14 w15 w16se w16cid w16 w16cex w16sdtdh wp14">
   <w:tbl>
     <w:tblPr>
       <w:tblW w:w="9360" w:type="dxa"/>
@@ -9273,7 +9745,7 @@
               <w:rStyle w:val="FooterTxt"/>
               <w:noProof/>
             </w:rPr>
-            <w:t>9-26-19</w:t>
+            <w:t>6-21-21</w:t>
           </w:r>
           <w:r>
             <w:rPr>
@@ -9497,7 +9969,7 @@
 </file>
 
 <file path=word/footer9.xml><?xml version="1.0" encoding="utf-8"?>
-<w:ftr xmlns:wpc="http://schemas.microsoft.com/office/word/2010/wordprocessingCanvas" xmlns:cx="http://schemas.microsoft.com/office/drawing/2014/chartex" xmlns:cx1="http://schemas.microsoft.com/office/drawing/2015/9/8/chartex" xmlns:cx2="http://schemas.microsoft.com/office/drawing/2015/10/21/chartex" xmlns:cx3="http://schemas.microsoft.com/office/drawing/2016/5/9/chartex" xmlns:cx4="http://schemas.microsoft.com/office/drawing/2016/5/10/chartex" xmlns:cx5="http://schemas.microsoft.com/office/drawing/2016/5/11/chartex" xmlns:cx6="http://schemas.microsoft.com/office/drawing/2016/5/12/chartex" xmlns:cx7="http://schemas.microsoft.com/office/drawing/2016/5/13/chartex" xmlns:cx8="http://schemas.microsoft.com/office/drawing/2016/5/14/chartex" xmlns:mc="http://schemas.openxmlformats.org/markup-compatibility/2006" xmlns:aink="http://schemas.microsoft.com/office/drawing/2016/ink" xmlns:am3d="http://schemas.microsoft.com/office/drawing/2017/model3d" xmlns:o="urn:schemas-microsoft-com:office:office" xmlns:r="http://schemas.openxmlformats.org/officeDocument/2006/relationships" xmlns:m="http://schemas.openxmlformats.org/officeDocument/2006/math" xmlns:v="urn:schemas-microsoft-com:vml" xmlns:wp14="http://schemas.microsoft.com/office/word/2010/wordprocessingDrawing" xmlns:wp="http://schemas.openxmlformats.org/drawingml/2006/wordprocessingDrawing" xmlns:w10="urn:schemas-microsoft-com:office:word" xmlns:w="http://schemas.openxmlformats.org/wordprocessingml/2006/main" xmlns:w14="http://schemas.microsoft.com/office/word/2010/wordml" xmlns:w15="http://schemas.microsoft.com/office/word/2012/wordml" xmlns:w16cex="http://schemas.microsoft.com/office/word/2018/wordml/cex" xmlns:w16cid="http://schemas.microsoft.com/office/word/2016/wordml/cid" xmlns:w16="http://schemas.microsoft.com/office/word/2018/wordml" xmlns:w16se="http://schemas.microsoft.com/office/word/2015/wordml/symex" xmlns:wpg="http://schemas.microsoft.com/office/word/2010/wordprocessingGroup" xmlns:wpi="http://schemas.microsoft.com/office/word/2010/wordprocessingInk" xmlns:wne="http://schemas.microsoft.com/office/word/2006/wordml" xmlns:wps="http://schemas.microsoft.com/office/word/2010/wordprocessingShape" mc:Ignorable="w14 w15 w16se w16cid w16 w16cex wp14">
+<w:ftr xmlns:wpc="http://schemas.microsoft.com/office/word/2010/wordprocessingCanvas" xmlns:cx="http://schemas.microsoft.com/office/drawing/2014/chartex" xmlns:cx1="http://schemas.microsoft.com/office/drawing/2015/9/8/chartex" xmlns:cx2="http://schemas.microsoft.com/office/drawing/2015/10/21/chartex" xmlns:cx3="http://schemas.microsoft.com/office/drawing/2016/5/9/chartex" xmlns:cx4="http://schemas.microsoft.com/office/drawing/2016/5/10/chartex" xmlns:cx5="http://schemas.microsoft.com/office/drawing/2016/5/11/chartex" xmlns:cx6="http://schemas.microsoft.com/office/drawing/2016/5/12/chartex" xmlns:cx7="http://schemas.microsoft.com/office/drawing/2016/5/13/chartex" xmlns:cx8="http://schemas.microsoft.com/office/drawing/2016/5/14/chartex" xmlns:mc="http://schemas.openxmlformats.org/markup-compatibility/2006" xmlns:aink="http://schemas.microsoft.com/office/drawing/2016/ink" xmlns:am3d="http://schemas.microsoft.com/office/drawing/2017/model3d" xmlns:o="urn:schemas-microsoft-com:office:office" xmlns:r="http://schemas.openxmlformats.org/officeDocument/2006/relationships" xmlns:m="http://schemas.openxmlformats.org/officeDocument/2006/math" xmlns:v="urn:schemas-microsoft-com:vml" xmlns:wp14="http://schemas.microsoft.com/office/word/2010/wordprocessingDrawing" xmlns:wp="http://schemas.openxmlformats.org/drawingml/2006/wordprocessingDrawing" xmlns:w10="urn:schemas-microsoft-com:office:word" xmlns:w="http://schemas.openxmlformats.org/wordprocessingml/2006/main" xmlns:w14="http://schemas.microsoft.com/office/word/2010/wordml" xmlns:w15="http://schemas.microsoft.com/office/word/2012/wordml" xmlns:w16cex="http://schemas.microsoft.com/office/word/2018/wordml/cex" xmlns:w16cid="http://schemas.microsoft.com/office/word/2016/wordml/cid" xmlns:w16="http://schemas.microsoft.com/office/word/2018/wordml" xmlns:w16sdtdh="http://schemas.microsoft.com/office/word/2020/wordml/sdtdatahash" xmlns:w16se="http://schemas.microsoft.com/office/word/2015/wordml/symex" xmlns:wpg="http://schemas.microsoft.com/office/word/2010/wordprocessingGroup" xmlns:wpi="http://schemas.microsoft.com/office/word/2010/wordprocessingInk" xmlns:wne="http://schemas.microsoft.com/office/word/2006/wordml" xmlns:wps="http://schemas.microsoft.com/office/word/2010/wordprocessingShape" mc:Ignorable="w14 w15 w16se w16cid w16 w16cex w16sdtdh wp14">
   <w:tbl>
     <w:tblPr>
       <w:tblW w:w="9360" w:type="dxa"/>
@@ -9734,7 +10206,7 @@
               <w:rStyle w:val="FooterTxt"/>
               <w:noProof/>
             </w:rPr>
-            <w:t>9-26-19</w:t>
+            <w:t>6-21-21</w:t>
           </w:r>
           <w:r>
             <w:rPr>
@@ -9864,7 +10336,7 @@
 </file>
 
 <file path=word/footnotes.xml><?xml version="1.0" encoding="utf-8"?>
-<w:footnotes xmlns:wpc="http://schemas.microsoft.com/office/word/2010/wordprocessingCanvas" xmlns:cx="http://schemas.microsoft.com/office/drawing/2014/chartex" xmlns:cx1="http://schemas.microsoft.com/office/drawing/2015/9/8/chartex" xmlns:cx2="http://schemas.microsoft.com/office/drawing/2015/10/21/chartex" xmlns:cx3="http://schemas.microsoft.com/office/drawing/2016/5/9/chartex" xmlns:cx4="http://schemas.microsoft.com/office/drawing/2016/5/10/chartex" xmlns:cx5="http://schemas.microsoft.com/office/drawing/2016/5/11/chartex" xmlns:cx6="http://schemas.microsoft.com/office/drawing/2016/5/12/chartex" xmlns:cx7="http://schemas.microsoft.com/office/drawing/2016/5/13/chartex" xmlns:cx8="http://schemas.microsoft.com/office/drawing/2016/5/14/chartex" xmlns:mc="http://schemas.openxmlformats.org/markup-compatibility/2006" xmlns:aink="http://schemas.microsoft.com/office/drawing/2016/ink" xmlns:am3d="http://schemas.microsoft.com/office/drawing/2017/model3d" xmlns:o="urn:schemas-microsoft-com:office:office" xmlns:r="http://schemas.openxmlformats.org/officeDocument/2006/relationships" xmlns:m="http://schemas.openxmlformats.org/officeDocument/2006/math" xmlns:v="urn:schemas-microsoft-com:vml" xmlns:wp14="http://schemas.microsoft.com/office/word/2010/wordprocessingDrawing" xmlns:wp="http://schemas.openxmlformats.org/drawingml/2006/wordprocessingDrawing" xmlns:w10="urn:schemas-microsoft-com:office:word" xmlns:w="http://schemas.openxmlformats.org/wordprocessingml/2006/main" xmlns:w14="http://schemas.microsoft.com/office/word/2010/wordml" xmlns:w15="http://schemas.microsoft.com/office/word/2012/wordml" xmlns:w16cex="http://schemas.microsoft.com/office/word/2018/wordml/cex" xmlns:w16cid="http://schemas.microsoft.com/office/word/2016/wordml/cid" xmlns:w16="http://schemas.microsoft.com/office/word/2018/wordml" xmlns:w16se="http://schemas.microsoft.com/office/word/2015/wordml/symex" xmlns:wpg="http://schemas.microsoft.com/office/word/2010/wordprocessingGroup" xmlns:wpi="http://schemas.microsoft.com/office/word/2010/wordprocessingInk" xmlns:wne="http://schemas.microsoft.com/office/word/2006/wordml" xmlns:wps="http://schemas.microsoft.com/office/word/2010/wordprocessingShape" mc:Ignorable="w14 w15 w16se w16cid w16 w16cex wp14">
+<w:footnotes xmlns:wpc="http://schemas.microsoft.com/office/word/2010/wordprocessingCanvas" xmlns:cx="http://schemas.microsoft.com/office/drawing/2014/chartex" xmlns:cx1="http://schemas.microsoft.com/office/drawing/2015/9/8/chartex" xmlns:cx2="http://schemas.microsoft.com/office/drawing/2015/10/21/chartex" xmlns:cx3="http://schemas.microsoft.com/office/drawing/2016/5/9/chartex" xmlns:cx4="http://schemas.microsoft.com/office/drawing/2016/5/10/chartex" xmlns:cx5="http://schemas.microsoft.com/office/drawing/2016/5/11/chartex" xmlns:cx6="http://schemas.microsoft.com/office/drawing/2016/5/12/chartex" xmlns:cx7="http://schemas.microsoft.com/office/drawing/2016/5/13/chartex" xmlns:cx8="http://schemas.microsoft.com/office/drawing/2016/5/14/chartex" xmlns:mc="http://schemas.openxmlformats.org/markup-compatibility/2006" xmlns:aink="http://schemas.microsoft.com/office/drawing/2016/ink" xmlns:am3d="http://schemas.microsoft.com/office/drawing/2017/model3d" xmlns:o="urn:schemas-microsoft-com:office:office" xmlns:r="http://schemas.openxmlformats.org/officeDocument/2006/relationships" xmlns:m="http://schemas.openxmlformats.org/officeDocument/2006/math" xmlns:v="urn:schemas-microsoft-com:vml" xmlns:wp14="http://schemas.microsoft.com/office/word/2010/wordprocessingDrawing" xmlns:wp="http://schemas.openxmlformats.org/drawingml/2006/wordprocessingDrawing" xmlns:w10="urn:schemas-microsoft-com:office:word" xmlns:w="http://schemas.openxmlformats.org/wordprocessingml/2006/main" xmlns:w14="http://schemas.microsoft.com/office/word/2010/wordml" xmlns:w15="http://schemas.microsoft.com/office/word/2012/wordml" xmlns:w16cex="http://schemas.microsoft.com/office/word/2018/wordml/cex" xmlns:w16cid="http://schemas.microsoft.com/office/word/2016/wordml/cid" xmlns:w16="http://schemas.microsoft.com/office/word/2018/wordml" xmlns:w16sdtdh="http://schemas.microsoft.com/office/word/2020/wordml/sdtdatahash" xmlns:w16se="http://schemas.microsoft.com/office/word/2015/wordml/symex" xmlns:wpg="http://schemas.microsoft.com/office/word/2010/wordprocessingGroup" xmlns:wpi="http://schemas.microsoft.com/office/word/2010/wordprocessingInk" xmlns:wne="http://schemas.microsoft.com/office/word/2006/wordml" xmlns:wps="http://schemas.microsoft.com/office/word/2010/wordprocessingShape" mc:Ignorable="w14 w15 w16se w16cid w16 w16cex w16sdtdh wp14">
   <w:footnote w:type="separator" w:id="-1">
     <w:p>
       <w:r>
@@ -9886,7 +10358,7 @@
 </file>
 
 <file path=word/header1.xml><?xml version="1.0" encoding="utf-8"?>
-<w:hdr xmlns:wpc="http://schemas.microsoft.com/office/word/2010/wordprocessingCanvas" xmlns:cx="http://schemas.microsoft.com/office/drawing/2014/chartex" xmlns:cx1="http://schemas.microsoft.com/office/drawing/2015/9/8/chartex" xmlns:cx2="http://schemas.microsoft.com/office/drawing/2015/10/21/chartex" xmlns:cx3="http://schemas.microsoft.com/office/drawing/2016/5/9/chartex" xmlns:cx4="http://schemas.microsoft.com/office/drawing/2016/5/10/chartex" xmlns:cx5="http://schemas.microsoft.com/office/drawing/2016/5/11/chartex" xmlns:cx6="http://schemas.microsoft.com/office/drawing/2016/5/12/chartex" xmlns:cx7="http://schemas.microsoft.com/office/drawing/2016/5/13/chartex" xmlns:cx8="http://schemas.microsoft.com/office/drawing/2016/5/14/chartex" xmlns:mc="http://schemas.openxmlformats.org/markup-compatibility/2006" xmlns:aink="http://schemas.microsoft.com/office/drawing/2016/ink" xmlns:am3d="http://schemas.microsoft.com/office/drawing/2017/model3d" xmlns:o="urn:schemas-microsoft-com:office:office" xmlns:r="http://schemas.openxmlformats.org/officeDocument/2006/relationships" xmlns:m="http://schemas.openxmlformats.org/officeDocument/2006/math" xmlns:v="urn:schemas-microsoft-com:vml" xmlns:wp14="http://schemas.microsoft.com/office/word/2010/wordprocessingDrawing" xmlns:wp="http://schemas.openxmlformats.org/drawingml/2006/wordprocessingDrawing" xmlns:w10="urn:schemas-microsoft-com:office:word" xmlns:w="http://schemas.openxmlformats.org/wordprocessingml/2006/main" xmlns:w14="http://schemas.microsoft.com/office/word/2010/wordml" xmlns:w15="http://schemas.microsoft.com/office/word/2012/wordml" xmlns:w16cex="http://schemas.microsoft.com/office/word/2018/wordml/cex" xmlns:w16cid="http://schemas.microsoft.com/office/word/2016/wordml/cid" xmlns:w16="http://schemas.microsoft.com/office/word/2018/wordml" xmlns:w16se="http://schemas.microsoft.com/office/word/2015/wordml/symex" xmlns:wpg="http://schemas.microsoft.com/office/word/2010/wordprocessingGroup" xmlns:wpi="http://schemas.microsoft.com/office/word/2010/wordprocessingInk" xmlns:wne="http://schemas.microsoft.com/office/word/2006/wordml" xmlns:wps="http://schemas.microsoft.com/office/word/2010/wordprocessingShape" mc:Ignorable="w14 w15 w16se w16cid w16 w16cex wp14">
+<w:hdr xmlns:wpc="http://schemas.microsoft.com/office/word/2010/wordprocessingCanvas" xmlns:cx="http://schemas.microsoft.com/office/drawing/2014/chartex" xmlns:cx1="http://schemas.microsoft.com/office/drawing/2015/9/8/chartex" xmlns:cx2="http://schemas.microsoft.com/office/drawing/2015/10/21/chartex" xmlns:cx3="http://schemas.microsoft.com/office/drawing/2016/5/9/chartex" xmlns:cx4="http://schemas.microsoft.com/office/drawing/2016/5/10/chartex" xmlns:cx5="http://schemas.microsoft.com/office/drawing/2016/5/11/chartex" xmlns:cx6="http://schemas.microsoft.com/office/drawing/2016/5/12/chartex" xmlns:cx7="http://schemas.microsoft.com/office/drawing/2016/5/13/chartex" xmlns:cx8="http://schemas.microsoft.com/office/drawing/2016/5/14/chartex" xmlns:mc="http://schemas.openxmlformats.org/markup-compatibility/2006" xmlns:aink="http://schemas.microsoft.com/office/drawing/2016/ink" xmlns:am3d="http://schemas.microsoft.com/office/drawing/2017/model3d" xmlns:o="urn:schemas-microsoft-com:office:office" xmlns:r="http://schemas.openxmlformats.org/officeDocument/2006/relationships" xmlns:m="http://schemas.openxmlformats.org/officeDocument/2006/math" xmlns:v="urn:schemas-microsoft-com:vml" xmlns:wp14="http://schemas.microsoft.com/office/word/2010/wordprocessingDrawing" xmlns:wp="http://schemas.openxmlformats.org/drawingml/2006/wordprocessingDrawing" xmlns:w10="urn:schemas-microsoft-com:office:word" xmlns:w="http://schemas.openxmlformats.org/wordprocessingml/2006/main" xmlns:w14="http://schemas.microsoft.com/office/word/2010/wordml" xmlns:w15="http://schemas.microsoft.com/office/word/2012/wordml" xmlns:w16cex="http://schemas.microsoft.com/office/word/2018/wordml/cex" xmlns:w16cid="http://schemas.microsoft.com/office/word/2016/wordml/cid" xmlns:w16="http://schemas.microsoft.com/office/word/2018/wordml" xmlns:w16sdtdh="http://schemas.microsoft.com/office/word/2020/wordml/sdtdatahash" xmlns:w16se="http://schemas.microsoft.com/office/word/2015/wordml/symex" xmlns:wpg="http://schemas.microsoft.com/office/word/2010/wordprocessingGroup" xmlns:wpi="http://schemas.microsoft.com/office/word/2010/wordprocessingInk" xmlns:wne="http://schemas.microsoft.com/office/word/2006/wordml" xmlns:wps="http://schemas.microsoft.com/office/word/2010/wordprocessingShape" mc:Ignorable="w14 w15 w16se w16cid w16 w16cex w16sdtdh wp14">
   <w:p>
     <w:pPr>
       <w:pStyle w:val="Header"/>
@@ -9896,7 +10368,7 @@
 </file>
 
 <file path=word/header10.xml><?xml version="1.0" encoding="utf-8"?>
-<w:hdr xmlns:wpc="http://schemas.microsoft.com/office/word/2010/wordprocessingCanvas" xmlns:cx="http://schemas.microsoft.com/office/drawing/2014/chartex" xmlns:cx1="http://schemas.microsoft.com/office/drawing/2015/9/8/chartex" xmlns:cx2="http://schemas.microsoft.com/office/drawing/2015/10/21/chartex" xmlns:cx3="http://schemas.microsoft.com/office/drawing/2016/5/9/chartex" xmlns:cx4="http://schemas.microsoft.com/office/drawing/2016/5/10/chartex" xmlns:cx5="http://schemas.microsoft.com/office/drawing/2016/5/11/chartex" xmlns:cx6="http://schemas.microsoft.com/office/drawing/2016/5/12/chartex" xmlns:cx7="http://schemas.microsoft.com/office/drawing/2016/5/13/chartex" xmlns:cx8="http://schemas.microsoft.com/office/drawing/2016/5/14/chartex" xmlns:mc="http://schemas.openxmlformats.org/markup-compatibility/2006" xmlns:aink="http://schemas.microsoft.com/office/drawing/2016/ink" xmlns:am3d="http://schemas.microsoft.com/office/drawing/2017/model3d" xmlns:o="urn:schemas-microsoft-com:office:office" xmlns:r="http://schemas.openxmlformats.org/officeDocument/2006/relationships" xmlns:m="http://schemas.openxmlformats.org/officeDocument/2006/math" xmlns:v="urn:schemas-microsoft-com:vml" xmlns:wp14="http://schemas.microsoft.com/office/word/2010/wordprocessingDrawing" xmlns:wp="http://schemas.openxmlformats.org/drawingml/2006/wordprocessingDrawing" xmlns:w10="urn:schemas-microsoft-com:office:word" xmlns:w="http://schemas.openxmlformats.org/wordprocessingml/2006/main" xmlns:w14="http://schemas.microsoft.com/office/word/2010/wordml" xmlns:w15="http://schemas.microsoft.com/office/word/2012/wordml" xmlns:w16cex="http://schemas.microsoft.com/office/word/2018/wordml/cex" xmlns:w16cid="http://schemas.microsoft.com/office/word/2016/wordml/cid" xmlns:w16="http://schemas.microsoft.com/office/word/2018/wordml" xmlns:w16se="http://schemas.microsoft.com/office/word/2015/wordml/symex" xmlns:wpg="http://schemas.microsoft.com/office/word/2010/wordprocessingGroup" xmlns:wpi="http://schemas.microsoft.com/office/word/2010/wordprocessingInk" xmlns:wne="http://schemas.microsoft.com/office/word/2006/wordml" xmlns:wps="http://schemas.microsoft.com/office/word/2010/wordprocessingShape" mc:Ignorable="w14 w15 w16se w16cid w16 w16cex wp14">
+<w:hdr xmlns:wpc="http://schemas.microsoft.com/office/word/2010/wordprocessingCanvas" xmlns:cx="http://schemas.microsoft.com/office/drawing/2014/chartex" xmlns:cx1="http://schemas.microsoft.com/office/drawing/2015/9/8/chartex" xmlns:cx2="http://schemas.microsoft.com/office/drawing/2015/10/21/chartex" xmlns:cx3="http://schemas.microsoft.com/office/drawing/2016/5/9/chartex" xmlns:cx4="http://schemas.microsoft.com/office/drawing/2016/5/10/chartex" xmlns:cx5="http://schemas.microsoft.com/office/drawing/2016/5/11/chartex" xmlns:cx6="http://schemas.microsoft.com/office/drawing/2016/5/12/chartex" xmlns:cx7="http://schemas.microsoft.com/office/drawing/2016/5/13/chartex" xmlns:cx8="http://schemas.microsoft.com/office/drawing/2016/5/14/chartex" xmlns:mc="http://schemas.openxmlformats.org/markup-compatibility/2006" xmlns:aink="http://schemas.microsoft.com/office/drawing/2016/ink" xmlns:am3d="http://schemas.microsoft.com/office/drawing/2017/model3d" xmlns:o="urn:schemas-microsoft-com:office:office" xmlns:r="http://schemas.openxmlformats.org/officeDocument/2006/relationships" xmlns:m="http://schemas.openxmlformats.org/officeDocument/2006/math" xmlns:v="urn:schemas-microsoft-com:vml" xmlns:wp14="http://schemas.microsoft.com/office/word/2010/wordprocessingDrawing" xmlns:wp="http://schemas.openxmlformats.org/drawingml/2006/wordprocessingDrawing" xmlns:w10="urn:schemas-microsoft-com:office:word" xmlns:w="http://schemas.openxmlformats.org/wordprocessingml/2006/main" xmlns:w14="http://schemas.microsoft.com/office/word/2010/wordml" xmlns:w15="http://schemas.microsoft.com/office/word/2012/wordml" xmlns:w16cex="http://schemas.microsoft.com/office/word/2018/wordml/cex" xmlns:w16cid="http://schemas.microsoft.com/office/word/2016/wordml/cid" xmlns:w16="http://schemas.microsoft.com/office/word/2018/wordml" xmlns:w16sdtdh="http://schemas.microsoft.com/office/word/2020/wordml/sdtdatahash" xmlns:w16se="http://schemas.microsoft.com/office/word/2015/wordml/symex" xmlns:wpg="http://schemas.microsoft.com/office/word/2010/wordprocessingGroup" xmlns:wpi="http://schemas.microsoft.com/office/word/2010/wordprocessingInk" xmlns:wne="http://schemas.microsoft.com/office/word/2006/wordml" xmlns:wps="http://schemas.microsoft.com/office/word/2010/wordprocessingShape" mc:Ignorable="w14 w15 w16se w16cid w16 w16cex w16sdtdh wp14">
   <w:p>
     <w:pPr>
       <w:pStyle w:val="Header"/>
@@ -9906,7 +10378,7 @@
 </file>
 
 <file path=word/header11.xml><?xml version="1.0" encoding="utf-8"?>
-<w:hdr xmlns:wpc="http://schemas.microsoft.com/office/word/2010/wordprocessingCanvas" xmlns:cx="http://schemas.microsoft.com/office/drawing/2014/chartex" xmlns:cx1="http://schemas.microsoft.com/office/drawing/2015/9/8/chartex" xmlns:cx2="http://schemas.microsoft.com/office/drawing/2015/10/21/chartex" xmlns:cx3="http://schemas.microsoft.com/office/drawing/2016/5/9/chartex" xmlns:cx4="http://schemas.microsoft.com/office/drawing/2016/5/10/chartex" xmlns:cx5="http://schemas.microsoft.com/office/drawing/2016/5/11/chartex" xmlns:cx6="http://schemas.microsoft.com/office/drawing/2016/5/12/chartex" xmlns:cx7="http://schemas.microsoft.com/office/drawing/2016/5/13/chartex" xmlns:cx8="http://schemas.microsoft.com/office/drawing/2016/5/14/chartex" xmlns:mc="http://schemas.openxmlformats.org/markup-compatibility/2006" xmlns:aink="http://schemas.microsoft.com/office/drawing/2016/ink" xmlns:am3d="http://schemas.microsoft.com/office/drawing/2017/model3d" xmlns:o="urn:schemas-microsoft-com:office:office" xmlns:r="http://schemas.openxmlformats.org/officeDocument/2006/relationships" xmlns:m="http://schemas.openxmlformats.org/officeDocument/2006/math" xmlns:v="urn:schemas-microsoft-com:vml" xmlns:wp14="http://schemas.microsoft.com/office/word/2010/wordprocessingDrawing" xmlns:wp="http://schemas.openxmlformats.org/drawingml/2006/wordprocessingDrawing" xmlns:w10="urn:schemas-microsoft-com:office:word" xmlns:w="http://schemas.openxmlformats.org/wordprocessingml/2006/main" xmlns:w14="http://schemas.microsoft.com/office/word/2010/wordml" xmlns:w15="http://schemas.microsoft.com/office/word/2012/wordml" xmlns:w16cex="http://schemas.microsoft.com/office/word/2018/wordml/cex" xmlns:w16cid="http://schemas.microsoft.com/office/word/2016/wordml/cid" xmlns:w16="http://schemas.microsoft.com/office/word/2018/wordml" xmlns:w16se="http://schemas.microsoft.com/office/word/2015/wordml/symex" xmlns:wpg="http://schemas.microsoft.com/office/word/2010/wordprocessingGroup" xmlns:wpi="http://schemas.microsoft.com/office/word/2010/wordprocessingInk" xmlns:wne="http://schemas.microsoft.com/office/word/2006/wordml" xmlns:wps="http://schemas.microsoft.com/office/word/2010/wordprocessingShape" mc:Ignorable="w14 w15 w16se w16cid w16 w16cex wp14">
+<w:hdr xmlns:wpc="http://schemas.microsoft.com/office/word/2010/wordprocessingCanvas" xmlns:cx="http://schemas.microsoft.com/office/drawing/2014/chartex" xmlns:cx1="http://schemas.microsoft.com/office/drawing/2015/9/8/chartex" xmlns:cx2="http://schemas.microsoft.com/office/drawing/2015/10/21/chartex" xmlns:cx3="http://schemas.microsoft.com/office/drawing/2016/5/9/chartex" xmlns:cx4="http://schemas.microsoft.com/office/drawing/2016/5/10/chartex" xmlns:cx5="http://schemas.microsoft.com/office/drawing/2016/5/11/chartex" xmlns:cx6="http://schemas.microsoft.com/office/drawing/2016/5/12/chartex" xmlns:cx7="http://schemas.microsoft.com/office/drawing/2016/5/13/chartex" xmlns:cx8="http://schemas.microsoft.com/office/drawing/2016/5/14/chartex" xmlns:mc="http://schemas.openxmlformats.org/markup-compatibility/2006" xmlns:aink="http://schemas.microsoft.com/office/drawing/2016/ink" xmlns:am3d="http://schemas.microsoft.com/office/drawing/2017/model3d" xmlns:o="urn:schemas-microsoft-com:office:office" xmlns:r="http://schemas.openxmlformats.org/officeDocument/2006/relationships" xmlns:m="http://schemas.openxmlformats.org/officeDocument/2006/math" xmlns:v="urn:schemas-microsoft-com:vml" xmlns:wp14="http://schemas.microsoft.com/office/word/2010/wordprocessingDrawing" xmlns:wp="http://schemas.openxmlformats.org/drawingml/2006/wordprocessingDrawing" xmlns:w10="urn:schemas-microsoft-com:office:word" xmlns:w="http://schemas.openxmlformats.org/wordprocessingml/2006/main" xmlns:w14="http://schemas.microsoft.com/office/word/2010/wordml" xmlns:w15="http://schemas.microsoft.com/office/word/2012/wordml" xmlns:w16cex="http://schemas.microsoft.com/office/word/2018/wordml/cex" xmlns:w16cid="http://schemas.microsoft.com/office/word/2016/wordml/cid" xmlns:w16="http://schemas.microsoft.com/office/word/2018/wordml" xmlns:w16sdtdh="http://schemas.microsoft.com/office/word/2020/wordml/sdtdatahash" xmlns:w16se="http://schemas.microsoft.com/office/word/2015/wordml/symex" xmlns:wpg="http://schemas.microsoft.com/office/word/2010/wordprocessingGroup" xmlns:wpi="http://schemas.microsoft.com/office/word/2010/wordprocessingInk" xmlns:wne="http://schemas.microsoft.com/office/word/2006/wordml" xmlns:wps="http://schemas.microsoft.com/office/word/2010/wordprocessingShape" mc:Ignorable="w14 w15 w16se w16cid w16 w16cex w16sdtdh wp14">
   <w:p>
     <w:pPr>
       <w:pStyle w:val="Header"/>
@@ -9916,7 +10388,7 @@
 </file>
 
 <file path=word/header2.xml><?xml version="1.0" encoding="utf-8"?>
-<w:hdr xmlns:wpc="http://schemas.microsoft.com/office/word/2010/wordprocessingCanvas" xmlns:cx="http://schemas.microsoft.com/office/drawing/2014/chartex" xmlns:cx1="http://schemas.microsoft.com/office/drawing/2015/9/8/chartex" xmlns:cx2="http://schemas.microsoft.com/office/drawing/2015/10/21/chartex" xmlns:cx3="http://schemas.microsoft.com/office/drawing/2016/5/9/chartex" xmlns:cx4="http://schemas.microsoft.com/office/drawing/2016/5/10/chartex" xmlns:cx5="http://schemas.microsoft.com/office/drawing/2016/5/11/chartex" xmlns:cx6="http://schemas.microsoft.com/office/drawing/2016/5/12/chartex" xmlns:cx7="http://schemas.microsoft.com/office/drawing/2016/5/13/chartex" xmlns:cx8="http://schemas.microsoft.com/office/drawing/2016/5/14/chartex" xmlns:mc="http://schemas.openxmlformats.org/markup-compatibility/2006" xmlns:aink="http://schemas.microsoft.com/office/drawing/2016/ink" xmlns:am3d="http://schemas.microsoft.com/office/drawing/2017/model3d" xmlns:o="urn:schemas-microsoft-com:office:office" xmlns:r="http://schemas.openxmlformats.org/officeDocument/2006/relationships" xmlns:m="http://schemas.openxmlformats.org/officeDocument/2006/math" xmlns:v="urn:schemas-microsoft-com:vml" xmlns:wp14="http://schemas.microsoft.com/office/word/2010/wordprocessingDrawing" xmlns:wp="http://schemas.openxmlformats.org/drawingml/2006/wordprocessingDrawing" xmlns:w10="urn:schemas-microsoft-com:office:word" xmlns:w="http://schemas.openxmlformats.org/wordprocessingml/2006/main" xmlns:w14="http://schemas.microsoft.com/office/word/2010/wordml" xmlns:w15="http://schemas.microsoft.com/office/word/2012/wordml" xmlns:w16cex="http://schemas.microsoft.com/office/word/2018/wordml/cex" xmlns:w16cid="http://schemas.microsoft.com/office/word/2016/wordml/cid" xmlns:w16="http://schemas.microsoft.com/office/word/2018/wordml" xmlns:w16se="http://schemas.microsoft.com/office/word/2015/wordml/symex" xmlns:wpg="http://schemas.microsoft.com/office/word/2010/wordprocessingGroup" xmlns:wpi="http://schemas.microsoft.com/office/word/2010/wordprocessingInk" xmlns:wne="http://schemas.microsoft.com/office/word/2006/wordml" xmlns:wps="http://schemas.microsoft.com/office/word/2010/wordprocessingShape" mc:Ignorable="w14 w15 w16se w16cid w16 w16cex wp14">
+<w:hdr xmlns:wpc="http://schemas.microsoft.com/office/word/2010/wordprocessingCanvas" xmlns:cx="http://schemas.microsoft.com/office/drawing/2014/chartex" xmlns:cx1="http://schemas.microsoft.com/office/drawing/2015/9/8/chartex" xmlns:cx2="http://schemas.microsoft.com/office/drawing/2015/10/21/chartex" xmlns:cx3="http://schemas.microsoft.com/office/drawing/2016/5/9/chartex" xmlns:cx4="http://schemas.microsoft.com/office/drawing/2016/5/10/chartex" xmlns:cx5="http://schemas.microsoft.com/office/drawing/2016/5/11/chartex" xmlns:cx6="http://schemas.microsoft.com/office/drawing/2016/5/12/chartex" xmlns:cx7="http://schemas.microsoft.com/office/drawing/2016/5/13/chartex" xmlns:cx8="http://schemas.microsoft.com/office/drawing/2016/5/14/chartex" xmlns:mc="http://schemas.openxmlformats.org/markup-compatibility/2006" xmlns:aink="http://schemas.microsoft.com/office/drawing/2016/ink" xmlns:am3d="http://schemas.microsoft.com/office/drawing/2017/model3d" xmlns:o="urn:schemas-microsoft-com:office:office" xmlns:r="http://schemas.openxmlformats.org/officeDocument/2006/relationships" xmlns:m="http://schemas.openxmlformats.org/officeDocument/2006/math" xmlns:v="urn:schemas-microsoft-com:vml" xmlns:wp14="http://schemas.microsoft.com/office/word/2010/wordprocessingDrawing" xmlns:wp="http://schemas.openxmlformats.org/drawingml/2006/wordprocessingDrawing" xmlns:w10="urn:schemas-microsoft-com:office:word" xmlns:w="http://schemas.openxmlformats.org/wordprocessingml/2006/main" xmlns:w14="http://schemas.microsoft.com/office/word/2010/wordml" xmlns:w15="http://schemas.microsoft.com/office/word/2012/wordml" xmlns:w16cex="http://schemas.microsoft.com/office/word/2018/wordml/cex" xmlns:w16cid="http://schemas.microsoft.com/office/word/2016/wordml/cid" xmlns:w16="http://schemas.microsoft.com/office/word/2018/wordml" xmlns:w16sdtdh="http://schemas.microsoft.com/office/word/2020/wordml/sdtdatahash" xmlns:w16se="http://schemas.microsoft.com/office/word/2015/wordml/symex" xmlns:wpg="http://schemas.microsoft.com/office/word/2010/wordprocessingGroup" xmlns:wpi="http://schemas.microsoft.com/office/word/2010/wordprocessingInk" xmlns:wne="http://schemas.microsoft.com/office/word/2006/wordml" xmlns:wps="http://schemas.microsoft.com/office/word/2010/wordprocessingShape" mc:Ignorable="w14 w15 w16se w16cid w16 w16cex w16sdtdh wp14">
   <w:p>
     <w:pPr>
       <w:pStyle w:val="Header"/>
@@ -9926,7 +10398,7 @@
 </file>
 
 <file path=word/header3.xml><?xml version="1.0" encoding="utf-8"?>
-<w:hdr xmlns:wpc="http://schemas.microsoft.com/office/word/2010/wordprocessingCanvas" xmlns:cx="http://schemas.microsoft.com/office/drawing/2014/chartex" xmlns:cx1="http://schemas.microsoft.com/office/drawing/2015/9/8/chartex" xmlns:cx2="http://schemas.microsoft.com/office/drawing/2015/10/21/chartex" xmlns:cx3="http://schemas.microsoft.com/office/drawing/2016/5/9/chartex" xmlns:cx4="http://schemas.microsoft.com/office/drawing/2016/5/10/chartex" xmlns:cx5="http://schemas.microsoft.com/office/drawing/2016/5/11/chartex" xmlns:cx6="http://schemas.microsoft.com/office/drawing/2016/5/12/chartex" xmlns:cx7="http://schemas.microsoft.com/office/drawing/2016/5/13/chartex" xmlns:cx8="http://schemas.microsoft.com/office/drawing/2016/5/14/chartex" xmlns:mc="http://schemas.openxmlformats.org/markup-compatibility/2006" xmlns:aink="http://schemas.microsoft.com/office/drawing/2016/ink" xmlns:am3d="http://schemas.microsoft.com/office/drawing/2017/model3d" xmlns:o="urn:schemas-microsoft-com:office:office" xmlns:r="http://schemas.openxmlformats.org/officeDocument/2006/relationships" xmlns:m="http://schemas.openxmlformats.org/officeDocument/2006/math" xmlns:v="urn:schemas-microsoft-com:vml" xmlns:wp14="http://schemas.microsoft.com/office/word/2010/wordprocessingDrawing" xmlns:wp="http://schemas.openxmlformats.org/drawingml/2006/wordprocessingDrawing" xmlns:w10="urn:schemas-microsoft-com:office:word" xmlns:w="http://schemas.openxmlformats.org/wordprocessingml/2006/main" xmlns:w14="http://schemas.microsoft.com/office/word/2010/wordml" xmlns:w15="http://schemas.microsoft.com/office/word/2012/wordml" xmlns:w16cex="http://schemas.microsoft.com/office/word/2018/wordml/cex" xmlns:w16cid="http://schemas.microsoft.com/office/word/2016/wordml/cid" xmlns:w16="http://schemas.microsoft.com/office/word/2018/wordml" xmlns:w16se="http://schemas.microsoft.com/office/word/2015/wordml/symex" xmlns:wpg="http://schemas.microsoft.com/office/word/2010/wordprocessingGroup" xmlns:wpi="http://schemas.microsoft.com/office/word/2010/wordprocessingInk" xmlns:wne="http://schemas.microsoft.com/office/word/2006/wordml" xmlns:wps="http://schemas.microsoft.com/office/word/2010/wordprocessingShape" mc:Ignorable="w14 w15 w16se w16cid w16 w16cex wp14">
+<w:hdr xmlns:wpc="http://schemas.microsoft.com/office/word/2010/wordprocessingCanvas" xmlns:cx="http://schemas.microsoft.com/office/drawing/2014/chartex" xmlns:cx1="http://schemas.microsoft.com/office/drawing/2015/9/8/chartex" xmlns:cx2="http://schemas.microsoft.com/office/drawing/2015/10/21/chartex" xmlns:cx3="http://schemas.microsoft.com/office/drawing/2016/5/9/chartex" xmlns:cx4="http://schemas.microsoft.com/office/drawing/2016/5/10/chartex" xmlns:cx5="http://schemas.microsoft.com/office/drawing/2016/5/11/chartex" xmlns:cx6="http://schemas.microsoft.com/office/drawing/2016/5/12/chartex" xmlns:cx7="http://schemas.microsoft.com/office/drawing/2016/5/13/chartex" xmlns:cx8="http://schemas.microsoft.com/office/drawing/2016/5/14/chartex" xmlns:mc="http://schemas.openxmlformats.org/markup-compatibility/2006" xmlns:aink="http://schemas.microsoft.com/office/drawing/2016/ink" xmlns:am3d="http://schemas.microsoft.com/office/drawing/2017/model3d" xmlns:o="urn:schemas-microsoft-com:office:office" xmlns:r="http://schemas.openxmlformats.org/officeDocument/2006/relationships" xmlns:m="http://schemas.openxmlformats.org/officeDocument/2006/math" xmlns:v="urn:schemas-microsoft-com:vml" xmlns:wp14="http://schemas.microsoft.com/office/word/2010/wordprocessingDrawing" xmlns:wp="http://schemas.openxmlformats.org/drawingml/2006/wordprocessingDrawing" xmlns:w10="urn:schemas-microsoft-com:office:word" xmlns:w="http://schemas.openxmlformats.org/wordprocessingml/2006/main" xmlns:w14="http://schemas.microsoft.com/office/word/2010/wordml" xmlns:w15="http://schemas.microsoft.com/office/word/2012/wordml" xmlns:w16cex="http://schemas.microsoft.com/office/word/2018/wordml/cex" xmlns:w16cid="http://schemas.microsoft.com/office/word/2016/wordml/cid" xmlns:w16="http://schemas.microsoft.com/office/word/2018/wordml" xmlns:w16sdtdh="http://schemas.microsoft.com/office/word/2020/wordml/sdtdatahash" xmlns:w16se="http://schemas.microsoft.com/office/word/2015/wordml/symex" xmlns:wpg="http://schemas.microsoft.com/office/word/2010/wordprocessingGroup" xmlns:wpi="http://schemas.microsoft.com/office/word/2010/wordprocessingInk" xmlns:wne="http://schemas.microsoft.com/office/word/2006/wordml" xmlns:wps="http://schemas.microsoft.com/office/word/2010/wordprocessingShape" mc:Ignorable="w14 w15 w16se w16cid w16 w16cex w16sdtdh wp14">
   <w:p>
     <w:pPr>
       <w:pStyle w:val="Header"/>
@@ -9936,7 +10408,7 @@
 </file>
 
 <file path=word/header4.xml><?xml version="1.0" encoding="utf-8"?>
-<w:hdr xmlns:wpc="http://schemas.microsoft.com/office/word/2010/wordprocessingCanvas" xmlns:cx="http://schemas.microsoft.com/office/drawing/2014/chartex" xmlns:cx1="http://schemas.microsoft.com/office/drawing/2015/9/8/chartex" xmlns:cx2="http://schemas.microsoft.com/office/drawing/2015/10/21/chartex" xmlns:cx3="http://schemas.microsoft.com/office/drawing/2016/5/9/chartex" xmlns:cx4="http://schemas.microsoft.com/office/drawing/2016/5/10/chartex" xmlns:cx5="http://schemas.microsoft.com/office/drawing/2016/5/11/chartex" xmlns:cx6="http://schemas.microsoft.com/office/drawing/2016/5/12/chartex" xmlns:cx7="http://schemas.microsoft.com/office/drawing/2016/5/13/chartex" xmlns:cx8="http://schemas.microsoft.com/office/drawing/2016/5/14/chartex" xmlns:mc="http://schemas.openxmlformats.org/markup-compatibility/2006" xmlns:aink="http://schemas.microsoft.com/office/drawing/2016/ink" xmlns:am3d="http://schemas.microsoft.com/office/drawing/2017/model3d" xmlns:o="urn:schemas-microsoft-com:office:office" xmlns:r="http://schemas.openxmlformats.org/officeDocument/2006/relationships" xmlns:m="http://schemas.openxmlformats.org/officeDocument/2006/math" xmlns:v="urn:schemas-microsoft-com:vml" xmlns:wp14="http://schemas.microsoft.com/office/word/2010/wordprocessingDrawing" xmlns:wp="http://schemas.openxmlformats.org/drawingml/2006/wordprocessingDrawing" xmlns:w10="urn:schemas-microsoft-com:office:word" xmlns:w="http://schemas.openxmlformats.org/wordprocessingml/2006/main" xmlns:w14="http://schemas.microsoft.com/office/word/2010/wordml" xmlns:w15="http://schemas.microsoft.com/office/word/2012/wordml" xmlns:w16cex="http://schemas.microsoft.com/office/word/2018/wordml/cex" xmlns:w16cid="http://schemas.microsoft.com/office/word/2016/wordml/cid" xmlns:w16="http://schemas.microsoft.com/office/word/2018/wordml" xmlns:w16se="http://schemas.microsoft.com/office/word/2015/wordml/symex" xmlns:wpg="http://schemas.microsoft.com/office/word/2010/wordprocessingGroup" xmlns:wpi="http://schemas.microsoft.com/office/word/2010/wordprocessingInk" xmlns:wne="http://schemas.microsoft.com/office/word/2006/wordml" xmlns:wps="http://schemas.microsoft.com/office/word/2010/wordprocessingShape" mc:Ignorable="w14 w15 w16se w16cid w16 w16cex wp14">
+<w:hdr xmlns:wpc="http://schemas.microsoft.com/office/word/2010/wordprocessingCanvas" xmlns:cx="http://schemas.microsoft.com/office/drawing/2014/chartex" xmlns:cx1="http://schemas.microsoft.com/office/drawing/2015/9/8/chartex" xmlns:cx2="http://schemas.microsoft.com/office/drawing/2015/10/21/chartex" xmlns:cx3="http://schemas.microsoft.com/office/drawing/2016/5/9/chartex" xmlns:cx4="http://schemas.microsoft.com/office/drawing/2016/5/10/chartex" xmlns:cx5="http://schemas.microsoft.com/office/drawing/2016/5/11/chartex" xmlns:cx6="http://schemas.microsoft.com/office/drawing/2016/5/12/chartex" xmlns:cx7="http://schemas.microsoft.com/office/drawing/2016/5/13/chartex" xmlns:cx8="http://schemas.microsoft.com/office/drawing/2016/5/14/chartex" xmlns:mc="http://schemas.openxmlformats.org/markup-compatibility/2006" xmlns:aink="http://schemas.microsoft.com/office/drawing/2016/ink" xmlns:am3d="http://schemas.microsoft.com/office/drawing/2017/model3d" xmlns:o="urn:schemas-microsoft-com:office:office" xmlns:r="http://schemas.openxmlformats.org/officeDocument/2006/relationships" xmlns:m="http://schemas.openxmlformats.org/officeDocument/2006/math" xmlns:v="urn:schemas-microsoft-com:vml" xmlns:wp14="http://schemas.microsoft.com/office/word/2010/wordprocessingDrawing" xmlns:wp="http://schemas.openxmlformats.org/drawingml/2006/wordprocessingDrawing" xmlns:w10="urn:schemas-microsoft-com:office:word" xmlns:w="http://schemas.openxmlformats.org/wordprocessingml/2006/main" xmlns:w14="http://schemas.microsoft.com/office/word/2010/wordml" xmlns:w15="http://schemas.microsoft.com/office/word/2012/wordml" xmlns:w16cex="http://schemas.microsoft.com/office/word/2018/wordml/cex" xmlns:w16cid="http://schemas.microsoft.com/office/word/2016/wordml/cid" xmlns:w16="http://schemas.microsoft.com/office/word/2018/wordml" xmlns:w16sdtdh="http://schemas.microsoft.com/office/word/2020/wordml/sdtdatahash" xmlns:w16se="http://schemas.microsoft.com/office/word/2015/wordml/symex" xmlns:wpg="http://schemas.microsoft.com/office/word/2010/wordprocessingGroup" xmlns:wpi="http://schemas.microsoft.com/office/word/2010/wordprocessingInk" xmlns:wne="http://schemas.microsoft.com/office/word/2006/wordml" xmlns:wps="http://schemas.microsoft.com/office/word/2010/wordprocessingShape" mc:Ignorable="w14 w15 w16se w16cid w16 w16cex w16sdtdh wp14">
   <w:p>
     <w:pPr>
       <w:pStyle w:val="Header"/>
@@ -9946,7 +10418,7 @@
 </file>
 
 <file path=word/header5.xml><?xml version="1.0" encoding="utf-8"?>
-<w:hdr xmlns:wpc="http://schemas.microsoft.com/office/word/2010/wordprocessingCanvas" xmlns:cx="http://schemas.microsoft.com/office/drawing/2014/chartex" xmlns:cx1="http://schemas.microsoft.com/office/drawing/2015/9/8/chartex" xmlns:cx2="http://schemas.microsoft.com/office/drawing/2015/10/21/chartex" xmlns:cx3="http://schemas.microsoft.com/office/drawing/2016/5/9/chartex" xmlns:cx4="http://schemas.microsoft.com/office/drawing/2016/5/10/chartex" xmlns:cx5="http://schemas.microsoft.com/office/drawing/2016/5/11/chartex" xmlns:cx6="http://schemas.microsoft.com/office/drawing/2016/5/12/chartex" xmlns:cx7="http://schemas.microsoft.com/office/drawing/2016/5/13/chartex" xmlns:cx8="http://schemas.microsoft.com/office/drawing/2016/5/14/chartex" xmlns:mc="http://schemas.openxmlformats.org/markup-compatibility/2006" xmlns:aink="http://schemas.microsoft.com/office/drawing/2016/ink" xmlns:am3d="http://schemas.microsoft.com/office/drawing/2017/model3d" xmlns:o="urn:schemas-microsoft-com:office:office" xmlns:r="http://schemas.openxmlformats.org/officeDocument/2006/relationships" xmlns:m="http://schemas.openxmlformats.org/officeDocument/2006/math" xmlns:v="urn:schemas-microsoft-com:vml" xmlns:wp14="http://schemas.microsoft.com/office/word/2010/wordprocessingDrawing" xmlns:wp="http://schemas.openxmlformats.org/drawingml/2006/wordprocessingDrawing" xmlns:w10="urn:schemas-microsoft-com:office:word" xmlns:w="http://schemas.openxmlformats.org/wordprocessingml/2006/main" xmlns:w14="http://schemas.microsoft.com/office/word/2010/wordml" xmlns:w15="http://schemas.microsoft.com/office/word/2012/wordml" xmlns:w16cex="http://schemas.microsoft.com/office/word/2018/wordml/cex" xmlns:w16cid="http://schemas.microsoft.com/office/word/2016/wordml/cid" xmlns:w16="http://schemas.microsoft.com/office/word/2018/wordml" xmlns:w16se="http://schemas.microsoft.com/office/word/2015/wordml/symex" xmlns:wpg="http://schemas.microsoft.com/office/word/2010/wordprocessingGroup" xmlns:wpi="http://schemas.microsoft.com/office/word/2010/wordprocessingInk" xmlns:wne="http://schemas.microsoft.com/office/word/2006/wordml" xmlns:wps="http://schemas.microsoft.com/office/word/2010/wordprocessingShape" mc:Ignorable="w14 w15 w16se w16cid w16 w16cex wp14">
+<w:hdr xmlns:wpc="http://schemas.microsoft.com/office/word/2010/wordprocessingCanvas" xmlns:cx="http://schemas.microsoft.com/office/drawing/2014/chartex" xmlns:cx1="http://schemas.microsoft.com/office/drawing/2015/9/8/chartex" xmlns:cx2="http://schemas.microsoft.com/office/drawing/2015/10/21/chartex" xmlns:cx3="http://schemas.microsoft.com/office/drawing/2016/5/9/chartex" xmlns:cx4="http://schemas.microsoft.com/office/drawing/2016/5/10/chartex" xmlns:cx5="http://schemas.microsoft.com/office/drawing/2016/5/11/chartex" xmlns:cx6="http://schemas.microsoft.com/office/drawing/2016/5/12/chartex" xmlns:cx7="http://schemas.microsoft.com/office/drawing/2016/5/13/chartex" xmlns:cx8="http://schemas.microsoft.com/office/drawing/2016/5/14/chartex" xmlns:mc="http://schemas.openxmlformats.org/markup-compatibility/2006" xmlns:aink="http://schemas.microsoft.com/office/drawing/2016/ink" xmlns:am3d="http://schemas.microsoft.com/office/drawing/2017/model3d" xmlns:o="urn:schemas-microsoft-com:office:office" xmlns:r="http://schemas.openxmlformats.org/officeDocument/2006/relationships" xmlns:m="http://schemas.openxmlformats.org/officeDocument/2006/math" xmlns:v="urn:schemas-microsoft-com:vml" xmlns:wp14="http://schemas.microsoft.com/office/word/2010/wordprocessingDrawing" xmlns:wp="http://schemas.openxmlformats.org/drawingml/2006/wordprocessingDrawing" xmlns:w10="urn:schemas-microsoft-com:office:word" xmlns:w="http://schemas.openxmlformats.org/wordprocessingml/2006/main" xmlns:w14="http://schemas.microsoft.com/office/word/2010/wordml" xmlns:w15="http://schemas.microsoft.com/office/word/2012/wordml" xmlns:w16cex="http://schemas.microsoft.com/office/word/2018/wordml/cex" xmlns:w16cid="http://schemas.microsoft.com/office/word/2016/wordml/cid" xmlns:w16="http://schemas.microsoft.com/office/word/2018/wordml" xmlns:w16sdtdh="http://schemas.microsoft.com/office/word/2020/wordml/sdtdatahash" xmlns:w16se="http://schemas.microsoft.com/office/word/2015/wordml/symex" xmlns:wpg="http://schemas.microsoft.com/office/word/2010/wordprocessingGroup" xmlns:wpi="http://schemas.microsoft.com/office/word/2010/wordprocessingInk" xmlns:wne="http://schemas.microsoft.com/office/word/2006/wordml" xmlns:wps="http://schemas.microsoft.com/office/word/2010/wordprocessingShape" mc:Ignorable="w14 w15 w16se w16cid w16 w16cex w16sdtdh wp14">
   <w:p>
     <w:pPr>
       <w:pStyle w:val="Header"/>
@@ -9956,7 +10428,7 @@
 </file>
 
 <file path=word/header6.xml><?xml version="1.0" encoding="utf-8"?>
-<w:hdr xmlns:wpc="http://schemas.microsoft.com/office/word/2010/wordprocessingCanvas" xmlns:cx="http://schemas.microsoft.com/office/drawing/2014/chartex" xmlns:cx1="http://schemas.microsoft.com/office/drawing/2015/9/8/chartex" xmlns:cx2="http://schemas.microsoft.com/office/drawing/2015/10/21/chartex" xmlns:cx3="http://schemas.microsoft.com/office/drawing/2016/5/9/chartex" xmlns:cx4="http://schemas.microsoft.com/office/drawing/2016/5/10/chartex" xmlns:cx5="http://schemas.microsoft.com/office/drawing/2016/5/11/chartex" xmlns:cx6="http://schemas.microsoft.com/office/drawing/2016/5/12/chartex" xmlns:cx7="http://schemas.microsoft.com/office/drawing/2016/5/13/chartex" xmlns:cx8="http://schemas.microsoft.com/office/drawing/2016/5/14/chartex" xmlns:mc="http://schemas.openxmlformats.org/markup-compatibility/2006" xmlns:aink="http://schemas.microsoft.com/office/drawing/2016/ink" xmlns:am3d="http://schemas.microsoft.com/office/drawing/2017/model3d" xmlns:o="urn:schemas-microsoft-com:office:office" xmlns:r="http://schemas.openxmlformats.org/officeDocument/2006/relationships" xmlns:m="http://schemas.openxmlformats.org/officeDocument/2006/math" xmlns:v="urn:schemas-microsoft-com:vml" xmlns:wp14="http://schemas.microsoft.com/office/word/2010/wordprocessingDrawing" xmlns:wp="http://schemas.openxmlformats.org/drawingml/2006/wordprocessingDrawing" xmlns:w10="urn:schemas-microsoft-com:office:word" xmlns:w="http://schemas.openxmlformats.org/wordprocessingml/2006/main" xmlns:w14="http://schemas.microsoft.com/office/word/2010/wordml" xmlns:w15="http://schemas.microsoft.com/office/word/2012/wordml" xmlns:w16cex="http://schemas.microsoft.com/office/word/2018/wordml/cex" xmlns:w16cid="http://schemas.microsoft.com/office/word/2016/wordml/cid" xmlns:w16="http://schemas.microsoft.com/office/word/2018/wordml" xmlns:w16se="http://schemas.microsoft.com/office/word/2015/wordml/symex" xmlns:wpg="http://schemas.microsoft.com/office/word/2010/wordprocessingGroup" xmlns:wpi="http://schemas.microsoft.com/office/word/2010/wordprocessingInk" xmlns:wne="http://schemas.microsoft.com/office/word/2006/wordml" xmlns:wps="http://schemas.microsoft.com/office/word/2010/wordprocessingShape" mc:Ignorable="w14 w15 w16se w16cid w16 w16cex wp14">
+<w:hdr xmlns:wpc="http://schemas.microsoft.com/office/word/2010/wordprocessingCanvas" xmlns:cx="http://schemas.microsoft.com/office/drawing/2014/chartex" xmlns:cx1="http://schemas.microsoft.com/office/drawing/2015/9/8/chartex" xmlns:cx2="http://schemas.microsoft.com/office/drawing/2015/10/21/chartex" xmlns:cx3="http://schemas.microsoft.com/office/drawing/2016/5/9/chartex" xmlns:cx4="http://schemas.microsoft.com/office/drawing/2016/5/10/chartex" xmlns:cx5="http://schemas.microsoft.com/office/drawing/2016/5/11/chartex" xmlns:cx6="http://schemas.microsoft.com/office/drawing/2016/5/12/chartex" xmlns:cx7="http://schemas.microsoft.com/office/drawing/2016/5/13/chartex" xmlns:cx8="http://schemas.microsoft.com/office/drawing/2016/5/14/chartex" xmlns:mc="http://schemas.openxmlformats.org/markup-compatibility/2006" xmlns:aink="http://schemas.microsoft.com/office/drawing/2016/ink" xmlns:am3d="http://schemas.microsoft.com/office/drawing/2017/model3d" xmlns:o="urn:schemas-microsoft-com:office:office" xmlns:r="http://schemas.openxmlformats.org/officeDocument/2006/relationships" xmlns:m="http://schemas.openxmlformats.org/officeDocument/2006/math" xmlns:v="urn:schemas-microsoft-com:vml" xmlns:wp14="http://schemas.microsoft.com/office/word/2010/wordprocessingDrawing" xmlns:wp="http://schemas.openxmlformats.org/drawingml/2006/wordprocessingDrawing" xmlns:w10="urn:schemas-microsoft-com:office:word" xmlns:w="http://schemas.openxmlformats.org/wordprocessingml/2006/main" xmlns:w14="http://schemas.microsoft.com/office/word/2010/wordml" xmlns:w15="http://schemas.microsoft.com/office/word/2012/wordml" xmlns:w16cex="http://schemas.microsoft.com/office/word/2018/wordml/cex" xmlns:w16cid="http://schemas.microsoft.com/office/word/2016/wordml/cid" xmlns:w16="http://schemas.microsoft.com/office/word/2018/wordml" xmlns:w16sdtdh="http://schemas.microsoft.com/office/word/2020/wordml/sdtdatahash" xmlns:w16se="http://schemas.microsoft.com/office/word/2015/wordml/symex" xmlns:wpg="http://schemas.microsoft.com/office/word/2010/wordprocessingGroup" xmlns:wpi="http://schemas.microsoft.com/office/word/2010/wordprocessingInk" xmlns:wne="http://schemas.microsoft.com/office/word/2006/wordml" xmlns:wps="http://schemas.microsoft.com/office/word/2010/wordprocessingShape" mc:Ignorable="w14 w15 w16se w16cid w16 w16cex w16sdtdh wp14">
   <w:p>
     <w:pPr>
       <w:pStyle w:val="Header"/>
@@ -9966,7 +10438,7 @@
 </file>
 
 <file path=word/header7.xml><?xml version="1.0" encoding="utf-8"?>
-<w:hdr xmlns:wpc="http://schemas.microsoft.com/office/word/2010/wordprocessingCanvas" xmlns:cx="http://schemas.microsoft.com/office/drawing/2014/chartex" xmlns:cx1="http://schemas.microsoft.com/office/drawing/2015/9/8/chartex" xmlns:cx2="http://schemas.microsoft.com/office/drawing/2015/10/21/chartex" xmlns:cx3="http://schemas.microsoft.com/office/drawing/2016/5/9/chartex" xmlns:cx4="http://schemas.microsoft.com/office/drawing/2016/5/10/chartex" xmlns:cx5="http://schemas.microsoft.com/office/drawing/2016/5/11/chartex" xmlns:cx6="http://schemas.microsoft.com/office/drawing/2016/5/12/chartex" xmlns:cx7="http://schemas.microsoft.com/office/drawing/2016/5/13/chartex" xmlns:cx8="http://schemas.microsoft.com/office/drawing/2016/5/14/chartex" xmlns:mc="http://schemas.openxmlformats.org/markup-compatibility/2006" xmlns:aink="http://schemas.microsoft.com/office/drawing/2016/ink" xmlns:am3d="http://schemas.microsoft.com/office/drawing/2017/model3d" xmlns:o="urn:schemas-microsoft-com:office:office" xmlns:r="http://schemas.openxmlformats.org/officeDocument/2006/relationships" xmlns:m="http://schemas.openxmlformats.org/officeDocument/2006/math" xmlns:v="urn:schemas-microsoft-com:vml" xmlns:wp14="http://schemas.microsoft.com/office/word/2010/wordprocessingDrawing" xmlns:wp="http://schemas.openxmlformats.org/drawingml/2006/wordprocessingDrawing" xmlns:w10="urn:schemas-microsoft-com:office:word" xmlns:w="http://schemas.openxmlformats.org/wordprocessingml/2006/main" xmlns:w14="http://schemas.microsoft.com/office/word/2010/wordml" xmlns:w15="http://schemas.microsoft.com/office/word/2012/wordml" xmlns:w16cex="http://schemas.microsoft.com/office/word/2018/wordml/cex" xmlns:w16cid="http://schemas.microsoft.com/office/word/2016/wordml/cid" xmlns:w16="http://schemas.microsoft.com/office/word/2018/wordml" xmlns:w16se="http://schemas.microsoft.com/office/word/2015/wordml/symex" xmlns:wpg="http://schemas.microsoft.com/office/word/2010/wordprocessingGroup" xmlns:wpi="http://schemas.microsoft.com/office/word/2010/wordprocessingInk" xmlns:wne="http://schemas.microsoft.com/office/word/2006/wordml" xmlns:wps="http://schemas.microsoft.com/office/word/2010/wordprocessingShape" mc:Ignorable="w14 w15 w16se w16cid w16 w16cex wp14">
+<w:hdr xmlns:wpc="http://schemas.microsoft.com/office/word/2010/wordprocessingCanvas" xmlns:cx="http://schemas.microsoft.com/office/drawing/2014/chartex" xmlns:cx1="http://schemas.microsoft.com/office/drawing/2015/9/8/chartex" xmlns:cx2="http://schemas.microsoft.com/office/drawing/2015/10/21/chartex" xmlns:cx3="http://schemas.microsoft.com/office/drawing/2016/5/9/chartex" xmlns:cx4="http://schemas.microsoft.com/office/drawing/2016/5/10/chartex" xmlns:cx5="http://schemas.microsoft.com/office/drawing/2016/5/11/chartex" xmlns:cx6="http://schemas.microsoft.com/office/drawing/2016/5/12/chartex" xmlns:cx7="http://schemas.microsoft.com/office/drawing/2016/5/13/chartex" xmlns:cx8="http://schemas.microsoft.com/office/drawing/2016/5/14/chartex" xmlns:mc="http://schemas.openxmlformats.org/markup-compatibility/2006" xmlns:aink="http://schemas.microsoft.com/office/drawing/2016/ink" xmlns:am3d="http://schemas.microsoft.com/office/drawing/2017/model3d" xmlns:o="urn:schemas-microsoft-com:office:office" xmlns:r="http://schemas.openxmlformats.org/officeDocument/2006/relationships" xmlns:m="http://schemas.openxmlformats.org/officeDocument/2006/math" xmlns:v="urn:schemas-microsoft-com:vml" xmlns:wp14="http://schemas.microsoft.com/office/word/2010/wordprocessingDrawing" xmlns:wp="http://schemas.openxmlformats.org/drawingml/2006/wordprocessingDrawing" xmlns:w10="urn:schemas-microsoft-com:office:word" xmlns:w="http://schemas.openxmlformats.org/wordprocessingml/2006/main" xmlns:w14="http://schemas.microsoft.com/office/word/2010/wordml" xmlns:w15="http://schemas.microsoft.com/office/word/2012/wordml" xmlns:w16cex="http://schemas.microsoft.com/office/word/2018/wordml/cex" xmlns:w16cid="http://schemas.microsoft.com/office/word/2016/wordml/cid" xmlns:w16="http://schemas.microsoft.com/office/word/2018/wordml" xmlns:w16sdtdh="http://schemas.microsoft.com/office/word/2020/wordml/sdtdatahash" xmlns:w16se="http://schemas.microsoft.com/office/word/2015/wordml/symex" xmlns:wpg="http://schemas.microsoft.com/office/word/2010/wordprocessingGroup" xmlns:wpi="http://schemas.microsoft.com/office/word/2010/wordprocessingInk" xmlns:wne="http://schemas.microsoft.com/office/word/2006/wordml" xmlns:wps="http://schemas.microsoft.com/office/word/2010/wordprocessingShape" mc:Ignorable="w14 w15 w16se w16cid w16 w16cex w16sdtdh wp14">
   <w:p>
     <w:pPr>
       <w:pStyle w:val="Header"/>
@@ -9976,7 +10448,7 @@
 </file>
 
 <file path=word/header8.xml><?xml version="1.0" encoding="utf-8"?>
-<w:hdr xmlns:wpc="http://schemas.microsoft.com/office/word/2010/wordprocessingCanvas" xmlns:cx="http://schemas.microsoft.com/office/drawing/2014/chartex" xmlns:cx1="http://schemas.microsoft.com/office/drawing/2015/9/8/chartex" xmlns:cx2="http://schemas.microsoft.com/office/drawing/2015/10/21/chartex" xmlns:cx3="http://schemas.microsoft.com/office/drawing/2016/5/9/chartex" xmlns:cx4="http://schemas.microsoft.com/office/drawing/2016/5/10/chartex" xmlns:cx5="http://schemas.microsoft.com/office/drawing/2016/5/11/chartex" xmlns:cx6="http://schemas.microsoft.com/office/drawing/2016/5/12/chartex" xmlns:cx7="http://schemas.microsoft.com/office/drawing/2016/5/13/chartex" xmlns:cx8="http://schemas.microsoft.com/office/drawing/2016/5/14/chartex" xmlns:mc="http://schemas.openxmlformats.org/markup-compatibility/2006" xmlns:aink="http://schemas.microsoft.com/office/drawing/2016/ink" xmlns:am3d="http://schemas.microsoft.com/office/drawing/2017/model3d" xmlns:o="urn:schemas-microsoft-com:office:office" xmlns:r="http://schemas.openxmlformats.org/officeDocument/2006/relationships" xmlns:m="http://schemas.openxmlformats.org/officeDocument/2006/math" xmlns:v="urn:schemas-microsoft-com:vml" xmlns:wp14="http://schemas.microsoft.com/office/word/2010/wordprocessingDrawing" xmlns:wp="http://schemas.openxmlformats.org/drawingml/2006/wordprocessingDrawing" xmlns:w10="urn:schemas-microsoft-com:office:word" xmlns:w="http://schemas.openxmlformats.org/wordprocessingml/2006/main" xmlns:w14="http://schemas.microsoft.com/office/word/2010/wordml" xmlns:w15="http://schemas.microsoft.com/office/word/2012/wordml" xmlns:w16cex="http://schemas.microsoft.com/office/word/2018/wordml/cex" xmlns:w16cid="http://schemas.microsoft.com/office/word/2016/wordml/cid" xmlns:w16="http://schemas.microsoft.com/office/word/2018/wordml" xmlns:w16se="http://schemas.microsoft.com/office/word/2015/wordml/symex" xmlns:wpg="http://schemas.microsoft.com/office/word/2010/wordprocessingGroup" xmlns:wpi="http://schemas.microsoft.com/office/word/2010/wordprocessingInk" xmlns:wne="http://schemas.microsoft.com/office/word/2006/wordml" xmlns:wps="http://schemas.microsoft.com/office/word/2010/wordprocessingShape" mc:Ignorable="w14 w15 w16se w16cid w16 w16cex wp14">
+<w:hdr xmlns:wpc="http://schemas.microsoft.com/office/word/2010/wordprocessingCanvas" xmlns:cx="http://schemas.microsoft.com/office/drawing/2014/chartex" xmlns:cx1="http://schemas.microsoft.com/office/drawing/2015/9/8/chartex" xmlns:cx2="http://schemas.microsoft.com/office/drawing/2015/10/21/chartex" xmlns:cx3="http://schemas.microsoft.com/office/drawing/2016/5/9/chartex" xmlns:cx4="http://schemas.microsoft.com/office/drawing/2016/5/10/chartex" xmlns:cx5="http://schemas.microsoft.com/office/drawing/2016/5/11/chartex" xmlns:cx6="http://schemas.microsoft.com/office/drawing/2016/5/12/chartex" xmlns:cx7="http://schemas.microsoft.com/office/drawing/2016/5/13/chartex" xmlns:cx8="http://schemas.microsoft.com/office/drawing/2016/5/14/chartex" xmlns:mc="http://schemas.openxmlformats.org/markup-compatibility/2006" xmlns:aink="http://schemas.microsoft.com/office/drawing/2016/ink" xmlns:am3d="http://schemas.microsoft.com/office/drawing/2017/model3d" xmlns:o="urn:schemas-microsoft-com:office:office" xmlns:r="http://schemas.openxmlformats.org/officeDocument/2006/relationships" xmlns:m="http://schemas.openxmlformats.org/officeDocument/2006/math" xmlns:v="urn:schemas-microsoft-com:vml" xmlns:wp14="http://schemas.microsoft.com/office/word/2010/wordprocessingDrawing" xmlns:wp="http://schemas.openxmlformats.org/drawingml/2006/wordprocessingDrawing" xmlns:w10="urn:schemas-microsoft-com:office:word" xmlns:w="http://schemas.openxmlformats.org/wordprocessingml/2006/main" xmlns:w14="http://schemas.microsoft.com/office/word/2010/wordml" xmlns:w15="http://schemas.microsoft.com/office/word/2012/wordml" xmlns:w16cex="http://schemas.microsoft.com/office/word/2018/wordml/cex" xmlns:w16cid="http://schemas.microsoft.com/office/word/2016/wordml/cid" xmlns:w16="http://schemas.microsoft.com/office/word/2018/wordml" xmlns:w16sdtdh="http://schemas.microsoft.com/office/word/2020/wordml/sdtdatahash" xmlns:w16se="http://schemas.microsoft.com/office/word/2015/wordml/symex" xmlns:wpg="http://schemas.microsoft.com/office/word/2010/wordprocessingGroup" xmlns:wpi="http://schemas.microsoft.com/office/word/2010/wordprocessingInk" xmlns:wne="http://schemas.microsoft.com/office/word/2006/wordml" xmlns:wps="http://schemas.microsoft.com/office/word/2010/wordprocessingShape" mc:Ignorable="w14 w15 w16se w16cid w16 w16cex w16sdtdh wp14">
   <w:p>
     <w:pPr>
       <w:pStyle w:val="Header"/>
@@ -9986,7 +10458,7 @@
 </file>
 
 <file path=word/header9.xml><?xml version="1.0" encoding="utf-8"?>
-<w:hdr xmlns:wpc="http://schemas.microsoft.com/office/word/2010/wordprocessingCanvas" xmlns:cx="http://schemas.microsoft.com/office/drawing/2014/chartex" xmlns:cx1="http://schemas.microsoft.com/office/drawing/2015/9/8/chartex" xmlns:cx2="http://schemas.microsoft.com/office/drawing/2015/10/21/chartex" xmlns:cx3="http://schemas.microsoft.com/office/drawing/2016/5/9/chartex" xmlns:cx4="http://schemas.microsoft.com/office/drawing/2016/5/10/chartex" xmlns:cx5="http://schemas.microsoft.com/office/drawing/2016/5/11/chartex" xmlns:cx6="http://schemas.microsoft.com/office/drawing/2016/5/12/chartex" xmlns:cx7="http://schemas.microsoft.com/office/drawing/2016/5/13/chartex" xmlns:cx8="http://schemas.microsoft.com/office/drawing/2016/5/14/chartex" xmlns:mc="http://schemas.openxmlformats.org/markup-compatibility/2006" xmlns:aink="http://schemas.microsoft.com/office/drawing/2016/ink" xmlns:am3d="http://schemas.microsoft.com/office/drawing/2017/model3d" xmlns:o="urn:schemas-microsoft-com:office:office" xmlns:r="http://schemas.openxmlformats.org/officeDocument/2006/relationships" xmlns:m="http://schemas.openxmlformats.org/officeDocument/2006/math" xmlns:v="urn:schemas-microsoft-com:vml" xmlns:wp14="http://schemas.microsoft.com/office/word/2010/wordprocessingDrawing" xmlns:wp="http://schemas.openxmlformats.org/drawingml/2006/wordprocessingDrawing" xmlns:w10="urn:schemas-microsoft-com:office:word" xmlns:w="http://schemas.openxmlformats.org/wordprocessingml/2006/main" xmlns:w14="http://schemas.microsoft.com/office/word/2010/wordml" xmlns:w15="http://schemas.microsoft.com/office/word/2012/wordml" xmlns:w16cex="http://schemas.microsoft.com/office/word/2018/wordml/cex" xmlns:w16cid="http://schemas.microsoft.com/office/word/2016/wordml/cid" xmlns:w16="http://schemas.microsoft.com/office/word/2018/wordml" xmlns:w16se="http://schemas.microsoft.com/office/word/2015/wordml/symex" xmlns:wpg="http://schemas.microsoft.com/office/word/2010/wordprocessingGroup" xmlns:wpi="http://schemas.microsoft.com/office/word/2010/wordprocessingInk" xmlns:wne="http://schemas.microsoft.com/office/word/2006/wordml" xmlns:wps="http://schemas.microsoft.com/office/word/2010/wordprocessingShape" mc:Ignorable="w14 w15 w16se w16cid w16 w16cex wp14">
+<w:hdr xmlns:wpc="http://schemas.microsoft.com/office/word/2010/wordprocessingCanvas" xmlns:cx="http://schemas.microsoft.com/office/drawing/2014/chartex" xmlns:cx1="http://schemas.microsoft.com/office/drawing/2015/9/8/chartex" xmlns:cx2="http://schemas.microsoft.com/office/drawing/2015/10/21/chartex" xmlns:cx3="http://schemas.microsoft.com/office/drawing/2016/5/9/chartex" xmlns:cx4="http://schemas.microsoft.com/office/drawing/2016/5/10/chartex" xmlns:cx5="http://schemas.microsoft.com/office/drawing/2016/5/11/chartex" xmlns:cx6="http://schemas.microsoft.com/office/drawing/2016/5/12/chartex" xmlns:cx7="http://schemas.microsoft.com/office/drawing/2016/5/13/chartex" xmlns:cx8="http://schemas.microsoft.com/office/drawing/2016/5/14/chartex" xmlns:mc="http://schemas.openxmlformats.org/markup-compatibility/2006" xmlns:aink="http://schemas.microsoft.com/office/drawing/2016/ink" xmlns:am3d="http://schemas.microsoft.com/office/drawing/2017/model3d" xmlns:o="urn:schemas-microsoft-com:office:office" xmlns:r="http://schemas.openxmlformats.org/officeDocument/2006/relationships" xmlns:m="http://schemas.openxmlformats.org/officeDocument/2006/math" xmlns:v="urn:schemas-microsoft-com:vml" xmlns:wp14="http://schemas.microsoft.com/office/word/2010/wordprocessingDrawing" xmlns:wp="http://schemas.openxmlformats.org/drawingml/2006/wordprocessingDrawing" xmlns:w10="urn:schemas-microsoft-com:office:word" xmlns:w="http://schemas.openxmlformats.org/wordprocessingml/2006/main" xmlns:w14="http://schemas.microsoft.com/office/word/2010/wordml" xmlns:w15="http://schemas.microsoft.com/office/word/2012/wordml" xmlns:w16cex="http://schemas.microsoft.com/office/word/2018/wordml/cex" xmlns:w16cid="http://schemas.microsoft.com/office/word/2016/wordml/cid" xmlns:w16="http://schemas.microsoft.com/office/word/2018/wordml" xmlns:w16sdtdh="http://schemas.microsoft.com/office/word/2020/wordml/sdtdatahash" xmlns:w16se="http://schemas.microsoft.com/office/word/2015/wordml/symex" xmlns:wpg="http://schemas.microsoft.com/office/word/2010/wordprocessingGroup" xmlns:wpi="http://schemas.microsoft.com/office/word/2010/wordprocessingInk" xmlns:wne="http://schemas.microsoft.com/office/word/2006/wordml" xmlns:wps="http://schemas.microsoft.com/office/word/2010/wordprocessingShape" mc:Ignorable="w14 w15 w16se w16cid w16 w16cex w16sdtdh wp14">
   <w:p>
     <w:pPr>
       <w:pStyle w:val="Header"/>
@@ -9996,7 +10468,7 @@
 </file>
 
 <file path=word/numbering.xml><?xml version="1.0" encoding="utf-8"?>
-<w:numbering xmlns:wpc="http://schemas.microsoft.com/office/word/2010/wordprocessingCanvas" xmlns:cx="http://schemas.microsoft.com/office/drawing/2014/chartex" xmlns:cx1="http://schemas.microsoft.com/office/drawing/2015/9/8/chartex" xmlns:cx2="http://schemas.microsoft.com/office/drawing/2015/10/21/chartex" xmlns:cx3="http://schemas.microsoft.com/office/drawing/2016/5/9/chartex" xmlns:cx4="http://schemas.microsoft.com/office/drawing/2016/5/10/chartex" xmlns:cx5="http://schemas.microsoft.com/office/drawing/2016/5/11/chartex" xmlns:cx6="http://schemas.microsoft.com/office/drawing/2016/5/12/chartex" xmlns:cx7="http://schemas.microsoft.com/office/drawing/2016/5/13/chartex" xmlns:cx8="http://schemas.microsoft.com/office/drawing/2016/5/14/chartex" xmlns:mc="http://schemas.openxmlformats.org/markup-compatibility/2006" xmlns:aink="http://schemas.microsoft.com/office/drawing/2016/ink" xmlns:am3d="http://schemas.microsoft.com/office/drawing/2017/model3d" xmlns:o="urn:schemas-microsoft-com:office:office" xmlns:r="http://schemas.openxmlformats.org/officeDocument/2006/relationships" xmlns:m="http://schemas.openxmlformats.org/officeDocument/2006/math" xmlns:v="urn:schemas-microsoft-com:vml" xmlns:wp14="http://schemas.microsoft.com/office/word/2010/wordprocessingDrawing" xmlns:wp="http://schemas.openxmlformats.org/drawingml/2006/wordprocessingDrawing" xmlns:w10="urn:schemas-microsoft-com:office:word" xmlns:w="http://schemas.openxmlformats.org/wordprocessingml/2006/main" xmlns:w14="http://schemas.microsoft.com/office/word/2010/wordml" xmlns:w15="http://schemas.microsoft.com/office/word/2012/wordml" xmlns:w16cex="http://schemas.microsoft.com/office/word/2018/wordml/cex" xmlns:w16cid="http://schemas.microsoft.com/office/word/2016/wordml/cid" xmlns:w16="http://schemas.microsoft.com/office/word/2018/wordml" xmlns:w16se="http://schemas.microsoft.com/office/word/2015/wordml/symex" xmlns:wpg="http://schemas.microsoft.com/office/word/2010/wordprocessingGroup" xmlns:wpi="http://schemas.microsoft.com/office/word/2010/wordprocessingInk" xmlns:wne="http://schemas.microsoft.com/office/word/2006/wordml" xmlns:wps="http://schemas.microsoft.com/office/word/2010/wordprocessingShape" mc:Ignorable="w14 w15 w16se w16cid w16 w16cex wp14">
+<w:numbering xmlns:wpc="http://schemas.microsoft.com/office/word/2010/wordprocessingCanvas" xmlns:cx="http://schemas.microsoft.com/office/drawing/2014/chartex" xmlns:cx1="http://schemas.microsoft.com/office/drawing/2015/9/8/chartex" xmlns:cx2="http://schemas.microsoft.com/office/drawing/2015/10/21/chartex" xmlns:cx3="http://schemas.microsoft.com/office/drawing/2016/5/9/chartex" xmlns:cx4="http://schemas.microsoft.com/office/drawing/2016/5/10/chartex" xmlns:cx5="http://schemas.microsoft.com/office/drawing/2016/5/11/chartex" xmlns:cx6="http://schemas.microsoft.com/office/drawing/2016/5/12/chartex" xmlns:cx7="http://schemas.microsoft.com/office/drawing/2016/5/13/chartex" xmlns:cx8="http://schemas.microsoft.com/office/drawing/2016/5/14/chartex" xmlns:mc="http://schemas.openxmlformats.org/markup-compatibility/2006" xmlns:aink="http://schemas.microsoft.com/office/drawing/2016/ink" xmlns:am3d="http://schemas.microsoft.com/office/drawing/2017/model3d" xmlns:o="urn:schemas-microsoft-com:office:office" xmlns:r="http://schemas.openxmlformats.org/officeDocument/2006/relationships" xmlns:m="http://schemas.openxmlformats.org/officeDocument/2006/math" xmlns:v="urn:schemas-microsoft-com:vml" xmlns:wp14="http://schemas.microsoft.com/office/word/2010/wordprocessingDrawing" xmlns:wp="http://schemas.openxmlformats.org/drawingml/2006/wordprocessingDrawing" xmlns:w10="urn:schemas-microsoft-com:office:word" xmlns:w="http://schemas.openxmlformats.org/wordprocessingml/2006/main" xmlns:w14="http://schemas.microsoft.com/office/word/2010/wordml" xmlns:w15="http://schemas.microsoft.com/office/word/2012/wordml" xmlns:w16cex="http://schemas.microsoft.com/office/word/2018/wordml/cex" xmlns:w16cid="http://schemas.microsoft.com/office/word/2016/wordml/cid" xmlns:w16="http://schemas.microsoft.com/office/word/2018/wordml" xmlns:w16sdtdh="http://schemas.microsoft.com/office/word/2020/wordml/sdtdatahash" xmlns:w16se="http://schemas.microsoft.com/office/word/2015/wordml/symex" xmlns:wpg="http://schemas.microsoft.com/office/word/2010/wordprocessingGroup" xmlns:wpi="http://schemas.microsoft.com/office/word/2010/wordprocessingInk" xmlns:wne="http://schemas.microsoft.com/office/word/2006/wordml" xmlns:wps="http://schemas.microsoft.com/office/word/2010/wordprocessingShape" mc:Ignorable="w14 w15 w16se w16cid w16 w16cex w16sdtdh wp14">
   <w:abstractNum w:abstractNumId="0" w15:restartNumberingAfterBreak="0">
     <w:nsid w:val="FFFFFF7C"/>
     <w:multiLevelType w:val="singleLevel"/>
@@ -13359,7 +13831,7 @@
 </file>
 
 <file path=word/styles.xml><?xml version="1.0" encoding="utf-8"?>
-<w:styles xmlns:mc="http://schemas.openxmlformats.org/markup-compatibility/2006" xmlns:r="http://schemas.openxmlformats.org/officeDocument/2006/relationships" xmlns:w="http://schemas.openxmlformats.org/wordprocessingml/2006/main" xmlns:w14="http://schemas.microsoft.com/office/word/2010/wordml" xmlns:w15="http://schemas.microsoft.com/office/word/2012/wordml" xmlns:w16cex="http://schemas.microsoft.com/office/word/2018/wordml/cex" xmlns:w16cid="http://schemas.microsoft.com/office/word/2016/wordml/cid" xmlns:w16="http://schemas.microsoft.com/office/word/2018/wordml" xmlns:w16se="http://schemas.microsoft.com/office/word/2015/wordml/symex" mc:Ignorable="w14 w15 w16se w16cid w16 w16cex">
+<w:styles xmlns:mc="http://schemas.openxmlformats.org/markup-compatibility/2006" xmlns:r="http://schemas.openxmlformats.org/officeDocument/2006/relationships" xmlns:w="http://schemas.openxmlformats.org/wordprocessingml/2006/main" xmlns:w14="http://schemas.microsoft.com/office/word/2010/wordml" xmlns:w15="http://schemas.microsoft.com/office/word/2012/wordml" xmlns:w16cex="http://schemas.microsoft.com/office/word/2018/wordml/cex" xmlns:w16cid="http://schemas.microsoft.com/office/word/2016/wordml/cid" xmlns:w16="http://schemas.microsoft.com/office/word/2018/wordml" xmlns:w16sdtdh="http://schemas.microsoft.com/office/word/2020/wordml/sdtdatahash" xmlns:w16se="http://schemas.microsoft.com/office/word/2015/wordml/symex" mc:Ignorable="w14 w15 w16se w16cid w16 w16cex w16sdtdh">
   <w:docDefaults>
     <w:rPrDefault>
       <w:rPr>
@@ -13473,6 +13945,7 @@
     <w:lsdException w:name="HTML Sample" w:semiHidden="1" w:unhideWhenUsed="1"/>
     <w:lsdException w:name="HTML Typewriter" w:semiHidden="1" w:unhideWhenUsed="1"/>
     <w:lsdException w:name="HTML Variable" w:semiHidden="1" w:unhideWhenUsed="1"/>
+    <w:lsdException w:name="Normal Table" w:semiHidden="1" w:unhideWhenUsed="1"/>
     <w:lsdException w:name="annotation subject" w:semiHidden="1" w:unhideWhenUsed="1"/>
     <w:lsdException w:name="No List" w:semiHidden="1" w:unhideWhenUsed="1"/>
     <w:lsdException w:name="Outline List 1" w:semiHidden="1" w:unhideWhenUsed="1"/>
@@ -13519,8 +13992,10 @@
     <w:lsdException w:name="Table Subtle 2" w:semiHidden="1" w:unhideWhenUsed="1"/>
     <w:lsdException w:name="Table Web 1" w:semiHidden="1" w:unhideWhenUsed="1"/>
     <w:lsdException w:name="Table Web 2" w:semiHidden="1" w:unhideWhenUsed="1"/>
+    <w:lsdException w:name="Table Web 3" w:semiHidden="1" w:unhideWhenUsed="1"/>
     <w:lsdException w:name="Balloon Text" w:semiHidden="1" w:unhideWhenUsed="1"/>
-    <w:lsdException w:name="Table Grid" w:uiPriority="59"/>
+    <w:lsdException w:name="Table Grid" w:uiPriority="39"/>
+    <w:lsdException w:name="Table Theme" w:semiHidden="1" w:unhideWhenUsed="1"/>
     <w:lsdException w:name="Placeholder Text" w:semiHidden="1"/>
     <w:lsdException w:name="No Spacing" w:uiPriority="19"/>
     <w:lsdException w:name="Light Shading" w:uiPriority="60"/>
@@ -14059,6 +14534,7 @@
   </w:style>
   <w:style w:type="paragraph" w:customStyle="1" w:styleId="FlushLeft">
     <w:name w:val="Flush Left"/>
+    <w:aliases w:val="fl,flush lft,Proposal Flush Left,flush,left,f,l"/>
     <w:basedOn w:val="Normal"/>
     <w:link w:val="FlushLeftChar"/>
     <w:uiPriority w:val="10"/>
@@ -15218,6 +15694,7 @@
   </w:style>
   <w:style w:type="character" w:customStyle="1" w:styleId="FlushLeftChar">
     <w:name w:val="Flush Left Char"/>
+    <w:aliases w:val="fl Char"/>
     <w:basedOn w:val="DefaultParagraphFont"/>
     <w:link w:val="FlushLeft"/>
     <w:uiPriority w:val="10"/>
@@ -26804,7 +27281,7 @@
   <w:style w:type="table" w:styleId="TableGrid">
     <w:name w:val="Table Grid"/>
     <w:basedOn w:val="TableNormal"/>
-    <w:uiPriority w:val="59"/>
+    <w:uiPriority w:val="39"/>
     <w:rsid w:val="008417FE"/>
     <w:tblPr>
       <w:tblBorders>
